--- a/writing/manuscript/national PO medicare hosp manuscript draft jan 8.docx
+++ b/writing/manuscript/national PO medicare hosp manuscript draft jan 8.docx
@@ -5964,19 +5964,19 @@
       </w:r>
       <w:commentRangeStart w:id="8"/>
       <w:commentRangeStart w:id="9"/>
+      <w:commentRangeEnd w:id="8"/>
+      <w:r>
+        <w:rPr>
+          <w:rStyle w:val="CommentReference"/>
+        </w:rPr>
+        <w:commentReference w:id="8"/>
+      </w:r>
       <w:commentRangeEnd w:id="9"/>
       <w:r>
         <w:rPr>
           <w:rStyle w:val="CommentReference"/>
         </w:rPr>
         <w:commentReference w:id="9"/>
-      </w:r>
-      <w:commentRangeEnd w:id="8"/>
-      <w:r>
-        <w:rPr>
-          <w:rStyle w:val="CommentReference"/>
-        </w:rPr>
-        <w:commentReference w:id="8"/>
       </w:r>
       <w:r>
         <w:rPr>
@@ -11727,23 +11727,63 @@
           <w:sz w:val="22"/>
           <w:szCs w:val="22"/>
         </w:rPr>
+        <w:t>≥1% of county customers affected</w:t>
+      </w:r>
+      <w:r>
+        <w:rPr>
+          <w:rFonts w:ascii="Arial" w:eastAsia="Garamond" w:hAnsi="Arial" w:cs="Arial"/>
+          <w:sz w:val="22"/>
+          <w:szCs w:val="22"/>
+        </w:rPr>
+        <w:t xml:space="preserve"> on average</w:t>
+      </w:r>
+      <w:r>
+        <w:rPr>
+          <w:rFonts w:ascii="Arial" w:hAnsi="Arial" w:cs="Arial"/>
+          <w:sz w:val="22"/>
+          <w:szCs w:val="22"/>
+        </w:rPr>
+        <w:t xml:space="preserve"> </w:t>
+      </w:r>
+      <w:r>
+        <w:rPr>
+          <w:rFonts w:ascii="Arial" w:eastAsia="Garamond" w:hAnsi="Arial" w:cs="Arial"/>
+          <w:sz w:val="22"/>
+          <w:szCs w:val="22"/>
+        </w:rPr>
         <w:t>≥</w:t>
       </w:r>
       <w:r>
         <w:rPr>
-          <w:rFonts w:ascii="Arial" w:eastAsia="Garamond" w:hAnsi="Arial" w:cs="Arial"/>
-          <w:sz w:val="22"/>
-          <w:szCs w:val="22"/>
-        </w:rPr>
-        <w:t>1% of county customers affected</w:t>
-      </w:r>
-      <w:r>
-        <w:rPr>
-          <w:rFonts w:ascii="Arial" w:eastAsia="Garamond" w:hAnsi="Arial" w:cs="Arial"/>
-          <w:sz w:val="22"/>
-          <w:szCs w:val="22"/>
-        </w:rPr>
-        <w:t xml:space="preserve"> on average</w:t>
+          <w:rFonts w:ascii="Arial" w:hAnsi="Arial" w:cs="Arial"/>
+          <w:sz w:val="22"/>
+          <w:szCs w:val="22"/>
+        </w:rPr>
+        <w:t>109 Fee-For-Service M</w:t>
+      </w:r>
+      <w:r>
+        <w:rPr>
+          <w:rFonts w:ascii="Arial" w:hAnsi="Arial" w:cs="Arial"/>
+          <w:sz w:val="22"/>
+          <w:szCs w:val="22"/>
+        </w:rPr>
+        <w:t xml:space="preserve">edicare </w:t>
+      </w:r>
+      <w:r>
+        <w:rPr>
+          <w:rFonts w:ascii="Arial" w:hAnsi="Arial" w:cs="Arial"/>
+          <w:sz w:val="22"/>
+          <w:szCs w:val="22"/>
+        </w:rPr>
+        <w:t>beneficiaries</w:t>
+      </w:r>
+      <w:r>
+        <w:rPr>
+          <w:rFonts w:ascii="Arial" w:hAnsi="Arial" w:cs="Arial"/>
+          <w:sz w:val="22"/>
+          <w:szCs w:val="22"/>
+        </w:rPr>
+        <w:t>.</w:t>
       </w:r>
       <w:r>
         <w:rPr>
@@ -11755,35 +11795,11 @@
       </w:r>
       <w:r>
         <w:rPr>
-          <w:rFonts w:ascii="Arial" w:eastAsia="Garamond" w:hAnsi="Arial" w:cs="Arial"/>
-          <w:sz w:val="22"/>
-          <w:szCs w:val="22"/>
-        </w:rPr>
-        <w:t>≥</w:t>
-      </w:r>
-      <w:r>
-        <w:rPr>
-          <w:rFonts w:ascii="Arial" w:hAnsi="Arial" w:cs="Arial"/>
-          <w:sz w:val="22"/>
-          <w:szCs w:val="22"/>
-        </w:rPr>
-        <w:t>109 Fee-For-Service M</w:t>
-      </w:r>
-      <w:r>
-        <w:rPr>
-          <w:rFonts w:ascii="Arial" w:hAnsi="Arial" w:cs="Arial"/>
-          <w:sz w:val="22"/>
-          <w:szCs w:val="22"/>
-        </w:rPr>
-        <w:t xml:space="preserve">edicare </w:t>
-      </w:r>
-      <w:r>
-        <w:rPr>
-          <w:rFonts w:ascii="Arial" w:hAnsi="Arial" w:cs="Arial"/>
-          <w:sz w:val="22"/>
-          <w:szCs w:val="22"/>
-        </w:rPr>
-        <w:t>beneficiaries</w:t>
+          <w:rFonts w:ascii="Arial" w:hAnsi="Arial" w:cs="Arial"/>
+          <w:sz w:val="22"/>
+          <w:szCs w:val="22"/>
+        </w:rPr>
+        <w:t>Just over two percent of county-days were exposed to a power outage (n=15,990 county-days)</w:t>
       </w:r>
       <w:r>
         <w:rPr>
@@ -11807,23 +11823,113 @@
           <w:sz w:val="22"/>
           <w:szCs w:val="22"/>
         </w:rPr>
-        <w:t>Just over two percent of county-days were exposed to a power outage (n=15,990 county-days)</w:t>
-      </w:r>
-      <w:r>
-        <w:rPr>
-          <w:rFonts w:ascii="Arial" w:hAnsi="Arial" w:cs="Arial"/>
-          <w:sz w:val="22"/>
-          <w:szCs w:val="22"/>
-        </w:rPr>
-        <w:t>.</w:t>
-      </w:r>
-      <w:r>
-        <w:rPr>
-          <w:rFonts w:ascii="Arial" w:hAnsi="Arial" w:cs="Arial"/>
-          <w:sz w:val="22"/>
-          <w:szCs w:val="22"/>
-        </w:rPr>
-        <w:t xml:space="preserve"> </w:t>
+        <w:t xml:space="preserve">On average, </w:t>
+      </w:r>
+      <w:r>
+        <w:rPr>
+          <w:rFonts w:ascii="Arial" w:hAnsi="Arial" w:cs="Arial"/>
+          <w:sz w:val="22"/>
+          <w:szCs w:val="22"/>
+        </w:rPr>
+        <w:t xml:space="preserve">days with more precipitation had </w:t>
+      </w:r>
+      <w:r>
+        <w:rPr>
+          <w:rFonts w:ascii="Arial" w:hAnsi="Arial" w:cs="Arial"/>
+          <w:sz w:val="22"/>
+          <w:szCs w:val="22"/>
+        </w:rPr>
+        <w:t>fewer</w:t>
+      </w:r>
+      <w:r>
+        <w:rPr>
+          <w:rFonts w:ascii="Arial" w:hAnsi="Arial" w:cs="Arial"/>
+          <w:sz w:val="22"/>
+          <w:szCs w:val="22"/>
+        </w:rPr>
+        <w:t xml:space="preserve"> outages, </w:t>
+      </w:r>
+      <w:r>
+        <w:rPr>
+          <w:rFonts w:ascii="Arial" w:hAnsi="Arial" w:cs="Arial"/>
+          <w:sz w:val="22"/>
+          <w:szCs w:val="22"/>
+        </w:rPr>
+        <w:t>while</w:t>
+      </w:r>
+      <w:r>
+        <w:rPr>
+          <w:rFonts w:ascii="Arial" w:hAnsi="Arial" w:cs="Arial"/>
+          <w:sz w:val="22"/>
+          <w:szCs w:val="22"/>
+        </w:rPr>
+        <w:t xml:space="preserve"> colder days</w:t>
+      </w:r>
+      <w:r>
+        <w:rPr>
+          <w:rFonts w:ascii="Arial" w:hAnsi="Arial" w:cs="Arial"/>
+          <w:sz w:val="22"/>
+          <w:szCs w:val="22"/>
+        </w:rPr>
+        <w:t xml:space="preserve"> and</w:t>
+      </w:r>
+      <w:r>
+        <w:rPr>
+          <w:rFonts w:ascii="Arial" w:hAnsi="Arial" w:cs="Arial"/>
+          <w:sz w:val="22"/>
+          <w:szCs w:val="22"/>
+        </w:rPr>
+        <w:t xml:space="preserve"> wind</w:t>
+      </w:r>
+      <w:r>
+        <w:rPr>
+          <w:rFonts w:ascii="Arial" w:hAnsi="Arial" w:cs="Arial"/>
+          <w:sz w:val="22"/>
+          <w:szCs w:val="22"/>
+        </w:rPr>
+        <w:t>ier</w:t>
+      </w:r>
+      <w:r>
+        <w:rPr>
+          <w:rFonts w:ascii="Arial" w:hAnsi="Arial" w:cs="Arial"/>
+          <w:sz w:val="22"/>
+          <w:szCs w:val="22"/>
+        </w:rPr>
+        <w:t xml:space="preserve"> days had more </w:t>
+      </w:r>
+      <w:r>
+        <w:rPr>
+          <w:rFonts w:ascii="Arial" w:hAnsi="Arial" w:cs="Arial"/>
+          <w:sz w:val="22"/>
+          <w:szCs w:val="22"/>
+        </w:rPr>
+        <w:t>outages</w:t>
+      </w:r>
+      <w:r>
+        <w:rPr>
+          <w:rFonts w:ascii="Arial" w:hAnsi="Arial" w:cs="Arial"/>
+          <w:sz w:val="22"/>
+          <w:szCs w:val="22"/>
+        </w:rPr>
+        <w:t xml:space="preserve"> (</w:t>
+      </w:r>
+      <w:r>
+        <w:rPr>
+          <w:rFonts w:ascii="Arial" w:hAnsi="Arial" w:cs="Arial"/>
+          <w:b/>
+          <w:bCs/>
+          <w:sz w:val="22"/>
+          <w:szCs w:val="22"/>
+        </w:rPr>
+        <w:t>Supplemental Table 2</w:t>
+      </w:r>
+      <w:r>
+        <w:rPr>
+          <w:rFonts w:ascii="Arial" w:hAnsi="Arial" w:cs="Arial"/>
+          <w:sz w:val="22"/>
+          <w:szCs w:val="22"/>
+        </w:rPr>
+        <w:t>).</w:t>
       </w:r>
     </w:p>
     <w:p>
@@ -12336,6 +12442,7 @@
         <w:rPr>
           <w:rStyle w:val="CommentReference"/>
         </w:rPr>
+        <w:lastRenderedPageBreak/>
         <w:annotationRef/>
       </w:r>
       <w:r>
@@ -12376,7 +12483,6 @@
           <w:sz w:val="22"/>
           <w:szCs w:val="22"/>
         </w:rPr>
-        <w:lastRenderedPageBreak/>
         <w:t>CVD</w:t>
       </w:r>
       <w:r>
@@ -19604,6 +19710,30 @@
           <w:szCs w:val="22"/>
         </w:rPr>
         <w:t xml:space="preserve"> adaptive capacity</w:t>
+      </w:r>
+      <w:r>
+        <w:rPr>
+          <w:rFonts w:ascii="Arial" w:hAnsi="Arial" w:cs="Arial"/>
+          <w:sz w:val="22"/>
+          <w:szCs w:val="22"/>
+        </w:rPr>
+        <w:t xml:space="preserve">, </w:t>
+      </w:r>
+      <w:r>
+        <w:rPr>
+          <w:rFonts w:ascii="Arial" w:hAnsi="Arial" w:cs="Arial"/>
+          <w:sz w:val="22"/>
+          <w:szCs w:val="22"/>
+        </w:rPr>
+        <w:t>though</w:t>
+      </w:r>
+      <w:r>
+        <w:rPr>
+          <w:rFonts w:ascii="Arial" w:hAnsi="Arial" w:cs="Arial"/>
+          <w:sz w:val="22"/>
+          <w:szCs w:val="22"/>
+        </w:rPr>
+        <w:t xml:space="preserve"> no data exist to support or refute this claim</w:t>
       </w:r>
       <w:r>
         <w:rPr>
@@ -21409,17 +21539,7 @@
                 <w:sz w:val="22"/>
                 <w:szCs w:val="22"/>
               </w:rPr>
-              <w:t>Age</w:t>
-            </w:r>
-            <w:r>
-              <w:rPr>
-                <w:rFonts w:ascii="Arial" w:hAnsi="Arial" w:cs="Arial"/>
-                <w:b/>
-                <w:bCs/>
-                <w:sz w:val="22"/>
-                <w:szCs w:val="22"/>
-              </w:rPr>
-              <w:t xml:space="preserve">, </w:t>
+              <w:t xml:space="preserve">Age, </w:t>
             </w:r>
             <w:commentRangeStart w:id="35"/>
             <w:r>
@@ -22534,7 +22654,7 @@
           <w:noProof/>
         </w:rPr>
         <w:drawing>
-          <wp:anchor distT="0" distB="0" distL="114300" distR="114300" simplePos="0" relativeHeight="251671552" behindDoc="0" locked="0" layoutInCell="1" allowOverlap="1" wp14:anchorId="5A757137" wp14:editId="5DA1E365">
+          <wp:anchor distT="0" distB="0" distL="114300" distR="114300" simplePos="0" relativeHeight="251671552" behindDoc="0" locked="0" layoutInCell="1" allowOverlap="1" wp14:anchorId="5A757137" wp14:editId="687B16E9">
             <wp:simplePos x="0" y="0"/>
             <wp:positionH relativeFrom="column">
               <wp:posOffset>-118371</wp:posOffset>
@@ -22616,6 +22736,15 @@
           <w:bCs/>
         </w:rPr>
       </w:pPr>
+    </w:p>
+    <w:p>
+      <w:pPr>
+        <w:rPr>
+          <w:rFonts w:ascii="Arial" w:hAnsi="Arial" w:cs="Arial"/>
+          <w:b/>
+          <w:bCs/>
+        </w:rPr>
+      </w:pPr>
       <w:r>
         <w:rPr>
           <w:rFonts w:ascii="Arial" w:hAnsi="Arial" w:cs="Arial"/>
@@ -22624,16 +22753,16 @@
           <w:noProof/>
         </w:rPr>
         <w:drawing>
-          <wp:anchor distT="0" distB="0" distL="114300" distR="114300" simplePos="0" relativeHeight="251670528" behindDoc="0" locked="0" layoutInCell="1" allowOverlap="1" wp14:anchorId="79145C7E" wp14:editId="25D7AA02">
+          <wp:anchor distT="0" distB="0" distL="114300" distR="114300" simplePos="0" relativeHeight="251670528" behindDoc="0" locked="0" layoutInCell="1" allowOverlap="1" wp14:anchorId="79145C7E" wp14:editId="1936DAF8">
             <wp:simplePos x="0" y="0"/>
             <wp:positionH relativeFrom="column">
-              <wp:posOffset>-117811</wp:posOffset>
+              <wp:posOffset>-118745</wp:posOffset>
             </wp:positionH>
             <wp:positionV relativeFrom="paragraph">
-              <wp:posOffset>111760</wp:posOffset>
+              <wp:posOffset>94615</wp:posOffset>
             </wp:positionV>
-            <wp:extent cx="3431540" cy="2355215"/>
-            <wp:effectExtent l="0" t="0" r="0" b="0"/>
+            <wp:extent cx="3195955" cy="2193290"/>
+            <wp:effectExtent l="0" t="0" r="4445" b="3810"/>
             <wp:wrapSquare wrapText="bothSides"/>
             <wp:docPr id="2131716529" name="Picture 8"/>
             <wp:cNvGraphicFramePr>
@@ -22661,7 +22790,7 @@
                   <pic:spPr>
                     <a:xfrm>
                       <a:off x="0" y="0"/>
-                      <a:ext cx="3431540" cy="2355215"/>
+                      <a:ext cx="3195955" cy="2193290"/>
                     </a:xfrm>
                     <a:prstGeom prst="rect">
                       <a:avLst/>
@@ -22679,15 +22808,6 @@
           </wp:anchor>
         </w:drawing>
       </w:r>
-    </w:p>
-    <w:p>
-      <w:pPr>
-        <w:rPr>
-          <w:rFonts w:ascii="Arial" w:hAnsi="Arial" w:cs="Arial"/>
-          <w:b/>
-          <w:bCs/>
-        </w:rPr>
-      </w:pPr>
     </w:p>
     <w:p>
       <w:pPr>
@@ -23150,15 +23270,7 @@
                                 <w:sz w:val="20"/>
                                 <w:szCs w:val="20"/>
                               </w:rPr>
-                              <w:t>≥</w:t>
-                            </w:r>
-                            <w:r>
-                              <w:rPr>
-                                <w:rFonts w:ascii="Arial" w:eastAsia="Garamond" w:hAnsi="Arial" w:cs="Arial"/>
-                                <w:sz w:val="20"/>
-                                <w:szCs w:val="20"/>
-                              </w:rPr>
-                              <w:t xml:space="preserve"> 3%</w:t>
+                              <w:t>≥ 3%</w:t>
                             </w:r>
                           </w:p>
                           <w:p>
@@ -23174,15 +23286,7 @@
                                 <w:sz w:val="20"/>
                                 <w:szCs w:val="20"/>
                               </w:rPr>
-                              <w:t>≥</w:t>
-                            </w:r>
-                            <w:r>
-                              <w:rPr>
-                                <w:rFonts w:ascii="Arial" w:eastAsia="Garamond" w:hAnsi="Arial" w:cs="Arial"/>
-                                <w:sz w:val="20"/>
-                                <w:szCs w:val="20"/>
-                              </w:rPr>
-                              <w:t xml:space="preserve"> 5%</w:t>
+                              <w:t>≥ 5%</w:t>
                             </w:r>
                           </w:p>
                         </w:txbxContent>
@@ -23980,15 +24084,7 @@
           <w:sz w:val="22"/>
           <w:szCs w:val="22"/>
         </w:rPr>
-        <w:t xml:space="preserve">: </w:t>
-      </w:r>
-      <w:r>
-        <w:rPr>
-          <w:rFonts w:ascii="Arial" w:hAnsi="Arial" w:cs="Arial"/>
-          <w:sz w:val="22"/>
-          <w:szCs w:val="22"/>
-        </w:rPr>
-        <w:t>age, sex, county poverty quartile, and county DME use quartile</w:t>
+        <w:t>: age, sex, county poverty quartile, and county DME use quartile</w:t>
       </w:r>
       <w:r>
         <w:rPr>
@@ -24219,25 +24315,7 @@
           <w:lang w:val="en-US"/>
         </w:rPr>
         <w:tab/>
-        <w:t xml:space="preserve">Do V, McBrien H, Flores NM, Northrop AJ, </w:t>
-      </w:r>
-      <w:proofErr w:type="spellStart"/>
-      <w:r>
-        <w:rPr>
-          <w:rFonts w:ascii="Calibri" w:cs="Calibri"/>
-          <w:sz w:val="22"/>
-          <w:lang w:val="en-US"/>
-        </w:rPr>
-        <w:t>Schlegelmilch</w:t>
-      </w:r>
-      <w:proofErr w:type="spellEnd"/>
-      <w:r>
-        <w:rPr>
-          <w:rFonts w:ascii="Calibri" w:cs="Calibri"/>
-          <w:sz w:val="22"/>
-          <w:lang w:val="en-US"/>
-        </w:rPr>
-        <w:t xml:space="preserve"> J, Kiang MV, et al. Spatiotemporal distribution of power outages with climate events and social vulnerability in the USA. Nat Commun. 2023 Apr 29;14(1):2470. </w:t>
+        <w:t xml:space="preserve">Do V, McBrien H, Flores NM, Northrop AJ, Schlegelmilch J, Kiang MV, et al. Spatiotemporal distribution of power outages with climate events and social vulnerability in the USA. Nat Commun. 2023 Apr 29;14(1):2470. </w:t>
       </w:r>
     </w:p>
     <w:p>
@@ -24291,25 +24369,34 @@
           <w:lang w:val="en-US"/>
         </w:rPr>
         <w:tab/>
-        <w:t xml:space="preserve">Zhang W, Sheridan SC, Birkhead GS, Croft DP, </w:t>
-      </w:r>
-      <w:proofErr w:type="spellStart"/>
-      <w:r>
+        <w:t xml:space="preserve">Zhang W, Sheridan SC, Birkhead GS, Croft DP, Brotzge JA, Justino JG, et al. Power Outage: An Ignored Risk Factor for COPD Exacerbations. Chest. 2020 Dec;158(6):2346–57. </w:t>
+      </w:r>
+    </w:p>
+    <w:p>
+      <w:pPr>
+        <w:pStyle w:val="Bibliography"/>
         <w:rPr>
           <w:rFonts w:ascii="Calibri" w:cs="Calibri"/>
           <w:sz w:val="22"/>
           <w:lang w:val="en-US"/>
         </w:rPr>
-        <w:t>Brotzge</w:t>
-      </w:r>
-      <w:proofErr w:type="spellEnd"/>
+      </w:pPr>
       <w:r>
         <w:rPr>
           <w:rFonts w:ascii="Calibri" w:cs="Calibri"/>
           <w:sz w:val="22"/>
           <w:lang w:val="en-US"/>
         </w:rPr>
-        <w:t xml:space="preserve"> JA, Justino JG, et al. Power Outage: An Ignored Risk Factor for COPD Exacerbations. Chest. 2020 Dec;158(6):2346–57. </w:t>
+        <w:t>4.</w:t>
+      </w:r>
+      <w:r>
+        <w:rPr>
+          <w:rFonts w:ascii="Calibri" w:cs="Calibri"/>
+          <w:sz w:val="22"/>
+          <w:lang w:val="en-US"/>
+        </w:rPr>
+        <w:tab/>
+        <w:t xml:space="preserve">Lin S, Qi Q, Liu H, Deng X, Trees I, Yuan X, et al. The Joint Effects of Thunderstorms and Power Outages on Respiratory-Related Emergency Visits and Modifying and Mediating Factors of This Relationship. Environ Health Perspect. 2024 Jun;132(6):067002. </w:t>
       </w:r>
     </w:p>
     <w:p>
@@ -24327,7 +24414,7 @@
           <w:sz w:val="22"/>
           <w:lang w:val="en-US"/>
         </w:rPr>
-        <w:t>4.</w:t>
+        <w:t>5.</w:t>
       </w:r>
       <w:r>
         <w:rPr>
@@ -24336,87 +24423,7 @@
           <w:lang w:val="en-US"/>
         </w:rPr>
         <w:tab/>
-        <w:t xml:space="preserve">Lin S, Qi Q, Liu H, Deng X, Trees I, Yuan X, et al. The Joint Effects of Thunderstorms and Power Outages on Respiratory-Related Emergency Visits and Modifying and Mediating Factors of This Relationship. Environ Health </w:t>
-      </w:r>
-      <w:proofErr w:type="spellStart"/>
-      <w:r>
-        <w:rPr>
-          <w:rFonts w:ascii="Calibri" w:cs="Calibri"/>
-          <w:sz w:val="22"/>
-          <w:lang w:val="en-US"/>
-        </w:rPr>
-        <w:t>Perspect</w:t>
-      </w:r>
-      <w:proofErr w:type="spellEnd"/>
-      <w:r>
-        <w:rPr>
-          <w:rFonts w:ascii="Calibri" w:cs="Calibri"/>
-          <w:sz w:val="22"/>
-          <w:lang w:val="en-US"/>
-        </w:rPr>
-        <w:t xml:space="preserve">. 2024 Jun;132(6):067002. </w:t>
-      </w:r>
-    </w:p>
-    <w:p>
-      <w:pPr>
-        <w:pStyle w:val="Bibliography"/>
-        <w:rPr>
-          <w:rFonts w:ascii="Calibri" w:cs="Calibri"/>
-          <w:sz w:val="22"/>
-          <w:lang w:val="en-US"/>
-        </w:rPr>
-      </w:pPr>
-      <w:r>
-        <w:rPr>
-          <w:rFonts w:ascii="Calibri" w:cs="Calibri"/>
-          <w:sz w:val="22"/>
-          <w:lang w:val="en-US"/>
-        </w:rPr>
-        <w:t>5.</w:t>
-      </w:r>
-      <w:r>
-        <w:rPr>
-          <w:rFonts w:ascii="Calibri" w:cs="Calibri"/>
-          <w:sz w:val="22"/>
-          <w:lang w:val="en-US"/>
-        </w:rPr>
-        <w:tab/>
-      </w:r>
-      <w:proofErr w:type="spellStart"/>
-      <w:r>
-        <w:rPr>
-          <w:rFonts w:ascii="Calibri" w:cs="Calibri"/>
-          <w:sz w:val="22"/>
-          <w:lang w:val="en-US"/>
-        </w:rPr>
-        <w:t>Dominianni</w:t>
-      </w:r>
-      <w:proofErr w:type="spellEnd"/>
-      <w:r>
-        <w:rPr>
-          <w:rFonts w:ascii="Calibri" w:cs="Calibri"/>
-          <w:sz w:val="22"/>
-          <w:lang w:val="en-US"/>
-        </w:rPr>
-        <w:t xml:space="preserve"> C, Lane K, Johnson S, Ito K, Matte T. Health Impacts of Citywide and Localized Power Outages in New York City. Environ Health </w:t>
-      </w:r>
-      <w:proofErr w:type="spellStart"/>
-      <w:r>
-        <w:rPr>
-          <w:rFonts w:ascii="Calibri" w:cs="Calibri"/>
-          <w:sz w:val="22"/>
-          <w:lang w:val="en-US"/>
-        </w:rPr>
-        <w:t>Perspect</w:t>
-      </w:r>
-      <w:proofErr w:type="spellEnd"/>
-      <w:r>
-        <w:rPr>
-          <w:rFonts w:ascii="Calibri" w:cs="Calibri"/>
-          <w:sz w:val="22"/>
-          <w:lang w:val="en-US"/>
-        </w:rPr>
-        <w:t xml:space="preserve">. 2018 Jun 15;126(6):067003. </w:t>
+        <w:t xml:space="preserve">Dominianni C, Lane K, Johnson S, Ito K, Matte T. Health Impacts of Citywide and Localized Power Outages in New York City. Environ Health Perspect. 2018 Jun 15;126(6):067003. </w:t>
       </w:r>
     </w:p>
     <w:p>
@@ -24470,187 +24477,61 @@
           <w:lang w:val="en-US"/>
         </w:rPr>
         <w:tab/>
-        <w:t xml:space="preserve">Casey JA, </w:t>
-      </w:r>
-      <w:proofErr w:type="spellStart"/>
-      <w:r>
+        <w:t xml:space="preserve">Casey JA, Fukurai M, Hernández D, Balsari S, Kiang MV. Power Outages and Community Health: a Narrative Review. Curr Envir Health Rpt. 2020 Dec;7(4):371–83. </w:t>
+      </w:r>
+    </w:p>
+    <w:p>
+      <w:pPr>
+        <w:pStyle w:val="Bibliography"/>
         <w:rPr>
           <w:rFonts w:ascii="Calibri" w:cs="Calibri"/>
           <w:sz w:val="22"/>
           <w:lang w:val="en-US"/>
         </w:rPr>
-        <w:t>Fukurai</w:t>
-      </w:r>
-      <w:proofErr w:type="spellEnd"/>
+      </w:pPr>
       <w:r>
         <w:rPr>
           <w:rFonts w:ascii="Calibri" w:cs="Calibri"/>
           <w:sz w:val="22"/>
           <w:lang w:val="en-US"/>
         </w:rPr>
-        <w:t xml:space="preserve"> M, Hernández D, </w:t>
-      </w:r>
-      <w:proofErr w:type="spellStart"/>
+        <w:t>8.</w:t>
+      </w:r>
       <w:r>
         <w:rPr>
           <w:rFonts w:ascii="Calibri" w:cs="Calibri"/>
           <w:sz w:val="22"/>
           <w:lang w:val="en-US"/>
         </w:rPr>
-        <w:t>Balsari</w:t>
-      </w:r>
-      <w:proofErr w:type="spellEnd"/>
-      <w:r>
+        <w:tab/>
+        <w:t xml:space="preserve">McBrien H, Mork D, Kioumourtzoglou MA, Casey JA. Assessing potential sources of bias in measuring power outage exposure with simulations. Under review at Environmental Health. </w:t>
+      </w:r>
+    </w:p>
+    <w:p>
+      <w:pPr>
+        <w:pStyle w:val="Bibliography"/>
         <w:rPr>
           <w:rFonts w:ascii="Calibri" w:cs="Calibri"/>
           <w:sz w:val="22"/>
           <w:lang w:val="en-US"/>
         </w:rPr>
-        <w:t xml:space="preserve"> S, Kiang MV. Power Outages and Community Health: </w:t>
-      </w:r>
-      <w:proofErr w:type="gramStart"/>
+      </w:pPr>
       <w:r>
         <w:rPr>
           <w:rFonts w:ascii="Calibri" w:cs="Calibri"/>
           <w:sz w:val="22"/>
           <w:lang w:val="en-US"/>
         </w:rPr>
-        <w:t>a</w:t>
-      </w:r>
-      <w:proofErr w:type="gramEnd"/>
+        <w:t>9.</w:t>
+      </w:r>
       <w:r>
         <w:rPr>
           <w:rFonts w:ascii="Calibri" w:cs="Calibri"/>
           <w:sz w:val="22"/>
           <w:lang w:val="en-US"/>
         </w:rPr>
-        <w:t xml:space="preserve"> Narrative Review. Curr </w:t>
-      </w:r>
-      <w:proofErr w:type="spellStart"/>
-      <w:r>
-        <w:rPr>
-          <w:rFonts w:ascii="Calibri" w:cs="Calibri"/>
-          <w:sz w:val="22"/>
-          <w:lang w:val="en-US"/>
-        </w:rPr>
-        <w:t>Envir</w:t>
-      </w:r>
-      <w:proofErr w:type="spellEnd"/>
-      <w:r>
-        <w:rPr>
-          <w:rFonts w:ascii="Calibri" w:cs="Calibri"/>
-          <w:sz w:val="22"/>
-          <w:lang w:val="en-US"/>
-        </w:rPr>
-        <w:t xml:space="preserve"> Health Rpt. 2020 Dec;7(4):371–83. </w:t>
-      </w:r>
-    </w:p>
-    <w:p>
-      <w:pPr>
-        <w:pStyle w:val="Bibliography"/>
-        <w:rPr>
-          <w:rFonts w:ascii="Calibri" w:cs="Calibri"/>
-          <w:sz w:val="22"/>
-          <w:lang w:val="en-US"/>
-        </w:rPr>
-      </w:pPr>
-      <w:r>
-        <w:rPr>
-          <w:rFonts w:ascii="Calibri" w:cs="Calibri"/>
-          <w:sz w:val="22"/>
-          <w:lang w:val="en-US"/>
-        </w:rPr>
-        <w:t>8.</w:t>
-      </w:r>
-      <w:r>
-        <w:rPr>
-          <w:rFonts w:ascii="Calibri" w:cs="Calibri"/>
-          <w:sz w:val="22"/>
-          <w:lang w:val="en-US"/>
-        </w:rPr>
         <w:tab/>
-        <w:t xml:space="preserve">McBrien H, Mork D, </w:t>
-      </w:r>
-      <w:proofErr w:type="spellStart"/>
-      <w:r>
-        <w:rPr>
-          <w:rFonts w:ascii="Calibri" w:cs="Calibri"/>
-          <w:sz w:val="22"/>
-          <w:lang w:val="en-US"/>
-        </w:rPr>
-        <w:t>Kioumourtzoglou</w:t>
-      </w:r>
-      <w:proofErr w:type="spellEnd"/>
-      <w:r>
-        <w:rPr>
-          <w:rFonts w:ascii="Calibri" w:cs="Calibri"/>
-          <w:sz w:val="22"/>
-          <w:lang w:val="en-US"/>
-        </w:rPr>
-        <w:t xml:space="preserve"> MA, Casey JA. Assessing potential sources of bias in measuring power outage exposure with simulations. Under review at Environmental Health. </w:t>
-      </w:r>
-    </w:p>
-    <w:p>
-      <w:pPr>
-        <w:pStyle w:val="Bibliography"/>
-        <w:rPr>
-          <w:rFonts w:ascii="Calibri" w:cs="Calibri"/>
-          <w:sz w:val="22"/>
-          <w:lang w:val="en-US"/>
-        </w:rPr>
-      </w:pPr>
-      <w:r>
-        <w:rPr>
-          <w:rFonts w:ascii="Calibri" w:cs="Calibri"/>
-          <w:sz w:val="22"/>
-          <w:lang w:val="en-US"/>
-        </w:rPr>
-        <w:t>9.</w:t>
-      </w:r>
-      <w:r>
-        <w:rPr>
-          <w:rFonts w:ascii="Calibri" w:cs="Calibri"/>
-          <w:sz w:val="22"/>
-          <w:lang w:val="en-US"/>
-        </w:rPr>
-        <w:tab/>
-        <w:t xml:space="preserve">Armstrong BG, </w:t>
-      </w:r>
-      <w:proofErr w:type="spellStart"/>
-      <w:r>
-        <w:rPr>
-          <w:rFonts w:ascii="Calibri" w:cs="Calibri"/>
-          <w:sz w:val="22"/>
-          <w:lang w:val="en-US"/>
-        </w:rPr>
-        <w:t>Gasparrini</w:t>
-      </w:r>
-      <w:proofErr w:type="spellEnd"/>
-      <w:r>
-        <w:rPr>
-          <w:rFonts w:ascii="Calibri" w:cs="Calibri"/>
-          <w:sz w:val="22"/>
-          <w:lang w:val="en-US"/>
-        </w:rPr>
-        <w:t xml:space="preserve"> A, Tobias A. Conditional Poisson models: a flexible alternative to conditional logistic case cross-over analysis. BMC Med Res </w:t>
-      </w:r>
-      <w:proofErr w:type="spellStart"/>
-      <w:r>
-        <w:rPr>
-          <w:rFonts w:ascii="Calibri" w:cs="Calibri"/>
-          <w:sz w:val="22"/>
-          <w:lang w:val="en-US"/>
-        </w:rPr>
-        <w:t>Methodol</w:t>
-      </w:r>
-      <w:proofErr w:type="spellEnd"/>
-      <w:r>
-        <w:rPr>
-          <w:rFonts w:ascii="Calibri" w:cs="Calibri"/>
-          <w:sz w:val="22"/>
-          <w:lang w:val="en-US"/>
-        </w:rPr>
-        <w:t xml:space="preserve">. 2014 Dec;14(1):122. </w:t>
+        <w:t xml:space="preserve">Armstrong BG, Gasparrini A, Tobias A. Conditional Poisson models: a flexible alternative to conditional logistic case cross-over analysis. BMC Med Res Methodol. 2014 Dec;14(1):122. </w:t>
       </w:r>
     </w:p>
     <w:p>
@@ -24786,70 +24667,34 @@
           <w:lang w:val="en-US"/>
         </w:rPr>
         <w:tab/>
-        <w:t xml:space="preserve">Mango M, Casey JA, Hernández D. Resilient Power: A home-based electricity generation and storage solution for the medically vulnerable during climate-induced power outages. Futures. 2021 </w:t>
-      </w:r>
-      <w:proofErr w:type="gramStart"/>
-      <w:r>
+        <w:t xml:space="preserve">Mango M, Casey JA, Hernández D. Resilient Power: A home-based electricity generation and storage solution for the medically vulnerable during climate-induced power outages. Futures. 2021 Apr;128:102707. </w:t>
+      </w:r>
+    </w:p>
+    <w:p>
+      <w:pPr>
+        <w:pStyle w:val="Bibliography"/>
         <w:rPr>
           <w:rFonts w:ascii="Calibri" w:cs="Calibri"/>
           <w:sz w:val="22"/>
           <w:lang w:val="en-US"/>
         </w:rPr>
-        <w:t>Apr;128:102707</w:t>
-      </w:r>
-      <w:proofErr w:type="gramEnd"/>
+      </w:pPr>
       <w:r>
         <w:rPr>
           <w:rFonts w:ascii="Calibri" w:cs="Calibri"/>
           <w:sz w:val="22"/>
           <w:lang w:val="en-US"/>
         </w:rPr>
-        <w:t xml:space="preserve">. </w:t>
-      </w:r>
-    </w:p>
-    <w:p>
-      <w:pPr>
-        <w:pStyle w:val="Bibliography"/>
+        <w:t>15.</w:t>
+      </w:r>
+      <w:r>
         <w:rPr>
           <w:rFonts w:ascii="Calibri" w:cs="Calibri"/>
           <w:sz w:val="22"/>
           <w:lang w:val="en-US"/>
         </w:rPr>
-      </w:pPr>
-      <w:r>
-        <w:rPr>
-          <w:rFonts w:ascii="Calibri" w:cs="Calibri"/>
-          <w:sz w:val="22"/>
-          <w:lang w:val="en-US"/>
-        </w:rPr>
-        <w:t>15.</w:t>
-      </w:r>
-      <w:r>
-        <w:rPr>
-          <w:rFonts w:ascii="Calibri" w:cs="Calibri"/>
-          <w:sz w:val="22"/>
-          <w:lang w:val="en-US"/>
-        </w:rPr>
         <w:tab/>
-        <w:t xml:space="preserve">Stone B, Mallen E, Rajput M, Gronlund CJ, Broadbent AM, </w:t>
-      </w:r>
-      <w:proofErr w:type="spellStart"/>
-      <w:r>
-        <w:rPr>
-          <w:rFonts w:ascii="Calibri" w:cs="Calibri"/>
-          <w:sz w:val="22"/>
-          <w:lang w:val="en-US"/>
-        </w:rPr>
-        <w:t>Krayenhoff</w:t>
-      </w:r>
-      <w:proofErr w:type="spellEnd"/>
-      <w:r>
-        <w:rPr>
-          <w:rFonts w:ascii="Calibri" w:cs="Calibri"/>
-          <w:sz w:val="22"/>
-          <w:lang w:val="en-US"/>
-        </w:rPr>
-        <w:t xml:space="preserve"> ES, et al. Compound Climate and Infrastructure Events: How Electrical Grid Failure Alters Heat Wave Risk. Environ Sci Technol. 2021 May 18;55(10):6957–64. </w:t>
+        <w:t xml:space="preserve">Stone B, Mallen E, Rajput M, Gronlund CJ, Broadbent AM, Krayenhoff ES, et al. Compound Climate and Infrastructure Events: How Electrical Grid Failure Alters Heat Wave Risk. Environ Sci Technol. 2021 May 18;55(10):6957–64. </w:t>
       </w:r>
     </w:p>
     <w:p>
@@ -24903,168 +24748,61 @@
           <w:lang w:val="en-US"/>
         </w:rPr>
         <w:tab/>
-      </w:r>
-      <w:proofErr w:type="spellStart"/>
-      <w:r>
+        <w:t xml:space="preserve">Benmarhnia T, Deguen S, Kaufman JS, Smargiassi A. Review Article: Vulnerability to Heat-related Mortality. Epidemiology. 2015 Nov;26(6):781–93. </w:t>
+      </w:r>
+    </w:p>
+    <w:p>
+      <w:pPr>
+        <w:pStyle w:val="Bibliography"/>
         <w:rPr>
           <w:rFonts w:ascii="Calibri" w:cs="Calibri"/>
           <w:sz w:val="22"/>
           <w:lang w:val="en-US"/>
         </w:rPr>
-        <w:t>Benmarhnia</w:t>
-      </w:r>
-      <w:proofErr w:type="spellEnd"/>
+      </w:pPr>
       <w:r>
         <w:rPr>
           <w:rFonts w:ascii="Calibri" w:cs="Calibri"/>
           <w:sz w:val="22"/>
           <w:lang w:val="en-US"/>
         </w:rPr>
-        <w:t xml:space="preserve"> T, </w:t>
-      </w:r>
-      <w:proofErr w:type="spellStart"/>
+        <w:t>18.</w:t>
+      </w:r>
       <w:r>
         <w:rPr>
           <w:rFonts w:ascii="Calibri" w:cs="Calibri"/>
           <w:sz w:val="22"/>
           <w:lang w:val="en-US"/>
         </w:rPr>
-        <w:t>Deguen</w:t>
-      </w:r>
-      <w:proofErr w:type="spellEnd"/>
-      <w:r>
+        <w:tab/>
+        <w:t xml:space="preserve">Meade RD, Akerman AP, Notley SR, McGinn R, Poirier P, Gosselin P, et al. Physiological factors characterizing heat-vulnerable older adults: A narrative review. Environment International. 2020 Nov;144:105909. </w:t>
+      </w:r>
+    </w:p>
+    <w:p>
+      <w:pPr>
+        <w:pStyle w:val="Bibliography"/>
         <w:rPr>
           <w:rFonts w:ascii="Calibri" w:cs="Calibri"/>
           <w:sz w:val="22"/>
           <w:lang w:val="en-US"/>
         </w:rPr>
-        <w:t xml:space="preserve"> S, Kaufman JS, Smargiassi A. Review Article: Vulnerability to Heat-related Mortality. Epidemiology. 2015 Nov;26(6):781–93. </w:t>
-      </w:r>
-    </w:p>
-    <w:p>
-      <w:pPr>
-        <w:pStyle w:val="Bibliography"/>
+      </w:pPr>
+      <w:r>
         <w:rPr>
           <w:rFonts w:ascii="Calibri" w:cs="Calibri"/>
           <w:sz w:val="22"/>
           <w:lang w:val="en-US"/>
         </w:rPr>
-      </w:pPr>
+        <w:t>19.</w:t>
+      </w:r>
       <w:r>
         <w:rPr>
           <w:rFonts w:ascii="Calibri" w:cs="Calibri"/>
           <w:sz w:val="22"/>
           <w:lang w:val="en-US"/>
         </w:rPr>
-        <w:t>18.</w:t>
-      </w:r>
-      <w:r>
-        <w:rPr>
-          <w:rFonts w:ascii="Calibri" w:cs="Calibri"/>
-          <w:sz w:val="22"/>
-          <w:lang w:val="en-US"/>
-        </w:rPr>
         <w:tab/>
-        <w:t xml:space="preserve">Meade RD, Akerman AP, Notley SR, McGinn R, Poirier P, Gosselin P, et al. Physiological factors characterizing heat-vulnerable older adults: A narrative review. Environment International. 2020 </w:t>
-      </w:r>
-      <w:proofErr w:type="gramStart"/>
-      <w:r>
-        <w:rPr>
-          <w:rFonts w:ascii="Calibri" w:cs="Calibri"/>
-          <w:sz w:val="22"/>
-          <w:lang w:val="en-US"/>
-        </w:rPr>
-        <w:t>Nov;144:105909</w:t>
-      </w:r>
-      <w:proofErr w:type="gramEnd"/>
-      <w:r>
-        <w:rPr>
-          <w:rFonts w:ascii="Calibri" w:cs="Calibri"/>
-          <w:sz w:val="22"/>
-          <w:lang w:val="en-US"/>
-        </w:rPr>
-        <w:t xml:space="preserve">. </w:t>
-      </w:r>
-    </w:p>
-    <w:p>
-      <w:pPr>
-        <w:pStyle w:val="Bibliography"/>
-        <w:rPr>
-          <w:rFonts w:ascii="Calibri" w:cs="Calibri"/>
-          <w:sz w:val="22"/>
-          <w:lang w:val="en-US"/>
-        </w:rPr>
-      </w:pPr>
-      <w:r>
-        <w:rPr>
-          <w:rFonts w:ascii="Calibri" w:cs="Calibri"/>
-          <w:sz w:val="22"/>
-          <w:lang w:val="en-US"/>
-        </w:rPr>
-        <w:t>19.</w:t>
-      </w:r>
-      <w:r>
-        <w:rPr>
-          <w:rFonts w:ascii="Calibri" w:cs="Calibri"/>
-          <w:sz w:val="22"/>
-          <w:lang w:val="en-US"/>
-        </w:rPr>
-        <w:tab/>
-        <w:t xml:space="preserve">Veronese N, </w:t>
-      </w:r>
-      <w:proofErr w:type="spellStart"/>
-      <w:r>
-        <w:rPr>
-          <w:rFonts w:ascii="Calibri" w:cs="Calibri"/>
-          <w:sz w:val="22"/>
-          <w:lang w:val="en-US"/>
-        </w:rPr>
-        <w:t>Custodero</w:t>
-      </w:r>
-      <w:proofErr w:type="spellEnd"/>
-      <w:r>
-        <w:rPr>
-          <w:rFonts w:ascii="Calibri" w:cs="Calibri"/>
-          <w:sz w:val="22"/>
-          <w:lang w:val="en-US"/>
-        </w:rPr>
-        <w:t xml:space="preserve"> C, Cella A, </w:t>
-      </w:r>
-      <w:proofErr w:type="spellStart"/>
-      <w:r>
-        <w:rPr>
-          <w:rFonts w:ascii="Calibri" w:cs="Calibri"/>
-          <w:sz w:val="22"/>
-          <w:lang w:val="en-US"/>
-        </w:rPr>
-        <w:t>Demurtas</w:t>
-      </w:r>
-      <w:proofErr w:type="spellEnd"/>
-      <w:r>
-        <w:rPr>
-          <w:rFonts w:ascii="Calibri" w:cs="Calibri"/>
-          <w:sz w:val="22"/>
-          <w:lang w:val="en-US"/>
-        </w:rPr>
-        <w:t xml:space="preserve"> J, Zora S, Maggi S, et al. Prevalence of multidimensional frailty and pre-frailty in older people in different settings: A systematic review and meta-analysis. Ageing Research Reviews. 2021 </w:t>
-      </w:r>
-      <w:proofErr w:type="gramStart"/>
-      <w:r>
-        <w:rPr>
-          <w:rFonts w:ascii="Calibri" w:cs="Calibri"/>
-          <w:sz w:val="22"/>
-          <w:lang w:val="en-US"/>
-        </w:rPr>
-        <w:t>Dec;72:101498</w:t>
-      </w:r>
-      <w:proofErr w:type="gramEnd"/>
-      <w:r>
-        <w:rPr>
-          <w:rFonts w:ascii="Calibri" w:cs="Calibri"/>
-          <w:sz w:val="22"/>
-          <w:lang w:val="en-US"/>
-        </w:rPr>
-        <w:t xml:space="preserve">. </w:t>
+        <w:t xml:space="preserve">Veronese N, Custodero C, Cella A, Demurtas J, Zora S, Maggi S, et al. Prevalence of multidimensional frailty and pre-frailty in older people in different settings: A systematic review and meta-analysis. Ageing Research Reviews. 2021 Dec;72:101498. </w:t>
       </w:r>
     </w:p>
     <w:p>
@@ -25118,24 +24856,7 @@
           <w:lang w:val="en-US"/>
         </w:rPr>
         <w:tab/>
-      </w:r>
-      <w:proofErr w:type="spellStart"/>
-      <w:r>
-        <w:rPr>
-          <w:rFonts w:ascii="Calibri" w:cs="Calibri"/>
-          <w:sz w:val="22"/>
-          <w:lang w:val="en-US"/>
-        </w:rPr>
-        <w:t>Yazdanyar</w:t>
-      </w:r>
-      <w:proofErr w:type="spellEnd"/>
-      <w:r>
-        <w:rPr>
-          <w:rFonts w:ascii="Calibri" w:cs="Calibri"/>
-          <w:sz w:val="22"/>
-          <w:lang w:val="en-US"/>
-        </w:rPr>
-        <w:t xml:space="preserve"> A, Newman AB. The Burden of Cardiovascular Disease in the Elderly: Morbidity, Mortality, and Costs. Clinics in Geriatric Medicine. 2009 Nov;25(4):563–77. </w:t>
+        <w:t xml:space="preserve">Yazdanyar A, Newman AB. The Burden of Cardiovascular Disease in the Elderly: Morbidity, Mortality, and Costs. Clinics in Geriatric Medicine. 2009 Nov;25(4):563–77. </w:t>
       </w:r>
     </w:p>
     <w:p>
@@ -25189,61 +24910,7 @@
           <w:lang w:val="en-US"/>
         </w:rPr>
         <w:tab/>
-        <w:t xml:space="preserve">Hoang P, King JA, Moore S, Moore K, Reich K, Sidhu H, et al. Interventions Associated </w:t>
-      </w:r>
-      <w:proofErr w:type="gramStart"/>
-      <w:r>
-        <w:rPr>
-          <w:rFonts w:ascii="Calibri" w:cs="Calibri"/>
-          <w:sz w:val="22"/>
-          <w:lang w:val="en-US"/>
-        </w:rPr>
-        <w:t>With</w:t>
-      </w:r>
-      <w:proofErr w:type="gramEnd"/>
-      <w:r>
-        <w:rPr>
-          <w:rFonts w:ascii="Calibri" w:cs="Calibri"/>
-          <w:sz w:val="22"/>
-          <w:lang w:val="en-US"/>
-        </w:rPr>
-        <w:t xml:space="preserve"> Reduced Loneliness and Social Isolation in Older Adults: A Systematic Review and Meta-analysis. JAMA </w:t>
-      </w:r>
-      <w:proofErr w:type="spellStart"/>
-      <w:r>
-        <w:rPr>
-          <w:rFonts w:ascii="Calibri" w:cs="Calibri"/>
-          <w:sz w:val="22"/>
-          <w:lang w:val="en-US"/>
-        </w:rPr>
-        <w:t>Netw</w:t>
-      </w:r>
-      <w:proofErr w:type="spellEnd"/>
-      <w:r>
-        <w:rPr>
-          <w:rFonts w:ascii="Calibri" w:cs="Calibri"/>
-          <w:sz w:val="22"/>
-          <w:lang w:val="en-US"/>
-        </w:rPr>
-        <w:t xml:space="preserve"> Open. 2022 Oct 17;5(10</w:t>
-      </w:r>
-      <w:proofErr w:type="gramStart"/>
-      <w:r>
-        <w:rPr>
-          <w:rFonts w:ascii="Calibri" w:cs="Calibri"/>
-          <w:sz w:val="22"/>
-          <w:lang w:val="en-US"/>
-        </w:rPr>
-        <w:t>):e</w:t>
-      </w:r>
-      <w:proofErr w:type="gramEnd"/>
-      <w:r>
-        <w:rPr>
-          <w:rFonts w:ascii="Calibri" w:cs="Calibri"/>
-          <w:sz w:val="22"/>
-          <w:lang w:val="en-US"/>
-        </w:rPr>
-        <w:t xml:space="preserve">2236676. </w:t>
+        <w:t xml:space="preserve">Hoang P, King JA, Moore S, Moore K, Reich K, Sidhu H, et al. Interventions Associated With Reduced Loneliness and Social Isolation in Older Adults: A Systematic Review and Meta-analysis. JAMA Netw Open. 2022 Oct 17;5(10):e2236676. </w:t>
       </w:r>
     </w:p>
     <w:p>
@@ -25324,123 +24991,34 @@
           <w:lang w:val="en-US"/>
         </w:rPr>
         <w:tab/>
-        <w:t xml:space="preserve">Xiao J, Zhang W, Huang M, Lu Y, Lawrence WR, Lin Z, et al. Increased risk of multiple pregnancy complications following large-scale power outages during Hurricane Sandy in New York State. Science of The Total Environment. 2021 </w:t>
-      </w:r>
-      <w:proofErr w:type="gramStart"/>
-      <w:r>
+        <w:t xml:space="preserve">Xiao J, Zhang W, Huang M, Lu Y, Lawrence WR, Lin Z, et al. Increased risk of multiple pregnancy complications following large-scale power outages during Hurricane Sandy in New York State. Science of The Total Environment. 2021 May;770:145359. </w:t>
+      </w:r>
+    </w:p>
+    <w:p>
+      <w:pPr>
+        <w:pStyle w:val="Bibliography"/>
         <w:rPr>
           <w:rFonts w:ascii="Calibri" w:cs="Calibri"/>
           <w:sz w:val="22"/>
           <w:lang w:val="en-US"/>
         </w:rPr>
-        <w:t>May;770:145359</w:t>
-      </w:r>
-      <w:proofErr w:type="gramEnd"/>
+      </w:pPr>
       <w:r>
         <w:rPr>
           <w:rFonts w:ascii="Calibri" w:cs="Calibri"/>
           <w:sz w:val="22"/>
           <w:lang w:val="en-US"/>
         </w:rPr>
-        <w:t xml:space="preserve">. </w:t>
-      </w:r>
-    </w:p>
-    <w:p>
-      <w:pPr>
-        <w:pStyle w:val="Bibliography"/>
+        <w:t>27.</w:t>
+      </w:r>
+      <w:r>
         <w:rPr>
           <w:rFonts w:ascii="Calibri" w:cs="Calibri"/>
           <w:sz w:val="22"/>
           <w:lang w:val="en-US"/>
         </w:rPr>
-      </w:pPr>
-      <w:r>
-        <w:rPr>
-          <w:rFonts w:ascii="Calibri" w:cs="Calibri"/>
-          <w:sz w:val="22"/>
-          <w:lang w:val="en-US"/>
-        </w:rPr>
-        <w:t>27.</w:t>
-      </w:r>
-      <w:r>
-        <w:rPr>
-          <w:rFonts w:ascii="Calibri" w:cs="Calibri"/>
-          <w:sz w:val="22"/>
-          <w:lang w:val="en-US"/>
-        </w:rPr>
         <w:tab/>
-      </w:r>
-      <w:proofErr w:type="spellStart"/>
-      <w:r>
-        <w:rPr>
-          <w:rFonts w:ascii="Calibri" w:cs="Calibri"/>
-          <w:sz w:val="22"/>
-          <w:lang w:val="en-US"/>
-        </w:rPr>
-        <w:t>Skarha</w:t>
-      </w:r>
-      <w:proofErr w:type="spellEnd"/>
-      <w:r>
-        <w:rPr>
-          <w:rFonts w:ascii="Calibri" w:cs="Calibri"/>
-          <w:sz w:val="22"/>
-          <w:lang w:val="en-US"/>
-        </w:rPr>
-        <w:t xml:space="preserve"> J, Gordon L, </w:t>
-      </w:r>
-      <w:proofErr w:type="spellStart"/>
-      <w:r>
-        <w:rPr>
-          <w:rFonts w:ascii="Calibri" w:cs="Calibri"/>
-          <w:sz w:val="22"/>
-          <w:lang w:val="en-US"/>
-        </w:rPr>
-        <w:t>Sakib</w:t>
-      </w:r>
-      <w:proofErr w:type="spellEnd"/>
-      <w:r>
-        <w:rPr>
-          <w:rFonts w:ascii="Calibri" w:cs="Calibri"/>
-          <w:sz w:val="22"/>
-          <w:lang w:val="en-US"/>
-        </w:rPr>
-        <w:t xml:space="preserve"> N, June J, Jester DJ, Peterson LJ, et al. Association of Power Outage </w:t>
-      </w:r>
-      <w:proofErr w:type="gramStart"/>
-      <w:r>
-        <w:rPr>
-          <w:rFonts w:ascii="Calibri" w:cs="Calibri"/>
-          <w:sz w:val="22"/>
-          <w:lang w:val="en-US"/>
-        </w:rPr>
-        <w:t>With</w:t>
-      </w:r>
-      <w:proofErr w:type="gramEnd"/>
-      <w:r>
-        <w:rPr>
-          <w:rFonts w:ascii="Calibri" w:cs="Calibri"/>
-          <w:sz w:val="22"/>
-          <w:lang w:val="en-US"/>
-        </w:rPr>
-        <w:t xml:space="preserve"> Mortality and Hospitalizations Among Florida Nursing Home Residents After Hurricane Irma. JAMA Health Forum. 2021 Nov 24;2(11</w:t>
-      </w:r>
-      <w:proofErr w:type="gramStart"/>
-      <w:r>
-        <w:rPr>
-          <w:rFonts w:ascii="Calibri" w:cs="Calibri"/>
-          <w:sz w:val="22"/>
-          <w:lang w:val="en-US"/>
-        </w:rPr>
-        <w:t>):e</w:t>
-      </w:r>
-      <w:proofErr w:type="gramEnd"/>
-      <w:r>
-        <w:rPr>
-          <w:rFonts w:ascii="Calibri" w:cs="Calibri"/>
-          <w:sz w:val="22"/>
-          <w:lang w:val="en-US"/>
-        </w:rPr>
-        <w:t xml:space="preserve">213900. </w:t>
+        <w:t xml:space="preserve">Skarha J, Gordon L, Sakib N, June J, Jester DJ, Peterson LJ, et al. Association of Power Outage With Mortality and Hospitalizations Among Florida Nursing Home Residents After Hurricane Irma. JAMA Health Forum. 2021 Nov 24;2(11):e213900. </w:t>
       </w:r>
     </w:p>
     <w:p>
@@ -25576,25 +25154,34 @@
           <w:lang w:val="en-US"/>
         </w:rPr>
         <w:tab/>
-        <w:t>Northrop AJ, Flores NM, Do V, Sheffield PE, Casey JA. Power outages and pediatric unintentional injury hospitalizations in New York State. Environmental Epidemiology. 2024 Feb;8(1</w:t>
-      </w:r>
-      <w:proofErr w:type="gramStart"/>
-      <w:r>
+        <w:t xml:space="preserve">Northrop AJ, Flores NM, Do V, Sheffield PE, Casey JA. Power outages and pediatric unintentional injury hospitalizations in New York State. Environmental Epidemiology. 2024 Feb;8(1):e287. </w:t>
+      </w:r>
+    </w:p>
+    <w:p>
+      <w:pPr>
+        <w:pStyle w:val="Bibliography"/>
         <w:rPr>
           <w:rFonts w:ascii="Calibri" w:cs="Calibri"/>
           <w:sz w:val="22"/>
           <w:lang w:val="en-US"/>
         </w:rPr>
-        <w:t>):e</w:t>
-      </w:r>
-      <w:proofErr w:type="gramEnd"/>
+      </w:pPr>
       <w:r>
         <w:rPr>
           <w:rFonts w:ascii="Calibri" w:cs="Calibri"/>
           <w:sz w:val="22"/>
           <w:lang w:val="en-US"/>
         </w:rPr>
-        <w:t xml:space="preserve">287. </w:t>
+        <w:t>33.</w:t>
+      </w:r>
+      <w:r>
+        <w:rPr>
+          <w:rFonts w:ascii="Calibri" w:cs="Calibri"/>
+          <w:sz w:val="22"/>
+          <w:lang w:val="en-US"/>
+        </w:rPr>
+        <w:tab/>
+        <w:t xml:space="preserve">Gronlund CJ, Sullivan KP, Kefelegn Y, Cameron L, O’Neill MS. Climate change and temperature extremes: A review of heat- and cold-related morbidity and mortality concerns of municipalities. Maturitas. 2018 Aug;114:54–9. </w:t>
       </w:r>
     </w:p>
     <w:p>
@@ -25612,7 +25199,7 @@
           <w:sz w:val="22"/>
           <w:lang w:val="en-US"/>
         </w:rPr>
-        <w:t>33.</w:t>
+        <w:t>34.</w:t>
       </w:r>
       <w:r>
         <w:rPr>
@@ -25621,61 +25208,61 @@
           <w:lang w:val="en-US"/>
         </w:rPr>
         <w:tab/>
-        <w:t xml:space="preserve">Gronlund CJ, Sullivan KP, </w:t>
-      </w:r>
-      <w:proofErr w:type="spellStart"/>
-      <w:r>
+        <w:t xml:space="preserve">Tseng CM, Chen YT, Ou SM, Hsiao YH, Li SY, Wang SJ, et al. The Effect of Cold Temperature on Increased Exacerbation of Chronic Obstructive Pulmonary Disease: A Nationwide Study. Chaturvedi S, editor. PLoS ONE. 2013 Mar 15;8(3):e57066. </w:t>
+      </w:r>
+    </w:p>
+    <w:p>
+      <w:pPr>
+        <w:pStyle w:val="Bibliography"/>
         <w:rPr>
           <w:rFonts w:ascii="Calibri" w:cs="Calibri"/>
           <w:sz w:val="22"/>
           <w:lang w:val="en-US"/>
         </w:rPr>
-        <w:t>Kefelegn</w:t>
-      </w:r>
-      <w:proofErr w:type="spellEnd"/>
+      </w:pPr>
       <w:r>
         <w:rPr>
           <w:rFonts w:ascii="Calibri" w:cs="Calibri"/>
           <w:sz w:val="22"/>
           <w:lang w:val="en-US"/>
         </w:rPr>
-        <w:t xml:space="preserve"> Y, Cameron L, O’Neill MS. Climate change and temperature extremes: A review of heat- and cold-related morbidity and mortality concerns of municipalities. </w:t>
-      </w:r>
-      <w:proofErr w:type="spellStart"/>
+        <w:t>35.</w:t>
+      </w:r>
       <w:r>
         <w:rPr>
           <w:rFonts w:ascii="Calibri" w:cs="Calibri"/>
           <w:sz w:val="22"/>
           <w:lang w:val="en-US"/>
         </w:rPr>
-        <w:t>Maturitas</w:t>
-      </w:r>
-      <w:proofErr w:type="spellEnd"/>
-      <w:r>
+        <w:tab/>
+        <w:t xml:space="preserve">Alahmad B, Khraishah H, Royé D, Vicedo-Cabrera AM, Guo Y, Papatheodorou SI, et al. Associations Between Extreme Temperatures and Cardiovascular Cause-Specific Mortality: Results From 27 Countries. Circulation. 2023 Jan 3;147(1):35–46. </w:t>
+      </w:r>
+    </w:p>
+    <w:p>
+      <w:pPr>
+        <w:pStyle w:val="Bibliography"/>
         <w:rPr>
           <w:rFonts w:ascii="Calibri" w:cs="Calibri"/>
           <w:sz w:val="22"/>
           <w:lang w:val="en-US"/>
         </w:rPr>
-        <w:t xml:space="preserve">. 2018 </w:t>
-      </w:r>
-      <w:proofErr w:type="gramStart"/>
+      </w:pPr>
       <w:r>
         <w:rPr>
           <w:rFonts w:ascii="Calibri" w:cs="Calibri"/>
           <w:sz w:val="22"/>
           <w:lang w:val="en-US"/>
         </w:rPr>
-        <w:t>Aug;114:54</w:t>
-      </w:r>
-      <w:proofErr w:type="gramEnd"/>
+        <w:t>36.</w:t>
+      </w:r>
       <w:r>
         <w:rPr>
           <w:rFonts w:ascii="Calibri" w:cs="Calibri"/>
           <w:sz w:val="22"/>
           <w:lang w:val="en-US"/>
         </w:rPr>
-        <w:t xml:space="preserve">–9. </w:t>
+        <w:tab/>
+        <w:t xml:space="preserve">Abatzoglou JT. Development of gridded surface meteorological data for ecological applications and modelling. Intl Journal of Climatology. 2013 Jan;33(1):121–31. </w:t>
       </w:r>
     </w:p>
     <w:p>
@@ -25693,7 +25280,7 @@
           <w:sz w:val="22"/>
           <w:lang w:val="en-US"/>
         </w:rPr>
-        <w:t>34.</w:t>
+        <w:t>37.</w:t>
       </w:r>
       <w:r>
         <w:rPr>
@@ -25702,43 +25289,61 @@
           <w:lang w:val="en-US"/>
         </w:rPr>
         <w:tab/>
-        <w:t xml:space="preserve">Tseng CM, Chen YT, Ou SM, Hsiao YH, Li SY, Wang SJ, et al. The Effect of Cold Temperature on Increased Exacerbation of Chronic Obstructive Pulmonary Disease: A Nationwide Study. Chaturvedi S, editor. </w:t>
-      </w:r>
-      <w:proofErr w:type="spellStart"/>
-      <w:r>
+        <w:t xml:space="preserve">Gasparrini A, Armstrong B, Kenward MG. Distributed lag non‐linear models. Statistics in Medicine. 2010 Sep 20;29(21):2224–34. </w:t>
+      </w:r>
+    </w:p>
+    <w:p>
+      <w:pPr>
+        <w:pStyle w:val="Bibliography"/>
         <w:rPr>
           <w:rFonts w:ascii="Calibri" w:cs="Calibri"/>
           <w:sz w:val="22"/>
           <w:lang w:val="en-US"/>
         </w:rPr>
-        <w:t>PLoS</w:t>
-      </w:r>
-      <w:proofErr w:type="spellEnd"/>
+      </w:pPr>
       <w:r>
         <w:rPr>
           <w:rFonts w:ascii="Calibri" w:cs="Calibri"/>
           <w:sz w:val="22"/>
           <w:lang w:val="en-US"/>
         </w:rPr>
-        <w:t xml:space="preserve"> ONE. 2013 Mar 15;8(3</w:t>
-      </w:r>
-      <w:proofErr w:type="gramStart"/>
+        <w:t>38.</w:t>
+      </w:r>
       <w:r>
         <w:rPr>
           <w:rFonts w:ascii="Calibri" w:cs="Calibri"/>
           <w:sz w:val="22"/>
           <w:lang w:val="en-US"/>
         </w:rPr>
-        <w:t>):e</w:t>
-      </w:r>
-      <w:proofErr w:type="gramEnd"/>
-      <w:r>
+        <w:tab/>
+        <w:t>HHS emPOWER program platform [Internet]. [cited 2024 Jan 3]. Available from: https://empowerprogram.hhs.gov/</w:t>
+      </w:r>
+    </w:p>
+    <w:p>
+      <w:pPr>
+        <w:pStyle w:val="Bibliography"/>
         <w:rPr>
           <w:rFonts w:ascii="Calibri" w:cs="Calibri"/>
           <w:sz w:val="22"/>
           <w:lang w:val="en-US"/>
         </w:rPr>
-        <w:t xml:space="preserve">57066. </w:t>
+      </w:pPr>
+      <w:r>
+        <w:rPr>
+          <w:rFonts w:ascii="Calibri" w:cs="Calibri"/>
+          <w:sz w:val="22"/>
+          <w:lang w:val="en-US"/>
+        </w:rPr>
+        <w:t>39.</w:t>
+      </w:r>
+      <w:r>
+        <w:rPr>
+          <w:rFonts w:ascii="Calibri" w:cs="Calibri"/>
+          <w:sz w:val="22"/>
+          <w:lang w:val="en-US"/>
+        </w:rPr>
+        <w:tab/>
+        <w:t xml:space="preserve">Salman HM, Pasupuleti J, Sabry AH. Review on Causes of Power Outages and Their Occurrence: Mitigation Strategies. Sustainability. 2023 Oct 18;15(20):15001. </w:t>
       </w:r>
     </w:p>
     <w:p>
@@ -25756,7 +25361,7 @@
           <w:sz w:val="22"/>
           <w:lang w:val="en-US"/>
         </w:rPr>
-        <w:t>35.</w:t>
+        <w:t>40.</w:t>
       </w:r>
       <w:r>
         <w:rPr>
@@ -25765,382 +25370,34 @@
           <w:lang w:val="en-US"/>
         </w:rPr>
         <w:tab/>
-      </w:r>
-      <w:proofErr w:type="spellStart"/>
-      <w:r>
+        <w:t xml:space="preserve">Deng X, Friedman S, Ryan I, Zhang W, Dong G, Rodriguez H, et al. The independent and synergistic impacts of power outages and floods on hospital admissions for multiple diseases. Science of The Total Environment. 2022 Jul;828:154305. </w:t>
+      </w:r>
+    </w:p>
+    <w:p>
+      <w:pPr>
+        <w:pStyle w:val="Bibliography"/>
         <w:rPr>
           <w:rFonts w:ascii="Calibri" w:cs="Calibri"/>
           <w:sz w:val="22"/>
           <w:lang w:val="en-US"/>
         </w:rPr>
-        <w:t>Alahmad</w:t>
-      </w:r>
-      <w:proofErr w:type="spellEnd"/>
+      </w:pPr>
       <w:r>
         <w:rPr>
           <w:rFonts w:ascii="Calibri" w:cs="Calibri"/>
           <w:sz w:val="22"/>
           <w:lang w:val="en-US"/>
         </w:rPr>
-        <w:t xml:space="preserve"> B, </w:t>
-      </w:r>
-      <w:proofErr w:type="spellStart"/>
+        <w:t>41.</w:t>
+      </w:r>
       <w:r>
         <w:rPr>
           <w:rFonts w:ascii="Calibri" w:cs="Calibri"/>
           <w:sz w:val="22"/>
           <w:lang w:val="en-US"/>
         </w:rPr>
-        <w:t>Khraishah</w:t>
-      </w:r>
-      <w:proofErr w:type="spellEnd"/>
-      <w:r>
-        <w:rPr>
-          <w:rFonts w:ascii="Calibri" w:cs="Calibri"/>
-          <w:sz w:val="22"/>
-          <w:lang w:val="en-US"/>
-        </w:rPr>
-        <w:t xml:space="preserve"> H, </w:t>
-      </w:r>
-      <w:proofErr w:type="spellStart"/>
-      <w:r>
-        <w:rPr>
-          <w:rFonts w:ascii="Calibri" w:cs="Calibri"/>
-          <w:sz w:val="22"/>
-          <w:lang w:val="en-US"/>
-        </w:rPr>
-        <w:t>Royé</w:t>
-      </w:r>
-      <w:proofErr w:type="spellEnd"/>
-      <w:r>
-        <w:rPr>
-          <w:rFonts w:ascii="Calibri" w:cs="Calibri"/>
-          <w:sz w:val="22"/>
-          <w:lang w:val="en-US"/>
-        </w:rPr>
-        <w:t xml:space="preserve"> D, </w:t>
-      </w:r>
-      <w:proofErr w:type="spellStart"/>
-      <w:r>
-        <w:rPr>
-          <w:rFonts w:ascii="Calibri" w:cs="Calibri"/>
-          <w:sz w:val="22"/>
-          <w:lang w:val="en-US"/>
-        </w:rPr>
-        <w:t>Vicedo</w:t>
-      </w:r>
-      <w:proofErr w:type="spellEnd"/>
-      <w:r>
-        <w:rPr>
-          <w:rFonts w:ascii="Calibri" w:cs="Calibri"/>
-          <w:sz w:val="22"/>
-          <w:lang w:val="en-US"/>
-        </w:rPr>
-        <w:t xml:space="preserve">-Cabrera AM, Guo Y, </w:t>
-      </w:r>
-      <w:proofErr w:type="spellStart"/>
-      <w:r>
-        <w:rPr>
-          <w:rFonts w:ascii="Calibri" w:cs="Calibri"/>
-          <w:sz w:val="22"/>
-          <w:lang w:val="en-US"/>
-        </w:rPr>
-        <w:t>Papatheodorou</w:t>
-      </w:r>
-      <w:proofErr w:type="spellEnd"/>
-      <w:r>
-        <w:rPr>
-          <w:rFonts w:ascii="Calibri" w:cs="Calibri"/>
-          <w:sz w:val="22"/>
-          <w:lang w:val="en-US"/>
-        </w:rPr>
-        <w:t xml:space="preserve"> SI, et al. Associations Between Extreme Temperatures and Cardiovascular Cause-Specific Mortality: Results From 27 Countries. Circulation. 2023 Jan 3;147(1):35–46. </w:t>
-      </w:r>
-    </w:p>
-    <w:p>
-      <w:pPr>
-        <w:pStyle w:val="Bibliography"/>
-        <w:rPr>
-          <w:rFonts w:ascii="Calibri" w:cs="Calibri"/>
-          <w:sz w:val="22"/>
-          <w:lang w:val="en-US"/>
-        </w:rPr>
-      </w:pPr>
-      <w:r>
-        <w:rPr>
-          <w:rFonts w:ascii="Calibri" w:cs="Calibri"/>
-          <w:sz w:val="22"/>
-          <w:lang w:val="en-US"/>
-        </w:rPr>
-        <w:t>36.</w:t>
-      </w:r>
-      <w:r>
-        <w:rPr>
-          <w:rFonts w:ascii="Calibri" w:cs="Calibri"/>
-          <w:sz w:val="22"/>
-          <w:lang w:val="en-US"/>
-        </w:rPr>
         <w:tab/>
-      </w:r>
-      <w:proofErr w:type="spellStart"/>
-      <w:r>
-        <w:rPr>
-          <w:rFonts w:ascii="Calibri" w:cs="Calibri"/>
-          <w:sz w:val="22"/>
-          <w:lang w:val="en-US"/>
-        </w:rPr>
-        <w:t>Abatzoglou</w:t>
-      </w:r>
-      <w:proofErr w:type="spellEnd"/>
-      <w:r>
-        <w:rPr>
-          <w:rFonts w:ascii="Calibri" w:cs="Calibri"/>
-          <w:sz w:val="22"/>
-          <w:lang w:val="en-US"/>
-        </w:rPr>
-        <w:t xml:space="preserve"> JT. Development of gridded surface meteorological data for ecological applications and modelling. Intl Journal of Climatology. 2013 Jan;33(1):121–31. </w:t>
-      </w:r>
-    </w:p>
-    <w:p>
-      <w:pPr>
-        <w:pStyle w:val="Bibliography"/>
-        <w:rPr>
-          <w:rFonts w:ascii="Calibri" w:cs="Calibri"/>
-          <w:sz w:val="22"/>
-          <w:lang w:val="en-US"/>
-        </w:rPr>
-      </w:pPr>
-      <w:r>
-        <w:rPr>
-          <w:rFonts w:ascii="Calibri" w:cs="Calibri"/>
-          <w:sz w:val="22"/>
-          <w:lang w:val="en-US"/>
-        </w:rPr>
-        <w:t>37.</w:t>
-      </w:r>
-      <w:r>
-        <w:rPr>
-          <w:rFonts w:ascii="Calibri" w:cs="Calibri"/>
-          <w:sz w:val="22"/>
-          <w:lang w:val="en-US"/>
-        </w:rPr>
-        <w:tab/>
-      </w:r>
-      <w:proofErr w:type="spellStart"/>
-      <w:r>
-        <w:rPr>
-          <w:rFonts w:ascii="Calibri" w:cs="Calibri"/>
-          <w:sz w:val="22"/>
-          <w:lang w:val="en-US"/>
-        </w:rPr>
-        <w:t>Gasparrini</w:t>
-      </w:r>
-      <w:proofErr w:type="spellEnd"/>
-      <w:r>
-        <w:rPr>
-          <w:rFonts w:ascii="Calibri" w:cs="Calibri"/>
-          <w:sz w:val="22"/>
-          <w:lang w:val="en-US"/>
-        </w:rPr>
-        <w:t xml:space="preserve"> A, Armstrong B, Kenward MG. Distributed lag non‐linear models. Statistics in Medicine. 2010 Sep 20;29(21):2224–34. </w:t>
-      </w:r>
-    </w:p>
-    <w:p>
-      <w:pPr>
-        <w:pStyle w:val="Bibliography"/>
-        <w:rPr>
-          <w:rFonts w:ascii="Calibri" w:cs="Calibri"/>
-          <w:sz w:val="22"/>
-          <w:lang w:val="en-US"/>
-        </w:rPr>
-      </w:pPr>
-      <w:r>
-        <w:rPr>
-          <w:rFonts w:ascii="Calibri" w:cs="Calibri"/>
-          <w:sz w:val="22"/>
-          <w:lang w:val="en-US"/>
-        </w:rPr>
-        <w:t>38.</w:t>
-      </w:r>
-      <w:r>
-        <w:rPr>
-          <w:rFonts w:ascii="Calibri" w:cs="Calibri"/>
-          <w:sz w:val="22"/>
-          <w:lang w:val="en-US"/>
-        </w:rPr>
-        <w:tab/>
-        <w:t xml:space="preserve">HHS </w:t>
-      </w:r>
-      <w:proofErr w:type="spellStart"/>
-      <w:r>
-        <w:rPr>
-          <w:rFonts w:ascii="Calibri" w:cs="Calibri"/>
-          <w:sz w:val="22"/>
-          <w:lang w:val="en-US"/>
-        </w:rPr>
-        <w:t>emPOWER</w:t>
-      </w:r>
-      <w:proofErr w:type="spellEnd"/>
-      <w:r>
-        <w:rPr>
-          <w:rFonts w:ascii="Calibri" w:cs="Calibri"/>
-          <w:sz w:val="22"/>
-          <w:lang w:val="en-US"/>
-        </w:rPr>
-        <w:t xml:space="preserve"> program platform [Internet]. [cited 2024 Jan 3]. Available from: https://empowerprogram.hhs.gov/</w:t>
-      </w:r>
-    </w:p>
-    <w:p>
-      <w:pPr>
-        <w:pStyle w:val="Bibliography"/>
-        <w:rPr>
-          <w:rFonts w:ascii="Calibri" w:cs="Calibri"/>
-          <w:sz w:val="22"/>
-          <w:lang w:val="en-US"/>
-        </w:rPr>
-      </w:pPr>
-      <w:r>
-        <w:rPr>
-          <w:rFonts w:ascii="Calibri" w:cs="Calibri"/>
-          <w:sz w:val="22"/>
-          <w:lang w:val="en-US"/>
-        </w:rPr>
-        <w:t>39.</w:t>
-      </w:r>
-      <w:r>
-        <w:rPr>
-          <w:rFonts w:ascii="Calibri" w:cs="Calibri"/>
-          <w:sz w:val="22"/>
-          <w:lang w:val="en-US"/>
-        </w:rPr>
-        <w:tab/>
-        <w:t xml:space="preserve">Salman HM, </w:t>
-      </w:r>
-      <w:proofErr w:type="spellStart"/>
-      <w:r>
-        <w:rPr>
-          <w:rFonts w:ascii="Calibri" w:cs="Calibri"/>
-          <w:sz w:val="22"/>
-          <w:lang w:val="en-US"/>
-        </w:rPr>
-        <w:t>Pasupuleti</w:t>
-      </w:r>
-      <w:proofErr w:type="spellEnd"/>
-      <w:r>
-        <w:rPr>
-          <w:rFonts w:ascii="Calibri" w:cs="Calibri"/>
-          <w:sz w:val="22"/>
-          <w:lang w:val="en-US"/>
-        </w:rPr>
-        <w:t xml:space="preserve"> J, Sabry AH. Review on Causes of Power Outages and Their Occurrence: Mitigation Strategies. Sustainability. 2023 Oct 18;15(20):15001. </w:t>
-      </w:r>
-    </w:p>
-    <w:p>
-      <w:pPr>
-        <w:pStyle w:val="Bibliography"/>
-        <w:rPr>
-          <w:rFonts w:ascii="Calibri" w:cs="Calibri"/>
-          <w:sz w:val="22"/>
-          <w:lang w:val="en-US"/>
-        </w:rPr>
-      </w:pPr>
-      <w:r>
-        <w:rPr>
-          <w:rFonts w:ascii="Calibri" w:cs="Calibri"/>
-          <w:sz w:val="22"/>
-          <w:lang w:val="en-US"/>
-        </w:rPr>
-        <w:t>40.</w:t>
-      </w:r>
-      <w:r>
-        <w:rPr>
-          <w:rFonts w:ascii="Calibri" w:cs="Calibri"/>
-          <w:sz w:val="22"/>
-          <w:lang w:val="en-US"/>
-        </w:rPr>
-        <w:tab/>
-        <w:t xml:space="preserve">Deng X, Friedman S, Ryan I, Zhang W, Dong G, Rodriguez H, et al. The independent and synergistic impacts of power outages and floods on hospital admissions for multiple diseases. Science of The Total Environment. 2022 </w:t>
-      </w:r>
-      <w:proofErr w:type="gramStart"/>
-      <w:r>
-        <w:rPr>
-          <w:rFonts w:ascii="Calibri" w:cs="Calibri"/>
-          <w:sz w:val="22"/>
-          <w:lang w:val="en-US"/>
-        </w:rPr>
-        <w:t>Jul;828:154305</w:t>
-      </w:r>
-      <w:proofErr w:type="gramEnd"/>
-      <w:r>
-        <w:rPr>
-          <w:rFonts w:ascii="Calibri" w:cs="Calibri"/>
-          <w:sz w:val="22"/>
-          <w:lang w:val="en-US"/>
-        </w:rPr>
-        <w:t xml:space="preserve">. </w:t>
-      </w:r>
-    </w:p>
-    <w:p>
-      <w:pPr>
-        <w:pStyle w:val="Bibliography"/>
-        <w:rPr>
-          <w:rFonts w:ascii="Calibri" w:cs="Calibri"/>
-          <w:sz w:val="22"/>
-          <w:lang w:val="en-US"/>
-        </w:rPr>
-      </w:pPr>
-      <w:r>
-        <w:rPr>
-          <w:rFonts w:ascii="Calibri" w:cs="Calibri"/>
-          <w:sz w:val="22"/>
-          <w:lang w:val="en-US"/>
-        </w:rPr>
-        <w:t>41.</w:t>
-      </w:r>
-      <w:r>
-        <w:rPr>
-          <w:rFonts w:ascii="Calibri" w:cs="Calibri"/>
-          <w:sz w:val="22"/>
-          <w:lang w:val="en-US"/>
-        </w:rPr>
-        <w:tab/>
-        <w:t xml:space="preserve">Klinger C, </w:t>
-      </w:r>
-      <w:proofErr w:type="spellStart"/>
-      <w:r>
-        <w:rPr>
-          <w:rFonts w:ascii="Calibri" w:cs="Calibri"/>
-          <w:sz w:val="22"/>
-          <w:lang w:val="en-US"/>
-        </w:rPr>
-        <w:t>Landeg</w:t>
-      </w:r>
-      <w:proofErr w:type="spellEnd"/>
-      <w:r>
-        <w:rPr>
-          <w:rFonts w:ascii="Calibri" w:cs="Calibri"/>
-          <w:sz w:val="22"/>
-          <w:lang w:val="en-US"/>
-        </w:rPr>
-        <w:t xml:space="preserve"> O, Murray V. Power Outages, Extreme Events and Health: </w:t>
-      </w:r>
-      <w:proofErr w:type="gramStart"/>
-      <w:r>
-        <w:rPr>
-          <w:rFonts w:ascii="Calibri" w:cs="Calibri"/>
-          <w:sz w:val="22"/>
-          <w:lang w:val="en-US"/>
-        </w:rPr>
-        <w:t>a</w:t>
-      </w:r>
-      <w:proofErr w:type="gramEnd"/>
-      <w:r>
-        <w:rPr>
-          <w:rFonts w:ascii="Calibri" w:cs="Calibri"/>
-          <w:sz w:val="22"/>
-          <w:lang w:val="en-US"/>
-        </w:rPr>
-        <w:t xml:space="preserve"> Systematic Review of the Literature from 2011-2012. PLOS Currents [Internet]. 2014 Jan 2; Available from: https://pmc.ncbi.nlm.nih.gov/articles/PMC3879211/</w:t>
+        <w:t>Klinger C, Landeg O, Murray V. Power Outages, Extreme Events and Health: a Systematic Review of the Literature from 2011-2012. PLOS Currents [Internet]. 2014 Jan 2; Available from: https://pmc.ncbi.nlm.nih.gov/articles/PMC3879211/</w:t>
       </w:r>
     </w:p>
     <w:p>
@@ -26168,69 +25425,34 @@
           <w:lang w:val="en-US"/>
         </w:rPr>
         <w:tab/>
-      </w:r>
-      <w:proofErr w:type="spellStart"/>
-      <w:r>
+        <w:t xml:space="preserve">Dominianni C, Ahmed M, Johnson S, Blum M, Ito K, Lane K. Power Outage Preparedness and Concern among Vulnerable New York City Residents. J Urban Health. 2018 Oct;95(5):716–26. </w:t>
+      </w:r>
+    </w:p>
+    <w:p>
+      <w:pPr>
+        <w:pStyle w:val="Bibliography"/>
         <w:rPr>
           <w:rFonts w:ascii="Calibri" w:cs="Calibri"/>
           <w:sz w:val="22"/>
           <w:lang w:val="en-US"/>
         </w:rPr>
-        <w:t>Dominianni</w:t>
-      </w:r>
-      <w:proofErr w:type="spellEnd"/>
+      </w:pPr>
       <w:r>
         <w:rPr>
           <w:rFonts w:ascii="Calibri" w:cs="Calibri"/>
           <w:sz w:val="22"/>
           <w:lang w:val="en-US"/>
         </w:rPr>
-        <w:t xml:space="preserve"> C, Ahmed M, Johnson S, Blum M, Ito K, Lane K. Power Outage Preparedness and Concern among Vulnerable New York City Residents. J Urban Health. 2018 Oct;95(5):716–26. </w:t>
-      </w:r>
-    </w:p>
-    <w:p>
-      <w:pPr>
-        <w:pStyle w:val="Bibliography"/>
+        <w:t>43.</w:t>
+      </w:r>
+      <w:r>
         <w:rPr>
           <w:rFonts w:ascii="Calibri" w:cs="Calibri"/>
           <w:sz w:val="22"/>
           <w:lang w:val="en-US"/>
         </w:rPr>
-      </w:pPr>
-      <w:r>
-        <w:rPr>
-          <w:rFonts w:ascii="Calibri" w:cs="Calibri"/>
-          <w:sz w:val="22"/>
-          <w:lang w:val="en-US"/>
-        </w:rPr>
-        <w:t>43.</w:t>
-      </w:r>
-      <w:r>
-        <w:rPr>
-          <w:rFonts w:ascii="Calibri" w:cs="Calibri"/>
-          <w:sz w:val="22"/>
-          <w:lang w:val="en-US"/>
-        </w:rPr>
         <w:tab/>
-        <w:t>Al-</w:t>
-      </w:r>
-      <w:proofErr w:type="spellStart"/>
-      <w:r>
-        <w:rPr>
-          <w:rFonts w:ascii="Calibri" w:cs="Calibri"/>
-          <w:sz w:val="22"/>
-          <w:lang w:val="en-US"/>
-        </w:rPr>
-        <w:t>rousan</w:t>
-      </w:r>
-      <w:proofErr w:type="spellEnd"/>
-      <w:r>
-        <w:rPr>
-          <w:rFonts w:ascii="Calibri" w:cs="Calibri"/>
-          <w:sz w:val="22"/>
-          <w:lang w:val="en-US"/>
-        </w:rPr>
-        <w:t xml:space="preserve"> TM, Rubenstein LM, Wallace RB. Preparedness for Natural Disasters Among Older US Adults: A Nationwide Survey. Am J Public Health. 2014 Mar;104(3):506–11. </w:t>
+        <w:t xml:space="preserve">Al-rousan TM, Rubenstein LM, Wallace RB. Preparedness for Natural Disasters Among Older US Adults: A Nationwide Survey. Am J Public Health. 2014 Mar;104(3):506–11. </w:t>
       </w:r>
     </w:p>
     <w:p>
@@ -26284,61 +25506,7 @@
           <w:lang w:val="en-US"/>
         </w:rPr>
         <w:tab/>
-        <w:t xml:space="preserve">Shah Z, Klugman N, </w:t>
-      </w:r>
-      <w:proofErr w:type="spellStart"/>
-      <w:r>
-        <w:rPr>
-          <w:rFonts w:ascii="Calibri" w:cs="Calibri"/>
-          <w:sz w:val="22"/>
-          <w:lang w:val="en-US"/>
-        </w:rPr>
-        <w:t>Cadamuro</w:t>
-      </w:r>
-      <w:proofErr w:type="spellEnd"/>
-      <w:r>
-        <w:rPr>
-          <w:rFonts w:ascii="Calibri" w:cs="Calibri"/>
-          <w:sz w:val="22"/>
-          <w:lang w:val="en-US"/>
-        </w:rPr>
-        <w:t xml:space="preserve"> G, Hsu FC, </w:t>
-      </w:r>
-      <w:proofErr w:type="spellStart"/>
-      <w:r>
-        <w:rPr>
-          <w:rFonts w:ascii="Calibri" w:cs="Calibri"/>
-          <w:sz w:val="22"/>
-          <w:lang w:val="en-US"/>
-        </w:rPr>
-        <w:t>Elvidge</w:t>
-      </w:r>
-      <w:proofErr w:type="spellEnd"/>
-      <w:r>
-        <w:rPr>
-          <w:rFonts w:ascii="Calibri" w:cs="Calibri"/>
-          <w:sz w:val="22"/>
-          <w:lang w:val="en-US"/>
-        </w:rPr>
-        <w:t xml:space="preserve"> CD, Taneja J. The electricity scene from above: Exploring power grid inconsistencies using satellite data in Accra, Ghana. Applied Energy. 2022 </w:t>
-      </w:r>
-      <w:proofErr w:type="gramStart"/>
-      <w:r>
-        <w:rPr>
-          <w:rFonts w:ascii="Calibri" w:cs="Calibri"/>
-          <w:sz w:val="22"/>
-          <w:lang w:val="en-US"/>
-        </w:rPr>
-        <w:t>Aug;319:119237</w:t>
-      </w:r>
-      <w:proofErr w:type="gramEnd"/>
-      <w:r>
-        <w:rPr>
-          <w:rFonts w:ascii="Calibri" w:cs="Calibri"/>
-          <w:sz w:val="22"/>
-          <w:lang w:val="en-US"/>
-        </w:rPr>
-        <w:t xml:space="preserve">. </w:t>
+        <w:t xml:space="preserve">Shah Z, Klugman N, Cadamuro G, Hsu FC, Elvidge CD, Taneja J. The electricity scene from above: Exploring power grid inconsistencies using satellite data in Accra, Ghana. Applied Energy. 2022 Aug;319:119237. </w:t>
       </w:r>
     </w:p>
     <w:p>
@@ -26538,13 +25706,13 @@
         <w:annotationRef/>
       </w:r>
       <w:r>
-        <w:t>Noted, I will use the journal template before submitting</w:t>
-      </w:r>
-      <w:r>
-        <w:t xml:space="preserve"> and review the guidelines again</w:t>
-      </w:r>
-      <w:r>
-        <w:t>. I’m trying to create a more general version in case we get rejected :P</w:t>
+        <w:rPr>
+          <w:rStyle w:val="CommentReference"/>
+        </w:rPr>
+        <w:t>Noted will fix and review guidelines</w:t>
+      </w:r>
+      <w:r>
+        <w:t xml:space="preserve"> </w:t>
       </w:r>
     </w:p>
   </w:comment>
@@ -26585,7 +25753,7 @@
       </w:r>
     </w:p>
   </w:comment>
-  <w:comment w:id="9" w:author="Joan Casey" w:date="2025-01-07T19:45:00Z" w:initials="JAC">
+  <w:comment w:id="8" w:author="Joan Casey" w:date="2025-01-07T19:45:00Z" w:initials="JAC">
     <w:p>
       <w:r>
         <w:rPr>
@@ -26603,7 +25771,7 @@
       </w:r>
     </w:p>
   </w:comment>
-  <w:comment w:id="8" w:author="Heather M" w:date="2025-01-08T14:32:00Z" w:initials="HM">
+  <w:comment w:id="9" w:author="Heather M" w:date="2025-01-08T14:32:00Z" w:initials="HM">
     <w:p>
       <w:pPr>
         <w:pStyle w:val="CommentText"/>
@@ -26982,10 +26150,7 @@
         <w:annotationRef/>
       </w:r>
       <w:r>
-        <w:t xml:space="preserve">Ok we need a description of the spatial distribution of hospitalizations here and to cite figure 1 (maps of outages), but I’m not sure what I would say about the distribution of hospitalizations. </w:t>
-      </w:r>
-      <w:r>
-        <w:t xml:space="preserve">This is all I’ve got please jump in </w:t>
+        <w:t xml:space="preserve">Ok we need a description of the spatial distribution of hospitalizations here and to cite figure 1 (maps of outages), but I’m not sure what I would say about the distribution of hospitalizations. This is all I’ve got please jump in </w:t>
       </w:r>
     </w:p>
   </w:comment>
@@ -27361,13 +26526,7 @@
         <w:rPr>
           <w:noProof/>
         </w:rPr>
-        <w:t xml:space="preserve"> our simulation s</w:t>
-      </w:r>
-      <w:r>
-        <w:rPr>
-          <w:noProof/>
-        </w:rPr>
-        <w:t>tudy?</w:t>
+        <w:t xml:space="preserve"> our simulation study?</w:t>
       </w:r>
       <w:r>
         <w:t xml:space="preserve"> Marianthi help?</w:t>
@@ -27473,7 +26632,30 @@
       </w:r>
       <w:proofErr w:type="spellEnd"/>
       <w:r>
-        <w:t xml:space="preserve"> results are…idk </w:t>
+        <w:t xml:space="preserve"> results </w:t>
+      </w:r>
+      <w:r>
+        <w:t xml:space="preserve">show outage decreases </w:t>
+      </w:r>
+      <w:proofErr w:type="spellStart"/>
+      <w:r>
+        <w:t>hosp</w:t>
+      </w:r>
+      <w:proofErr w:type="spellEnd"/>
+      <w:r>
+        <w:t xml:space="preserve"> though</w:t>
+      </w:r>
+      <w:r>
+        <w:t xml:space="preserve"> in some </w:t>
+      </w:r>
+      <w:r>
+        <w:t>situations</w:t>
+      </w:r>
+      <w:r>
+        <w:t xml:space="preserve">? </w:t>
+      </w:r>
+      <w:r>
+        <w:t xml:space="preserve">…idk </w:t>
       </w:r>
     </w:p>
   </w:comment>
@@ -27519,7 +26701,13 @@
         <w:annotationRef/>
       </w:r>
       <w:r>
-        <w:t xml:space="preserve">I welcome comments on this legend </w:t>
+        <w:t xml:space="preserve"> comments on this legend</w:t>
+      </w:r>
+      <w:r>
+        <w:t xml:space="preserve"> are welcome</w:t>
+      </w:r>
+      <w:r>
+        <w:t xml:space="preserve"> </w:t>
       </w:r>
       <w:proofErr w:type="spellStart"/>
       <w:r>

--- a/writing/manuscript/national PO medicare hosp manuscript draft jan 8.docx
+++ b/writing/manuscript/national PO medicare hosp manuscript draft jan 8.docx
@@ -6932,7 +6932,55 @@
           <w:sz w:val="22"/>
           <w:szCs w:val="22"/>
         </w:rPr>
-        <w:t xml:space="preserve">missing from the POUS dataset. </w:t>
+        <w:t>missing from the POUS dataset</w:t>
+      </w:r>
+      <w:r>
+        <w:rPr>
+          <w:rFonts w:ascii="Arial" w:hAnsi="Arial" w:cs="Arial"/>
+          <w:sz w:val="22"/>
+          <w:szCs w:val="22"/>
+        </w:rPr>
+        <w:t xml:space="preserve">, </w:t>
+      </w:r>
+      <w:r>
+        <w:rPr>
+          <w:rFonts w:ascii="Arial" w:hAnsi="Arial" w:cs="Arial"/>
+          <w:sz w:val="22"/>
+          <w:szCs w:val="22"/>
+        </w:rPr>
+        <w:t>since th</w:t>
+      </w:r>
+      <w:r>
+        <w:rPr>
+          <w:rFonts w:ascii="Arial" w:hAnsi="Arial" w:cs="Arial"/>
+          <w:sz w:val="22"/>
+          <w:szCs w:val="22"/>
+        </w:rPr>
+        <w:t>e</w:t>
+      </w:r>
+      <w:r>
+        <w:rPr>
+          <w:rFonts w:ascii="Arial" w:hAnsi="Arial" w:cs="Arial"/>
+          <w:sz w:val="22"/>
+          <w:szCs w:val="22"/>
+        </w:rPr>
+        <w:t xml:space="preserve"> dataset was created using web scraping, and some utilities do not have websites or their websites were offline during part or all of the study period.</w:t>
+      </w:r>
+      <w:r>
+        <w:rPr>
+          <w:rFonts w:ascii="Arial" w:hAnsi="Arial" w:cs="Arial"/>
+          <w:sz w:val="22"/>
+          <w:szCs w:val="22"/>
+        </w:rPr>
+        <w:t xml:space="preserve"> </w:t>
+      </w:r>
+      <w:r>
+        <w:rPr>
+          <w:rFonts w:ascii="Arial" w:hAnsi="Arial" w:cs="Arial"/>
+          <w:sz w:val="22"/>
+          <w:szCs w:val="22"/>
+        </w:rPr>
+        <w:t xml:space="preserve"> </w:t>
       </w:r>
       <w:r>
         <w:rPr>
@@ -7637,23 +7685,47 @@
           <w:sz w:val="22"/>
           <w:szCs w:val="22"/>
         </w:rPr>
-        <w:t xml:space="preserve"> were interested in understanding the health impacts of common outages rather than </w:t>
-      </w:r>
-      <w:r>
-        <w:rPr>
-          <w:rFonts w:ascii="Arial" w:hAnsi="Arial" w:cs="Arial"/>
-          <w:sz w:val="22"/>
-          <w:szCs w:val="22"/>
-        </w:rPr>
-        <w:t xml:space="preserve">only large-scale ones </w:t>
-      </w:r>
-      <w:r>
-        <w:rPr>
-          <w:rFonts w:ascii="Arial" w:hAnsi="Arial" w:cs="Arial"/>
-          <w:sz w:val="22"/>
-          <w:szCs w:val="22"/>
-        </w:rPr>
-        <w:t>associated with disasters</w:t>
+        <w:t xml:space="preserve"> were interested in understanding the health impacts of common </w:t>
+      </w:r>
+      <w:r>
+        <w:rPr>
+          <w:rFonts w:ascii="Arial" w:hAnsi="Arial" w:cs="Arial"/>
+          <w:sz w:val="22"/>
+          <w:szCs w:val="22"/>
+        </w:rPr>
+        <w:t xml:space="preserve">moderate to large-scale </w:t>
+      </w:r>
+      <w:r>
+        <w:rPr>
+          <w:rFonts w:ascii="Arial" w:hAnsi="Arial" w:cs="Arial"/>
+          <w:sz w:val="22"/>
+          <w:szCs w:val="22"/>
+        </w:rPr>
+        <w:t>power outages, not only large outages cause</w:t>
+      </w:r>
+      <w:r>
+        <w:rPr>
+          <w:rFonts w:ascii="Arial" w:hAnsi="Arial" w:cs="Arial"/>
+          <w:sz w:val="22"/>
+          <w:szCs w:val="22"/>
+        </w:rPr>
+        <w:t>d</w:t>
+      </w:r>
+      <w:r>
+        <w:rPr>
+          <w:rFonts w:ascii="Arial" w:hAnsi="Arial" w:cs="Arial"/>
+          <w:sz w:val="22"/>
+          <w:szCs w:val="22"/>
+        </w:rPr>
+        <w:t xml:space="preserve"> by </w:t>
+      </w:r>
+      <w:r>
+        <w:rPr>
+          <w:rFonts w:ascii="Arial" w:hAnsi="Arial" w:cs="Arial"/>
+          <w:sz w:val="22"/>
+          <w:szCs w:val="22"/>
+        </w:rPr>
+        <w:t>disasters</w:t>
       </w:r>
       <w:r>
         <w:rPr>
@@ -7707,7 +7779,16 @@
           <w:sz w:val="22"/>
           <w:szCs w:val="22"/>
         </w:rPr>
-        <w:t xml:space="preserve"> on that day. In cases where an 8+ hour power outage spanned two days but neither day had 8 total hours of exposure alone, we considered the second day exposed.</w:t>
+        <w:t xml:space="preserve"> on that day. In cases where an 8+ hour power outage spanned two days but </w:t>
+      </w:r>
+      <w:r>
+        <w:rPr>
+          <w:rFonts w:ascii="Arial" w:hAnsi="Arial" w:cs="Arial"/>
+          <w:sz w:val="22"/>
+          <w:szCs w:val="22"/>
+        </w:rPr>
+        <w:lastRenderedPageBreak/>
+        <w:t>neither day had 8 total hours of exposure alone, we considered the second day exposed.</w:t>
       </w:r>
       <w:r>
         <w:rPr>
@@ -7763,7 +7844,6 @@
           <w:sz w:val="22"/>
           <w:szCs w:val="22"/>
         </w:rPr>
-        <w:lastRenderedPageBreak/>
         <w:t>cardiovascular and respiratory health outcomes</w:t>
       </w:r>
       <w:r>
@@ -9200,7 +9280,16 @@
           <w:sz w:val="22"/>
           <w:szCs w:val="22"/>
         </w:rPr>
-        <w:t>Though we aim to capture individuals’ exposure to power outage with this definition, there is</w:t>
+        <w:t xml:space="preserve">Though we aim to capture individuals’ exposure to power </w:t>
+      </w:r>
+      <w:r>
+        <w:rPr>
+          <w:rFonts w:ascii="Arial" w:hAnsi="Arial" w:cs="Arial"/>
+          <w:sz w:val="22"/>
+          <w:szCs w:val="22"/>
+        </w:rPr>
+        <w:lastRenderedPageBreak/>
+        <w:t>outage with this definition, there is</w:t>
       </w:r>
       <w:r>
         <w:rPr>
@@ -10195,7 +10284,7 @@
           <w:sz w:val="22"/>
           <w:szCs w:val="22"/>
         </w:rPr>
-        <w:t xml:space="preserve">. We controlled for these confounders in main models with the degree of flexibility that resulted in the best test model fit. In models with the outcome of respiratory hospitalizations, we controlled for precipitation linearly, and in models for </w:t>
+        <w:t xml:space="preserve">. We controlled for these confounders in main models with the degree of flexibility that resulted in the best test model fit. In models with the </w:t>
       </w:r>
       <w:r>
         <w:rPr>
@@ -10204,7 +10293,7 @@
           <w:szCs w:val="22"/>
         </w:rPr>
         <w:lastRenderedPageBreak/>
-        <w:t xml:space="preserve">CVD outcomes, with 2 degrees of freedom. Wind speed was modeled with 3 degrees of freedom across outcomes. </w:t>
+        <w:t xml:space="preserve">outcome of respiratory hospitalizations, we controlled for precipitation linearly, and in models for CVD outcomes, with 2 degrees of freedom. Wind speed was modeled with 3 degrees of freedom across outcomes. </w:t>
       </w:r>
     </w:p>
     <w:p>
@@ -10652,15 +10741,107 @@
           <w:sz w:val="22"/>
           <w:szCs w:val="22"/>
         </w:rPr>
-        <w:t>In another secondary analysis, w</w:t>
-      </w:r>
-      <w:r>
-        <w:rPr>
-          <w:rFonts w:ascii="Arial" w:hAnsi="Arial" w:cs="Arial"/>
-          <w:sz w:val="22"/>
-          <w:szCs w:val="22"/>
-        </w:rPr>
-        <w:t xml:space="preserve">e used distributed non-linear lag terms in the conditional Poisson model to determine the relationship between continuous daily county-level number of hours without power and hospitalization rates and to test for possible threshold effects. </w:t>
+        <w:t xml:space="preserve">In </w:t>
+      </w:r>
+      <w:r>
+        <w:rPr>
+          <w:rFonts w:ascii="Arial" w:hAnsi="Arial" w:cs="Arial"/>
+          <w:sz w:val="22"/>
+          <w:szCs w:val="22"/>
+        </w:rPr>
+        <w:t>an additional</w:t>
+      </w:r>
+      <w:r>
+        <w:rPr>
+          <w:rFonts w:ascii="Arial" w:hAnsi="Arial" w:cs="Arial"/>
+          <w:sz w:val="22"/>
+          <w:szCs w:val="22"/>
+        </w:rPr>
+        <w:t xml:space="preserve"> secondary analysis, w</w:t>
+      </w:r>
+      <w:r>
+        <w:rPr>
+          <w:rFonts w:ascii="Arial" w:hAnsi="Arial" w:cs="Arial"/>
+          <w:sz w:val="22"/>
+          <w:szCs w:val="22"/>
+        </w:rPr>
+        <w:t xml:space="preserve">e </w:t>
+      </w:r>
+      <w:r>
+        <w:rPr>
+          <w:rFonts w:ascii="Arial" w:hAnsi="Arial" w:cs="Arial"/>
+          <w:sz w:val="22"/>
+          <w:szCs w:val="22"/>
+        </w:rPr>
+        <w:t xml:space="preserve">tested the relationship between continuous daily county-level number of hours without power and </w:t>
+      </w:r>
+      <w:proofErr w:type="spellStart"/>
+      <w:r>
+        <w:rPr>
+          <w:rFonts w:ascii="Arial" w:hAnsi="Arial" w:cs="Arial"/>
+          <w:sz w:val="22"/>
+          <w:szCs w:val="22"/>
+        </w:rPr>
+        <w:t>hospitalziations</w:t>
+      </w:r>
+      <w:proofErr w:type="spellEnd"/>
+      <w:r>
+        <w:rPr>
+          <w:rFonts w:ascii="Arial" w:hAnsi="Arial" w:cs="Arial"/>
+          <w:sz w:val="22"/>
+          <w:szCs w:val="22"/>
+        </w:rPr>
+        <w:t xml:space="preserve"> rates to </w:t>
+      </w:r>
+      <w:proofErr w:type="spellStart"/>
+      <w:r>
+        <w:rPr>
+          <w:rFonts w:ascii="Arial" w:hAnsi="Arial" w:cs="Arial"/>
+          <w:sz w:val="22"/>
+          <w:szCs w:val="22"/>
+        </w:rPr>
+        <w:t>tes</w:t>
+      </w:r>
+      <w:proofErr w:type="spellEnd"/>
+      <w:r>
+        <w:rPr>
+          <w:rFonts w:ascii="Arial" w:hAnsi="Arial" w:cs="Arial"/>
+          <w:sz w:val="22"/>
+          <w:szCs w:val="22"/>
+        </w:rPr>
+        <w:t xml:space="preserve"> for possible threshold effects. </w:t>
+      </w:r>
+      <w:r>
+        <w:rPr>
+          <w:rFonts w:ascii="Arial" w:hAnsi="Arial" w:cs="Arial"/>
+          <w:sz w:val="22"/>
+          <w:szCs w:val="22"/>
+        </w:rPr>
+        <w:t xml:space="preserve">We </w:t>
+      </w:r>
+      <w:r>
+        <w:rPr>
+          <w:rFonts w:ascii="Arial" w:hAnsi="Arial" w:cs="Arial"/>
+          <w:sz w:val="22"/>
+          <w:szCs w:val="22"/>
+        </w:rPr>
+        <w:t xml:space="preserve">used distributed non-linear lag terms in </w:t>
+      </w:r>
+      <w:r>
+        <w:rPr>
+          <w:rFonts w:ascii="Arial" w:hAnsi="Arial" w:cs="Arial"/>
+          <w:sz w:val="22"/>
+          <w:szCs w:val="22"/>
+        </w:rPr>
+        <w:t>a</w:t>
+      </w:r>
+      <w:r>
+        <w:rPr>
+          <w:rFonts w:ascii="Arial" w:hAnsi="Arial" w:cs="Arial"/>
+          <w:sz w:val="22"/>
+          <w:szCs w:val="22"/>
+        </w:rPr>
+        <w:t xml:space="preserve"> conditional Poisson model to determine the relationship between continuous daily county-level number of hours without power and hospitalization rates and to test for possible threshold effects. </w:t>
       </w:r>
     </w:p>
     <w:p>
@@ -10763,6 +10944,7 @@
           <w:sz w:val="22"/>
           <w:szCs w:val="22"/>
         </w:rPr>
+        <w:lastRenderedPageBreak/>
         <w:t xml:space="preserve">We tested for effect modification of the </w:t>
       </w:r>
       <w:r>
@@ -10843,16 +11025,7 @@
           <w:sz w:val="22"/>
           <w:szCs w:val="22"/>
         </w:rPr>
-        <w:t xml:space="preserve"> status. We </w:t>
-      </w:r>
-      <w:r>
-        <w:rPr>
-          <w:rFonts w:ascii="Arial" w:hAnsi="Arial" w:cs="Arial"/>
-          <w:sz w:val="22"/>
-          <w:szCs w:val="22"/>
-        </w:rPr>
-        <w:lastRenderedPageBreak/>
-        <w:t>calculated the proportion of county households making less than the federal poverty income</w:t>
+        <w:t xml:space="preserve"> status. We calculated the proportion of county households making less than the federal poverty income</w:t>
       </w:r>
       <w:r>
         <w:rPr>
@@ -12168,6 +12341,161 @@
           <w:sz w:val="22"/>
           <w:szCs w:val="22"/>
         </w:rPr>
+        <w:t xml:space="preserve"> </w:t>
+      </w:r>
+      <w:r>
+        <w:rPr>
+          <w:rFonts w:ascii="Arial" w:hAnsi="Arial" w:cs="Arial"/>
+          <w:sz w:val="22"/>
+          <w:szCs w:val="22"/>
+        </w:rPr>
+        <w:lastRenderedPageBreak/>
+        <w:t>were</w:t>
+      </w:r>
+      <w:r>
+        <w:rPr>
+          <w:rFonts w:ascii="Arial" w:hAnsi="Arial" w:cs="Arial"/>
+          <w:sz w:val="22"/>
+          <w:szCs w:val="22"/>
+        </w:rPr>
+        <w:t xml:space="preserve"> primary</w:t>
+      </w:r>
+      <w:r>
+        <w:rPr>
+          <w:rFonts w:ascii="Arial" w:hAnsi="Arial" w:cs="Arial"/>
+          <w:sz w:val="22"/>
+          <w:szCs w:val="22"/>
+        </w:rPr>
+        <w:t xml:space="preserve"> </w:t>
+      </w:r>
+      <w:r>
+        <w:rPr>
+          <w:rFonts w:ascii="Arial" w:hAnsi="Arial" w:cs="Arial"/>
+          <w:sz w:val="22"/>
+          <w:szCs w:val="22"/>
+        </w:rPr>
+        <w:t>hypertension</w:t>
+      </w:r>
+      <w:r>
+        <w:rPr>
+          <w:rFonts w:ascii="Arial" w:hAnsi="Arial" w:cs="Arial"/>
+          <w:sz w:val="22"/>
+          <w:szCs w:val="22"/>
+        </w:rPr>
+        <w:t xml:space="preserve"> (I10)</w:t>
+      </w:r>
+      <w:r>
+        <w:rPr>
+          <w:rFonts w:ascii="Arial" w:hAnsi="Arial" w:cs="Arial"/>
+          <w:sz w:val="22"/>
+          <w:szCs w:val="22"/>
+        </w:rPr>
+        <w:t xml:space="preserve">, </w:t>
+      </w:r>
+      <w:r>
+        <w:rPr>
+          <w:rFonts w:ascii="Arial" w:hAnsi="Arial" w:cs="Arial"/>
+          <w:sz w:val="22"/>
+          <w:szCs w:val="22"/>
+        </w:rPr>
+        <w:t>h</w:t>
+      </w:r>
+      <w:r>
+        <w:rPr>
+          <w:rFonts w:ascii="Arial" w:hAnsi="Arial" w:cs="Arial"/>
+          <w:sz w:val="22"/>
+          <w:szCs w:val="22"/>
+        </w:rPr>
+        <w:t xml:space="preserve">ypertensive heart and chronic kidney disease with heart failure (I30), </w:t>
+      </w:r>
+      <w:r>
+        <w:rPr>
+          <w:rFonts w:ascii="Arial" w:hAnsi="Arial" w:cs="Arial"/>
+          <w:sz w:val="22"/>
+          <w:szCs w:val="22"/>
+        </w:rPr>
+        <w:t xml:space="preserve">and </w:t>
+      </w:r>
+      <w:r>
+        <w:rPr>
+          <w:rFonts w:ascii="Arial" w:hAnsi="Arial" w:cs="Arial"/>
+          <w:sz w:val="22"/>
+          <w:szCs w:val="22"/>
+        </w:rPr>
+        <w:t xml:space="preserve">hypertensive heart disease with heart failure </w:t>
+      </w:r>
+      <w:r>
+        <w:rPr>
+          <w:rFonts w:ascii="Arial" w:hAnsi="Arial" w:cs="Arial"/>
+          <w:sz w:val="22"/>
+          <w:szCs w:val="22"/>
+        </w:rPr>
+        <w:t>(</w:t>
+      </w:r>
+      <w:r>
+        <w:rPr>
+          <w:rFonts w:ascii="Arial" w:hAnsi="Arial" w:cs="Arial"/>
+          <w:sz w:val="22"/>
+          <w:szCs w:val="22"/>
+        </w:rPr>
+        <w:t>I110).</w:t>
+      </w:r>
+      <w:r>
+        <w:rPr>
+          <w:rStyle w:val="hgkelc"/>
+          <w:rFonts w:ascii="Arial" w:hAnsi="Arial" w:cs="Arial"/>
+          <w:sz w:val="22"/>
+          <w:szCs w:val="22"/>
+          <w:lang w:val="en"/>
+        </w:rPr>
+        <w:t xml:space="preserve"> </w:t>
+      </w:r>
+      <w:r>
+        <w:rPr>
+          <w:rFonts w:ascii="Arial" w:hAnsi="Arial" w:cs="Arial"/>
+          <w:sz w:val="22"/>
+          <w:szCs w:val="22"/>
+        </w:rPr>
+        <w:t xml:space="preserve">The </w:t>
+      </w:r>
+      <w:r>
+        <w:rPr>
+          <w:rFonts w:ascii="Arial" w:hAnsi="Arial" w:cs="Arial"/>
+          <w:sz w:val="22"/>
+          <w:szCs w:val="22"/>
+        </w:rPr>
+        <w:t xml:space="preserve">most common causes of </w:t>
+      </w:r>
+      <w:r>
+        <w:rPr>
+          <w:rFonts w:ascii="Arial" w:hAnsi="Arial" w:cs="Arial"/>
+          <w:sz w:val="22"/>
+          <w:szCs w:val="22"/>
+        </w:rPr>
+        <w:t xml:space="preserve">emergency </w:t>
+      </w:r>
+      <w:r>
+        <w:rPr>
+          <w:rFonts w:ascii="Arial" w:hAnsi="Arial" w:cs="Arial"/>
+          <w:sz w:val="22"/>
+          <w:szCs w:val="22"/>
+        </w:rPr>
+        <w:t xml:space="preserve">respiratory </w:t>
+      </w:r>
+      <w:r>
+        <w:rPr>
+          <w:rFonts w:ascii="Arial" w:hAnsi="Arial" w:cs="Arial"/>
+          <w:sz w:val="22"/>
+          <w:szCs w:val="22"/>
+        </w:rPr>
+        <w:t>hospitalization</w:t>
+      </w:r>
+      <w:r>
+        <w:rPr>
+          <w:rFonts w:ascii="Arial" w:hAnsi="Arial" w:cs="Arial"/>
+          <w:sz w:val="22"/>
+          <w:szCs w:val="22"/>
+        </w:rPr>
         <w:t xml:space="preserve"> were</w:t>
       </w:r>
       <w:r>
@@ -12176,14 +12504,6 @@
           <w:sz w:val="22"/>
           <w:szCs w:val="22"/>
         </w:rPr>
-        <w:t xml:space="preserve"> primary</w:t>
-      </w:r>
-      <w:r>
-        <w:rPr>
-          <w:rFonts w:ascii="Arial" w:hAnsi="Arial" w:cs="Arial"/>
-          <w:sz w:val="22"/>
-          <w:szCs w:val="22"/>
-        </w:rPr>
         <w:t xml:space="preserve"> </w:t>
       </w:r>
       <w:r>
@@ -12192,257 +12512,118 @@
           <w:sz w:val="22"/>
           <w:szCs w:val="22"/>
         </w:rPr>
-        <w:t>hypertension</w:t>
-      </w:r>
-      <w:r>
-        <w:rPr>
-          <w:rFonts w:ascii="Arial" w:hAnsi="Arial" w:cs="Arial"/>
-          <w:sz w:val="22"/>
-          <w:szCs w:val="22"/>
-        </w:rPr>
-        <w:t xml:space="preserve"> (I10)</w:t>
-      </w:r>
-      <w:r>
-        <w:rPr>
-          <w:rFonts w:ascii="Arial" w:hAnsi="Arial" w:cs="Arial"/>
-          <w:sz w:val="22"/>
-          <w:szCs w:val="22"/>
-        </w:rPr>
-        <w:t xml:space="preserve">, </w:t>
-      </w:r>
-      <w:r>
-        <w:rPr>
-          <w:rFonts w:ascii="Arial" w:hAnsi="Arial" w:cs="Arial"/>
-          <w:sz w:val="22"/>
-          <w:szCs w:val="22"/>
-        </w:rPr>
-        <w:t>h</w:t>
-      </w:r>
-      <w:r>
-        <w:rPr>
-          <w:rFonts w:ascii="Arial" w:hAnsi="Arial" w:cs="Arial"/>
-          <w:sz w:val="22"/>
-          <w:szCs w:val="22"/>
-        </w:rPr>
-        <w:t xml:space="preserve">ypertensive heart and chronic kidney disease with heart failure (I30), </w:t>
-      </w:r>
-      <w:r>
-        <w:rPr>
-          <w:rFonts w:ascii="Arial" w:hAnsi="Arial" w:cs="Arial"/>
-          <w:sz w:val="22"/>
-          <w:szCs w:val="22"/>
-        </w:rPr>
-        <w:t xml:space="preserve">and </w:t>
-      </w:r>
-      <w:r>
-        <w:rPr>
-          <w:rFonts w:ascii="Arial" w:hAnsi="Arial" w:cs="Arial"/>
-          <w:sz w:val="22"/>
-          <w:szCs w:val="22"/>
-        </w:rPr>
-        <w:t xml:space="preserve">hypertensive heart disease with heart failure </w:t>
-      </w:r>
-      <w:r>
-        <w:rPr>
-          <w:rFonts w:ascii="Arial" w:hAnsi="Arial" w:cs="Arial"/>
-          <w:sz w:val="22"/>
-          <w:szCs w:val="22"/>
-        </w:rPr>
-        <w:t>(</w:t>
-      </w:r>
-      <w:r>
-        <w:rPr>
-          <w:rFonts w:ascii="Arial" w:hAnsi="Arial" w:cs="Arial"/>
-          <w:sz w:val="22"/>
-          <w:szCs w:val="22"/>
-        </w:rPr>
-        <w:t>I110).</w:t>
-      </w:r>
-      <w:r>
-        <w:rPr>
-          <w:rStyle w:val="hgkelc"/>
-          <w:rFonts w:ascii="Arial" w:hAnsi="Arial" w:cs="Arial"/>
-          <w:sz w:val="22"/>
-          <w:szCs w:val="22"/>
-          <w:lang w:val="en"/>
+        <w:t>a</w:t>
+      </w:r>
+      <w:r>
+        <w:rPr>
+          <w:rFonts w:ascii="Arial" w:hAnsi="Arial" w:cs="Arial"/>
+          <w:sz w:val="22"/>
+          <w:szCs w:val="22"/>
+        </w:rPr>
+        <w:t>cute respiratory failure with hypoxia (J</w:t>
+      </w:r>
+      <w:r>
+        <w:rPr>
+          <w:rFonts w:ascii="Arial" w:hAnsi="Arial" w:cs="Arial"/>
+          <w:sz w:val="22"/>
+          <w:szCs w:val="22"/>
+        </w:rPr>
+        <w:t xml:space="preserve">96.01), </w:t>
+      </w:r>
+      <w:r>
+        <w:rPr>
+          <w:rFonts w:ascii="Arial" w:hAnsi="Arial" w:cs="Arial"/>
+          <w:sz w:val="22"/>
+          <w:szCs w:val="22"/>
+        </w:rPr>
+        <w:t>acute COPD exacerbation (J44</w:t>
+      </w:r>
+      <w:r>
+        <w:rPr>
+          <w:rFonts w:ascii="Arial" w:hAnsi="Arial" w:cs="Arial"/>
+          <w:sz w:val="22"/>
+          <w:szCs w:val="22"/>
+        </w:rPr>
+        <w:t>.</w:t>
+      </w:r>
+      <w:r>
+        <w:rPr>
+          <w:rFonts w:ascii="Arial" w:hAnsi="Arial" w:cs="Arial"/>
+          <w:sz w:val="22"/>
+          <w:szCs w:val="22"/>
+        </w:rPr>
+        <w:t>1</w:t>
+      </w:r>
+      <w:r>
+        <w:rPr>
+          <w:rFonts w:ascii="Arial" w:hAnsi="Arial" w:cs="Arial"/>
+          <w:sz w:val="22"/>
+          <w:szCs w:val="22"/>
+        </w:rPr>
+        <w:t>)</w:t>
+      </w:r>
+      <w:r>
+        <w:rPr>
+          <w:rFonts w:ascii="Arial" w:hAnsi="Arial" w:cs="Arial"/>
+          <w:sz w:val="22"/>
+          <w:szCs w:val="22"/>
+        </w:rPr>
+        <w:t>, and unspecified COPD</w:t>
+      </w:r>
+      <w:r>
+        <w:rPr>
+          <w:rFonts w:ascii="Arial" w:hAnsi="Arial" w:cs="Arial"/>
+          <w:sz w:val="22"/>
+          <w:szCs w:val="22"/>
+        </w:rPr>
+        <w:t xml:space="preserve"> (J44.</w:t>
+      </w:r>
+      <w:commentRangeStart w:id="22"/>
+      <w:r>
+        <w:rPr>
+          <w:rFonts w:ascii="Arial" w:hAnsi="Arial" w:cs="Arial"/>
+          <w:sz w:val="22"/>
+          <w:szCs w:val="22"/>
+        </w:rPr>
+        <w:t>9</w:t>
+      </w:r>
+      <w:commentRangeEnd w:id="22"/>
+      <w:r>
+        <w:rPr>
+          <w:rStyle w:val="CommentReference"/>
+        </w:rPr>
+        <w:commentReference w:id="22"/>
+      </w:r>
+      <w:r>
+        <w:rPr>
+          <w:rFonts w:ascii="Arial" w:hAnsi="Arial" w:cs="Arial"/>
+          <w:sz w:val="22"/>
+          <w:szCs w:val="22"/>
+        </w:rPr>
+        <w:t>)</w:t>
+      </w:r>
+      <w:r>
+        <w:rPr>
+          <w:rFonts w:ascii="Arial" w:hAnsi="Arial" w:cs="Arial"/>
+          <w:sz w:val="22"/>
+          <w:szCs w:val="22"/>
+        </w:rPr>
+        <w:t>.</w:t>
+      </w:r>
+      <w:r>
+        <w:rPr>
+          <w:rFonts w:ascii="Arial" w:hAnsi="Arial" w:cs="Arial"/>
+          <w:sz w:val="22"/>
+          <w:szCs w:val="22"/>
         </w:rPr>
         <w:t xml:space="preserve"> </w:t>
       </w:r>
-      <w:r>
-        <w:rPr>
-          <w:rFonts w:ascii="Arial" w:hAnsi="Arial" w:cs="Arial"/>
-          <w:sz w:val="22"/>
-          <w:szCs w:val="22"/>
-        </w:rPr>
-        <w:t xml:space="preserve">The </w:t>
-      </w:r>
-      <w:r>
-        <w:rPr>
-          <w:rFonts w:ascii="Arial" w:hAnsi="Arial" w:cs="Arial"/>
-          <w:sz w:val="22"/>
-          <w:szCs w:val="22"/>
-        </w:rPr>
-        <w:t xml:space="preserve">most common causes of </w:t>
-      </w:r>
-      <w:r>
-        <w:rPr>
-          <w:rFonts w:ascii="Arial" w:hAnsi="Arial" w:cs="Arial"/>
-          <w:sz w:val="22"/>
-          <w:szCs w:val="22"/>
-        </w:rPr>
-        <w:t xml:space="preserve">emergency </w:t>
-      </w:r>
-      <w:r>
-        <w:rPr>
-          <w:rFonts w:ascii="Arial" w:hAnsi="Arial" w:cs="Arial"/>
-          <w:sz w:val="22"/>
-          <w:szCs w:val="22"/>
-        </w:rPr>
-        <w:t xml:space="preserve">respiratory </w:t>
-      </w:r>
-      <w:r>
-        <w:rPr>
-          <w:rFonts w:ascii="Arial" w:hAnsi="Arial" w:cs="Arial"/>
-          <w:sz w:val="22"/>
-          <w:szCs w:val="22"/>
-        </w:rPr>
-        <w:t>hospitalization</w:t>
-      </w:r>
-      <w:r>
-        <w:rPr>
-          <w:rFonts w:ascii="Arial" w:hAnsi="Arial" w:cs="Arial"/>
-          <w:sz w:val="22"/>
-          <w:szCs w:val="22"/>
-        </w:rPr>
-        <w:t xml:space="preserve"> were</w:t>
-      </w:r>
-      <w:r>
-        <w:rPr>
-          <w:rFonts w:ascii="Arial" w:hAnsi="Arial" w:cs="Arial"/>
-          <w:sz w:val="22"/>
-          <w:szCs w:val="22"/>
-        </w:rPr>
-        <w:t xml:space="preserve"> </w:t>
-      </w:r>
-      <w:r>
-        <w:rPr>
-          <w:rFonts w:ascii="Arial" w:hAnsi="Arial" w:cs="Arial"/>
-          <w:sz w:val="22"/>
-          <w:szCs w:val="22"/>
-        </w:rPr>
-        <w:t>a</w:t>
-      </w:r>
-      <w:r>
-        <w:rPr>
-          <w:rFonts w:ascii="Arial" w:hAnsi="Arial" w:cs="Arial"/>
-          <w:sz w:val="22"/>
-          <w:szCs w:val="22"/>
-        </w:rPr>
-        <w:t>cute respiratory failure with hypoxia (J</w:t>
-      </w:r>
-      <w:r>
-        <w:rPr>
-          <w:rFonts w:ascii="Arial" w:hAnsi="Arial" w:cs="Arial"/>
-          <w:sz w:val="22"/>
-          <w:szCs w:val="22"/>
-        </w:rPr>
-        <w:t xml:space="preserve">96.01), </w:t>
-      </w:r>
-      <w:r>
-        <w:rPr>
-          <w:rFonts w:ascii="Arial" w:hAnsi="Arial" w:cs="Arial"/>
-          <w:sz w:val="22"/>
-          <w:szCs w:val="22"/>
-        </w:rPr>
-        <w:t>acute COPD exacerbation (J44</w:t>
-      </w:r>
-      <w:r>
-        <w:rPr>
-          <w:rFonts w:ascii="Arial" w:hAnsi="Arial" w:cs="Arial"/>
-          <w:sz w:val="22"/>
-          <w:szCs w:val="22"/>
-        </w:rPr>
-        <w:t>.</w:t>
-      </w:r>
-      <w:r>
-        <w:rPr>
-          <w:rFonts w:ascii="Arial" w:hAnsi="Arial" w:cs="Arial"/>
-          <w:sz w:val="22"/>
-          <w:szCs w:val="22"/>
-        </w:rPr>
-        <w:t>1</w:t>
-      </w:r>
-      <w:r>
-        <w:rPr>
-          <w:rFonts w:ascii="Arial" w:hAnsi="Arial" w:cs="Arial"/>
-          <w:sz w:val="22"/>
-          <w:szCs w:val="22"/>
-        </w:rPr>
-        <w:t>)</w:t>
-      </w:r>
-      <w:r>
-        <w:rPr>
-          <w:rFonts w:ascii="Arial" w:hAnsi="Arial" w:cs="Arial"/>
-          <w:sz w:val="22"/>
-          <w:szCs w:val="22"/>
-        </w:rPr>
-        <w:t>, and unspecified COPD</w:t>
-      </w:r>
-      <w:r>
-        <w:rPr>
-          <w:rFonts w:ascii="Arial" w:hAnsi="Arial" w:cs="Arial"/>
-          <w:sz w:val="22"/>
-          <w:szCs w:val="22"/>
-        </w:rPr>
-        <w:t xml:space="preserve"> (J44.</w:t>
-      </w:r>
-      <w:commentRangeStart w:id="22"/>
-      <w:r>
-        <w:rPr>
-          <w:rFonts w:ascii="Arial" w:hAnsi="Arial" w:cs="Arial"/>
-          <w:sz w:val="22"/>
-          <w:szCs w:val="22"/>
-        </w:rPr>
-        <w:t>9</w:t>
-      </w:r>
-      <w:commentRangeEnd w:id="22"/>
+    </w:p>
+    <w:p>
       <w:r>
         <w:rPr>
           <w:rStyle w:val="CommentReference"/>
         </w:rPr>
-        <w:commentReference w:id="22"/>
-      </w:r>
-      <w:r>
-        <w:rPr>
-          <w:rFonts w:ascii="Arial" w:hAnsi="Arial" w:cs="Arial"/>
-          <w:sz w:val="22"/>
-          <w:szCs w:val="22"/>
-        </w:rPr>
-        <w:t>)</w:t>
-      </w:r>
-      <w:r>
-        <w:rPr>
-          <w:rFonts w:ascii="Arial" w:hAnsi="Arial" w:cs="Arial"/>
-          <w:sz w:val="22"/>
-          <w:szCs w:val="22"/>
-        </w:rPr>
-        <w:t>.</w:t>
-      </w:r>
-      <w:r>
-        <w:rPr>
-          <w:rFonts w:ascii="Arial" w:hAnsi="Arial" w:cs="Arial"/>
-          <w:sz w:val="22"/>
-          <w:szCs w:val="22"/>
-        </w:rPr>
-        <w:t xml:space="preserve"> </w:t>
-      </w:r>
-    </w:p>
-    <w:p>
-      <w:r>
-        <w:rPr>
-          <w:rStyle w:val="CommentReference"/>
-        </w:rPr>
-        <w:lastRenderedPageBreak/>
         <w:annotationRef/>
       </w:r>
       <w:r>
@@ -12946,7 +13127,31 @@
           <w:sz w:val="22"/>
           <w:szCs w:val="22"/>
         </w:rPr>
-        <w:t xml:space="preserve"> and observed stronger </w:t>
+        <w:t xml:space="preserve"> and </w:t>
+      </w:r>
+      <w:r>
+        <w:rPr>
+          <w:rFonts w:ascii="Arial" w:hAnsi="Arial" w:cs="Arial"/>
+          <w:sz w:val="22"/>
+          <w:szCs w:val="22"/>
+        </w:rPr>
+        <w:t>found</w:t>
+      </w:r>
+      <w:r>
+        <w:rPr>
+          <w:rFonts w:ascii="Arial" w:hAnsi="Arial" w:cs="Arial"/>
+          <w:sz w:val="22"/>
+          <w:szCs w:val="22"/>
+        </w:rPr>
+        <w:t xml:space="preserve"> stronger</w:t>
+      </w:r>
+      <w:r>
+        <w:rPr>
+          <w:rFonts w:ascii="Arial" w:hAnsi="Arial" w:cs="Arial"/>
+          <w:sz w:val="22"/>
+          <w:szCs w:val="22"/>
+        </w:rPr>
+        <w:t xml:space="preserve"> </w:t>
       </w:r>
       <w:r>
         <w:rPr>
@@ -12978,6 +13183,14 @@
           <w:sz w:val="22"/>
           <w:szCs w:val="22"/>
         </w:rPr>
+        <w:t xml:space="preserve">between outage and hospitalization </w:t>
+      </w:r>
+      <w:r>
+        <w:rPr>
+          <w:rFonts w:ascii="Arial" w:hAnsi="Arial" w:cs="Arial"/>
+          <w:sz w:val="22"/>
+          <w:szCs w:val="22"/>
+        </w:rPr>
         <w:t>f</w:t>
       </w:r>
       <w:r>
@@ -12986,15 +13199,15 @@
           <w:sz w:val="22"/>
           <w:szCs w:val="22"/>
         </w:rPr>
-        <w:t xml:space="preserve">or larger outages. </w:t>
-      </w:r>
-      <w:r>
-        <w:rPr>
-          <w:rFonts w:ascii="Arial" w:hAnsi="Arial" w:cs="Arial"/>
-          <w:sz w:val="22"/>
-          <w:szCs w:val="22"/>
-        </w:rPr>
-        <w:t xml:space="preserve">For outages affecting </w:t>
+        <w:t>or larger outages</w:t>
+      </w:r>
+      <w:r>
+        <w:rPr>
+          <w:rFonts w:ascii="Arial" w:hAnsi="Arial" w:cs="Arial"/>
+          <w:sz w:val="22"/>
+          <w:szCs w:val="22"/>
+        </w:rPr>
+        <w:t xml:space="preserve"> compared to outages affecting </w:t>
       </w:r>
       <w:r>
         <w:rPr>
@@ -13004,6 +13217,42 @@
       </w:r>
       <w:r>
         <w:rPr>
+          <w:rFonts w:ascii="Arial" w:eastAsia="Garamond" w:hAnsi="Arial" w:cs="Arial"/>
+        </w:rPr>
+        <w:t>1% of county customers</w:t>
+      </w:r>
+      <w:r>
+        <w:rPr>
+          <w:rFonts w:ascii="Arial" w:hAnsi="Arial" w:cs="Arial"/>
+          <w:sz w:val="22"/>
+          <w:szCs w:val="22"/>
+        </w:rPr>
+        <w:t xml:space="preserve">. </w:t>
+      </w:r>
+      <w:r>
+        <w:rPr>
+          <w:rFonts w:ascii="Arial" w:hAnsi="Arial" w:cs="Arial"/>
+          <w:sz w:val="22"/>
+          <w:szCs w:val="22"/>
+        </w:rPr>
+        <w:t xml:space="preserve">Outages </w:t>
+      </w:r>
+      <w:r>
+        <w:rPr>
+          <w:rFonts w:ascii="Arial" w:hAnsi="Arial" w:cs="Arial"/>
+          <w:sz w:val="22"/>
+          <w:szCs w:val="22"/>
+        </w:rPr>
+        <w:t xml:space="preserve">affecting </w:t>
+      </w:r>
+      <w:r>
+        <w:rPr>
+          <w:rFonts w:ascii="Arial" w:eastAsia="Garamond" w:hAnsi="Arial" w:cs="Arial"/>
+        </w:rPr>
+        <w:t>≥</w:t>
+      </w:r>
+      <w:r>
+        <w:rPr>
           <w:rFonts w:ascii="Arial" w:hAnsi="Arial" w:cs="Arial"/>
           <w:sz w:val="22"/>
           <w:szCs w:val="22"/>
@@ -13016,15 +13265,87 @@
           <w:sz w:val="22"/>
           <w:szCs w:val="22"/>
         </w:rPr>
-        <w:t xml:space="preserve"> of county customers,</w:t>
-      </w:r>
-      <w:r>
-        <w:rPr>
-          <w:rFonts w:ascii="Arial" w:hAnsi="Arial" w:cs="Arial"/>
-          <w:sz w:val="22"/>
-          <w:szCs w:val="22"/>
-        </w:rPr>
-        <w:t xml:space="preserve"> CVD rates were more elevated than for outages affecting </w:t>
+        <w:t xml:space="preserve"> of county customers</w:t>
+      </w:r>
+      <w:r>
+        <w:rPr>
+          <w:rFonts w:ascii="Arial" w:hAnsi="Arial" w:cs="Arial"/>
+          <w:sz w:val="22"/>
+          <w:szCs w:val="22"/>
+        </w:rPr>
+        <w:t xml:space="preserve"> </w:t>
+      </w:r>
+      <w:r>
+        <w:rPr>
+          <w:rFonts w:ascii="Arial" w:hAnsi="Arial" w:cs="Arial"/>
+          <w:sz w:val="22"/>
+          <w:szCs w:val="22"/>
+        </w:rPr>
+        <w:t>elevated next-day</w:t>
+      </w:r>
+      <w:r>
+        <w:rPr>
+          <w:rFonts w:ascii="Arial" w:hAnsi="Arial" w:cs="Arial"/>
+          <w:sz w:val="22"/>
+          <w:szCs w:val="22"/>
+        </w:rPr>
+        <w:t xml:space="preserve"> </w:t>
+      </w:r>
+      <w:r>
+        <w:rPr>
+          <w:rFonts w:ascii="Arial" w:hAnsi="Arial" w:cs="Arial"/>
+          <w:sz w:val="22"/>
+          <w:szCs w:val="22"/>
+        </w:rPr>
+        <w:t xml:space="preserve">CVD </w:t>
+      </w:r>
+      <w:r>
+        <w:rPr>
+          <w:rFonts w:ascii="Arial" w:hAnsi="Arial" w:cs="Arial"/>
+          <w:sz w:val="22"/>
+          <w:szCs w:val="22"/>
+        </w:rPr>
+        <w:t>hospitalization rates</w:t>
+      </w:r>
+      <w:r>
+        <w:rPr>
+          <w:rFonts w:ascii="Arial" w:hAnsi="Arial" w:cs="Arial"/>
+          <w:sz w:val="22"/>
+          <w:szCs w:val="22"/>
+        </w:rPr>
+        <w:t xml:space="preserve"> </w:t>
+      </w:r>
+      <w:r>
+        <w:rPr>
+          <w:rFonts w:ascii="Arial" w:hAnsi="Arial" w:cs="Arial"/>
+          <w:sz w:val="22"/>
+          <w:szCs w:val="22"/>
+        </w:rPr>
+        <w:t xml:space="preserve">higher </w:t>
+      </w:r>
+      <w:r>
+        <w:rPr>
+          <w:rFonts w:ascii="Arial" w:hAnsi="Arial" w:cs="Arial"/>
+          <w:sz w:val="22"/>
+          <w:szCs w:val="22"/>
+        </w:rPr>
+        <w:t>than</w:t>
+      </w:r>
+      <w:r>
+        <w:rPr>
+          <w:rFonts w:ascii="Arial" w:hAnsi="Arial" w:cs="Arial"/>
+          <w:sz w:val="22"/>
+          <w:szCs w:val="22"/>
+        </w:rPr>
+        <w:t xml:space="preserve"> </w:t>
+      </w:r>
+      <w:r>
+        <w:rPr>
+          <w:rFonts w:ascii="Arial" w:hAnsi="Arial" w:cs="Arial"/>
+          <w:sz w:val="22"/>
+          <w:szCs w:val="22"/>
+        </w:rPr>
+        <w:t xml:space="preserve">outages affecting </w:t>
       </w:r>
       <w:r>
         <w:rPr>
@@ -13054,63 +13375,7 @@
           <w:sz w:val="22"/>
           <w:szCs w:val="22"/>
         </w:rPr>
-        <w:t>t</w:t>
-      </w:r>
-      <w:r>
-        <w:rPr>
-          <w:rFonts w:ascii="Arial" w:hAnsi="Arial" w:cs="Arial"/>
-          <w:sz w:val="22"/>
-          <w:szCs w:val="22"/>
-        </w:rPr>
-        <w:t>h</w:t>
-      </w:r>
-      <w:r>
-        <w:rPr>
-          <w:rFonts w:ascii="Arial" w:hAnsi="Arial" w:cs="Arial"/>
-          <w:sz w:val="22"/>
-          <w:szCs w:val="22"/>
-        </w:rPr>
-        <w:t xml:space="preserve">e </w:t>
-      </w:r>
-      <w:r>
-        <w:rPr>
-          <w:rFonts w:ascii="Arial" w:hAnsi="Arial" w:cs="Arial"/>
-          <w:sz w:val="22"/>
-          <w:szCs w:val="22"/>
-        </w:rPr>
-        <w:t>day after exposure,</w:t>
-      </w:r>
-      <w:r>
-        <w:rPr>
-          <w:rFonts w:ascii="Arial" w:hAnsi="Arial" w:cs="Arial"/>
-          <w:sz w:val="22"/>
-          <w:szCs w:val="22"/>
-        </w:rPr>
-        <w:t xml:space="preserve"> </w:t>
-      </w:r>
-      <w:r>
-        <w:rPr>
-          <w:rFonts w:ascii="Arial" w:hAnsi="Arial" w:cs="Arial"/>
-          <w:sz w:val="22"/>
-          <w:szCs w:val="22"/>
-        </w:rPr>
-        <w:t xml:space="preserve">two days after exposure, </w:t>
-      </w:r>
-      <w:r>
-        <w:rPr>
-          <w:rFonts w:ascii="Arial" w:hAnsi="Arial" w:cs="Arial"/>
-          <w:sz w:val="22"/>
-          <w:szCs w:val="22"/>
-        </w:rPr>
-        <w:t>and a week after exposure</w:t>
-      </w:r>
-      <w:r>
-        <w:rPr>
-          <w:rFonts w:ascii="Arial" w:hAnsi="Arial" w:cs="Arial"/>
-          <w:sz w:val="22"/>
-          <w:szCs w:val="22"/>
-        </w:rPr>
-        <w:t xml:space="preserve"> (</w:t>
+        <w:t>(</w:t>
       </w:r>
       <w:r>
         <w:rPr>
@@ -13166,7 +13431,73 @@
           <w:sz w:val="22"/>
           <w:szCs w:val="22"/>
         </w:rPr>
-        <w:t>associated with even higher hospitalization rates.</w:t>
+        <w:t xml:space="preserve">associated with even higher </w:t>
+      </w:r>
+      <w:r>
+        <w:rPr>
+          <w:rFonts w:ascii="Arial" w:hAnsi="Arial" w:cs="Arial"/>
+          <w:sz w:val="22"/>
+          <w:szCs w:val="22"/>
+        </w:rPr>
+        <w:t xml:space="preserve">next-day </w:t>
+      </w:r>
+      <w:r>
+        <w:rPr>
+          <w:rFonts w:ascii="Arial" w:hAnsi="Arial" w:cs="Arial"/>
+          <w:sz w:val="22"/>
+          <w:szCs w:val="22"/>
+        </w:rPr>
+        <w:t>hospitalization rates</w:t>
+      </w:r>
+      <w:r>
+        <w:rPr>
+          <w:rFonts w:ascii="Arial" w:hAnsi="Arial" w:cs="Arial"/>
+          <w:sz w:val="22"/>
+          <w:szCs w:val="22"/>
+        </w:rPr>
+        <w:t xml:space="preserve"> compared to outages affecting </w:t>
+      </w:r>
+      <w:r>
+        <w:rPr>
+          <w:rFonts w:ascii="Arial" w:eastAsia="Garamond" w:hAnsi="Arial" w:cs="Arial"/>
+        </w:rPr>
+        <w:t>≥</w:t>
+      </w:r>
+      <w:r>
+        <w:rPr>
+          <w:rFonts w:ascii="Arial" w:hAnsi="Arial" w:cs="Arial"/>
+          <w:sz w:val="22"/>
+          <w:szCs w:val="22"/>
+        </w:rPr>
+        <w:t>3</w:t>
+      </w:r>
+      <w:r>
+        <w:rPr>
+          <w:rFonts w:ascii="Arial" w:hAnsi="Arial" w:cs="Arial"/>
+          <w:sz w:val="22"/>
+          <w:szCs w:val="22"/>
+        </w:rPr>
+        <w:t xml:space="preserve">% or </w:t>
+      </w:r>
+      <w:r>
+        <w:rPr>
+          <w:rFonts w:ascii="Arial" w:eastAsia="Garamond" w:hAnsi="Arial" w:cs="Arial"/>
+        </w:rPr>
+        <w:t>≥</w:t>
+      </w:r>
+      <w:r>
+        <w:rPr>
+          <w:rFonts w:ascii="Arial" w:eastAsia="Garamond" w:hAnsi="Arial" w:cs="Arial"/>
+        </w:rPr>
+        <w:t>1% of county customer</w:t>
+      </w:r>
+      <w:r>
+        <w:rPr>
+          <w:rFonts w:ascii="Arial" w:hAnsi="Arial" w:cs="Arial"/>
+          <w:sz w:val="22"/>
+          <w:szCs w:val="22"/>
+        </w:rPr>
+        <w:t>.</w:t>
       </w:r>
       <w:r>
         <w:rPr>
@@ -13524,7 +13855,6 @@
           <w:sz w:val="22"/>
           <w:szCs w:val="22"/>
         </w:rPr>
-        <w:lastRenderedPageBreak/>
         <w:t>For 4+ hour and 12+ hour outages, we observed similar results to 8+ hour outages</w:t>
       </w:r>
       <w:r>
@@ -14145,7 +14475,16 @@
           <w:sz w:val="22"/>
           <w:szCs w:val="22"/>
         </w:rPr>
-        <w:t xml:space="preserve">, the strongest effect of outage on hospitalization was the day of power outage rather than the day after. </w:t>
+        <w:t xml:space="preserve">, the strongest effect of outage on hospitalization was the day of power outage rather than the </w:t>
+      </w:r>
+      <w:r>
+        <w:rPr>
+          <w:rFonts w:ascii="Arial" w:hAnsi="Arial" w:cs="Arial"/>
+          <w:sz w:val="22"/>
+          <w:szCs w:val="22"/>
+        </w:rPr>
+        <w:lastRenderedPageBreak/>
+        <w:t xml:space="preserve">day after. </w:t>
       </w:r>
       <w:r>
         <w:rPr>
@@ -14571,16 +14910,7 @@
           <w:sz w:val="22"/>
           <w:szCs w:val="22"/>
         </w:rPr>
-        <w:t xml:space="preserve">than rates </w:t>
-      </w:r>
-      <w:r>
-        <w:rPr>
-          <w:rFonts w:ascii="Arial" w:hAnsi="Arial" w:cs="Arial"/>
-          <w:sz w:val="22"/>
-          <w:szCs w:val="22"/>
-        </w:rPr>
-        <w:lastRenderedPageBreak/>
-        <w:t xml:space="preserve">on unexposed </w:t>
+        <w:t xml:space="preserve">than rates on unexposed </w:t>
       </w:r>
       <w:commentRangeStart w:id="26"/>
       <w:commentRangeStart w:id="27"/>
@@ -15547,6 +15877,7 @@
           <w:sz w:val="22"/>
           <w:szCs w:val="22"/>
         </w:rPr>
+        <w:lastRenderedPageBreak/>
         <w:t xml:space="preserve">Effect modification </w:t>
       </w:r>
     </w:p>
@@ -15792,16 +16123,7 @@
           <w:sz w:val="22"/>
           <w:szCs w:val="22"/>
         </w:rPr>
-        <w:t xml:space="preserve"> (quartile 1 of DME use) </w:t>
-      </w:r>
-      <w:r>
-        <w:rPr>
-          <w:rFonts w:ascii="Arial" w:hAnsi="Arial" w:cs="Arial"/>
-          <w:sz w:val="22"/>
-          <w:szCs w:val="22"/>
-        </w:rPr>
-        <w:lastRenderedPageBreak/>
-        <w:t xml:space="preserve">compared to </w:t>
+        <w:t xml:space="preserve"> (quartile 1 of DME use) compared to </w:t>
       </w:r>
       <w:r>
         <w:rPr>
@@ -16688,6 +17010,7 @@
           <w:sz w:val="22"/>
           <w:szCs w:val="22"/>
         </w:rPr>
+        <w:lastRenderedPageBreak/>
         <w:fldChar w:fldCharType="begin"/>
       </w:r>
       <w:r>
@@ -17259,7 +17582,6 @@
           <w:sz w:val="22"/>
           <w:szCs w:val="22"/>
         </w:rPr>
-        <w:lastRenderedPageBreak/>
         <w:t xml:space="preserve">one day </w:t>
       </w:r>
       <w:r>
@@ -18372,7 +18694,16 @@
           <w:sz w:val="22"/>
           <w:szCs w:val="22"/>
         </w:rPr>
-        <w:t xml:space="preserve">larger outages may also cause more hospitalizations because they </w:t>
+        <w:t xml:space="preserve">larger outages may also </w:t>
+      </w:r>
+      <w:r>
+        <w:rPr>
+          <w:rFonts w:ascii="Arial" w:hAnsi="Arial" w:cs="Arial"/>
+          <w:sz w:val="22"/>
+          <w:szCs w:val="22"/>
+        </w:rPr>
+        <w:lastRenderedPageBreak/>
+        <w:t xml:space="preserve">cause more hospitalizations because they </w:t>
       </w:r>
       <w:r>
         <w:rPr>
@@ -18872,748 +19203,756 @@
           <w:sz w:val="22"/>
           <w:szCs w:val="22"/>
         </w:rPr>
+        <w:t>We tested for effect modification of the power outage</w:t>
+      </w:r>
+      <w:r>
+        <w:rPr>
+          <w:rFonts w:ascii="Arial" w:hAnsi="Arial" w:cs="Arial"/>
+          <w:sz w:val="22"/>
+          <w:szCs w:val="22"/>
+        </w:rPr>
+        <w:t>-</w:t>
+      </w:r>
+      <w:r>
+        <w:rPr>
+          <w:rFonts w:ascii="Arial" w:hAnsi="Arial" w:cs="Arial"/>
+          <w:sz w:val="22"/>
+          <w:szCs w:val="22"/>
+        </w:rPr>
+        <w:t>hospitalization</w:t>
+      </w:r>
+      <w:r>
+        <w:rPr>
+          <w:rFonts w:ascii="Arial" w:hAnsi="Arial" w:cs="Arial"/>
+          <w:sz w:val="22"/>
+          <w:szCs w:val="22"/>
+        </w:rPr>
+        <w:t xml:space="preserve"> association</w:t>
+      </w:r>
+      <w:r>
+        <w:rPr>
+          <w:rFonts w:ascii="Arial" w:hAnsi="Arial" w:cs="Arial"/>
+          <w:sz w:val="22"/>
+          <w:szCs w:val="22"/>
+        </w:rPr>
+        <w:t xml:space="preserve"> by sex, age</w:t>
+      </w:r>
+      <w:r>
+        <w:rPr>
+          <w:rFonts w:ascii="Arial" w:hAnsi="Arial" w:cs="Arial"/>
+          <w:sz w:val="22"/>
+          <w:szCs w:val="22"/>
+        </w:rPr>
+        <w:t xml:space="preserve"> and</w:t>
+      </w:r>
+      <w:r>
+        <w:rPr>
+          <w:rFonts w:ascii="Arial" w:hAnsi="Arial" w:cs="Arial"/>
+          <w:sz w:val="22"/>
+          <w:szCs w:val="22"/>
+        </w:rPr>
+        <w:t xml:space="preserve"> </w:t>
+      </w:r>
+      <w:r>
+        <w:rPr>
+          <w:rFonts w:ascii="Arial" w:hAnsi="Arial" w:cs="Arial"/>
+          <w:sz w:val="22"/>
+          <w:szCs w:val="22"/>
+        </w:rPr>
+        <w:t xml:space="preserve">area-level </w:t>
+      </w:r>
+      <w:r>
+        <w:rPr>
+          <w:rFonts w:ascii="Arial" w:hAnsi="Arial" w:cs="Arial"/>
+          <w:sz w:val="22"/>
+          <w:szCs w:val="22"/>
+        </w:rPr>
+        <w:t xml:space="preserve">poverty and DME use. </w:t>
+      </w:r>
+      <w:r>
+        <w:rPr>
+          <w:rFonts w:ascii="Arial" w:hAnsi="Arial" w:cs="Arial"/>
+          <w:sz w:val="22"/>
+          <w:szCs w:val="22"/>
+        </w:rPr>
+        <w:t xml:space="preserve">Contrary to our hypotheses, </w:t>
+      </w:r>
+      <w:r>
+        <w:rPr>
+          <w:rFonts w:ascii="Arial" w:hAnsi="Arial" w:cs="Arial"/>
+          <w:sz w:val="22"/>
+          <w:szCs w:val="22"/>
+        </w:rPr>
+        <w:t>w</w:t>
+      </w:r>
+      <w:r>
+        <w:rPr>
+          <w:rFonts w:ascii="Arial" w:hAnsi="Arial" w:cs="Arial"/>
+          <w:sz w:val="22"/>
+          <w:szCs w:val="22"/>
+        </w:rPr>
+        <w:t xml:space="preserve">e did not observe effect </w:t>
+      </w:r>
+      <w:r>
+        <w:rPr>
+          <w:rFonts w:ascii="Arial" w:hAnsi="Arial" w:cs="Arial"/>
+          <w:sz w:val="22"/>
+          <w:szCs w:val="22"/>
+        </w:rPr>
+        <w:t>modification</w:t>
+      </w:r>
+      <w:r>
+        <w:rPr>
+          <w:rFonts w:ascii="Arial" w:hAnsi="Arial" w:cs="Arial"/>
+          <w:sz w:val="22"/>
+          <w:szCs w:val="22"/>
+        </w:rPr>
+        <w:t xml:space="preserve"> by sex, age, or county poverty quartile. </w:t>
+      </w:r>
+      <w:r>
+        <w:rPr>
+          <w:rFonts w:ascii="Arial" w:hAnsi="Arial" w:cs="Arial"/>
+          <w:sz w:val="22"/>
+          <w:szCs w:val="22"/>
+        </w:rPr>
+        <w:t xml:space="preserve">Because we measured poverty at the county level, </w:t>
+      </w:r>
+      <w:r>
+        <w:rPr>
+          <w:rFonts w:ascii="Arial" w:hAnsi="Arial" w:cs="Arial"/>
+          <w:sz w:val="22"/>
+          <w:szCs w:val="22"/>
+        </w:rPr>
+        <w:t xml:space="preserve">and wealth varies widely within counties, </w:t>
+      </w:r>
+      <w:r>
+        <w:rPr>
+          <w:rFonts w:ascii="Arial" w:hAnsi="Arial" w:cs="Arial"/>
+          <w:sz w:val="22"/>
+          <w:szCs w:val="22"/>
+        </w:rPr>
+        <w:t xml:space="preserve">average poverty levels may not accurately reflect </w:t>
+      </w:r>
+      <w:r>
+        <w:rPr>
+          <w:rFonts w:ascii="Arial" w:hAnsi="Arial" w:cs="Arial"/>
+          <w:sz w:val="22"/>
+          <w:szCs w:val="22"/>
+        </w:rPr>
+        <w:t>adaptive capacity</w:t>
+      </w:r>
+      <w:r>
+        <w:rPr>
+          <w:rFonts w:ascii="Arial" w:hAnsi="Arial" w:cs="Arial"/>
+          <w:sz w:val="22"/>
+          <w:szCs w:val="22"/>
+        </w:rPr>
+        <w:t xml:space="preserve"> of individuals within counties.</w:t>
+      </w:r>
+      <w:r>
+        <w:rPr>
+          <w:rFonts w:ascii="Arial" w:hAnsi="Arial" w:cs="Arial"/>
+          <w:sz w:val="22"/>
+          <w:szCs w:val="22"/>
+        </w:rPr>
+        <w:t xml:space="preserve"> </w:t>
+      </w:r>
+      <w:r>
+        <w:rPr>
+          <w:rFonts w:ascii="Arial" w:hAnsi="Arial" w:cs="Arial"/>
+          <w:sz w:val="22"/>
+          <w:szCs w:val="22"/>
+        </w:rPr>
+        <w:t>Higher resolution</w:t>
+      </w:r>
+      <w:r>
+        <w:rPr>
+          <w:rFonts w:ascii="Arial" w:hAnsi="Arial" w:cs="Arial"/>
+          <w:sz w:val="22"/>
+          <w:szCs w:val="22"/>
+        </w:rPr>
+        <w:t xml:space="preserve"> data may be necessary to test for effect modification</w:t>
+      </w:r>
+      <w:r>
+        <w:rPr>
+          <w:rFonts w:ascii="Arial" w:hAnsi="Arial" w:cs="Arial"/>
+          <w:sz w:val="22"/>
+          <w:szCs w:val="22"/>
+        </w:rPr>
+        <w:t xml:space="preserve"> by community socioeconomic status</w:t>
+      </w:r>
+      <w:r>
+        <w:rPr>
+          <w:rFonts w:ascii="Arial" w:hAnsi="Arial" w:cs="Arial"/>
+          <w:sz w:val="22"/>
+          <w:szCs w:val="22"/>
+        </w:rPr>
+        <w:t>.</w:t>
+      </w:r>
+      <w:r>
+        <w:rPr>
+          <w:rFonts w:ascii="Arial" w:hAnsi="Arial" w:cs="Arial"/>
+          <w:sz w:val="22"/>
+          <w:szCs w:val="22"/>
+        </w:rPr>
+        <w:t xml:space="preserve"> </w:t>
+      </w:r>
+      <w:r>
+        <w:rPr>
+          <w:rFonts w:ascii="Arial" w:hAnsi="Arial" w:cs="Arial"/>
+          <w:sz w:val="22"/>
+          <w:szCs w:val="22"/>
+        </w:rPr>
+        <w:t xml:space="preserve">We did observe effect modification by DME use quartile. </w:t>
+      </w:r>
+      <w:r>
+        <w:rPr>
+          <w:rFonts w:ascii="Arial" w:hAnsi="Arial" w:cs="Arial"/>
+          <w:sz w:val="22"/>
+          <w:szCs w:val="22"/>
+        </w:rPr>
+        <w:t xml:space="preserve">Counties with higher prevalence of DME </w:t>
+      </w:r>
+      <w:r>
+        <w:rPr>
+          <w:rFonts w:ascii="Arial" w:hAnsi="Arial" w:cs="Arial"/>
+          <w:sz w:val="22"/>
+          <w:szCs w:val="22"/>
+        </w:rPr>
+        <w:t xml:space="preserve">use </w:t>
+      </w:r>
+      <w:r>
+        <w:rPr>
+          <w:rFonts w:ascii="Arial" w:hAnsi="Arial" w:cs="Arial"/>
+          <w:sz w:val="22"/>
+          <w:szCs w:val="22"/>
+        </w:rPr>
+        <w:t>(4</w:t>
+      </w:r>
+      <w:r>
+        <w:rPr>
+          <w:rFonts w:ascii="Arial" w:hAnsi="Arial" w:cs="Arial"/>
+          <w:sz w:val="22"/>
+          <w:szCs w:val="22"/>
+          <w:vertAlign w:val="superscript"/>
+        </w:rPr>
+        <w:t>th</w:t>
+      </w:r>
+      <w:r>
+        <w:rPr>
+          <w:rFonts w:ascii="Arial" w:hAnsi="Arial" w:cs="Arial"/>
+          <w:sz w:val="22"/>
+          <w:szCs w:val="22"/>
+        </w:rPr>
+        <w:t xml:space="preserve"> quartile DME use)</w:t>
+      </w:r>
+      <w:r>
+        <w:rPr>
+          <w:rFonts w:ascii="Arial" w:hAnsi="Arial" w:cs="Arial"/>
+          <w:sz w:val="22"/>
+          <w:szCs w:val="22"/>
+        </w:rPr>
+        <w:t xml:space="preserve"> in the full Medicare population</w:t>
+      </w:r>
+      <w:r>
+        <w:rPr>
+          <w:rFonts w:ascii="Arial" w:hAnsi="Arial" w:cs="Arial"/>
+          <w:sz w:val="22"/>
+          <w:szCs w:val="22"/>
+        </w:rPr>
+        <w:t xml:space="preserve"> had lower hospitalization rates after power outage exposure </w:t>
+      </w:r>
+      <w:r>
+        <w:rPr>
+          <w:rFonts w:ascii="Arial" w:hAnsi="Arial" w:cs="Arial"/>
+          <w:sz w:val="22"/>
+          <w:szCs w:val="22"/>
+        </w:rPr>
+        <w:t>than</w:t>
+      </w:r>
+      <w:r>
+        <w:rPr>
+          <w:rFonts w:ascii="Arial" w:hAnsi="Arial" w:cs="Arial"/>
+          <w:sz w:val="22"/>
+          <w:szCs w:val="22"/>
+        </w:rPr>
+        <w:t xml:space="preserve"> counties with </w:t>
+      </w:r>
+      <w:r>
+        <w:rPr>
+          <w:rFonts w:ascii="Arial" w:hAnsi="Arial" w:cs="Arial"/>
+          <w:sz w:val="22"/>
+          <w:szCs w:val="22"/>
+        </w:rPr>
+        <w:t>lower DME use (1</w:t>
+      </w:r>
+      <w:r>
+        <w:rPr>
+          <w:rFonts w:ascii="Arial" w:hAnsi="Arial" w:cs="Arial"/>
+          <w:sz w:val="22"/>
+          <w:szCs w:val="22"/>
+          <w:vertAlign w:val="superscript"/>
+        </w:rPr>
+        <w:t>st</w:t>
+      </w:r>
+      <w:r>
+        <w:rPr>
+          <w:rFonts w:ascii="Arial" w:hAnsi="Arial" w:cs="Arial"/>
+          <w:sz w:val="22"/>
+          <w:szCs w:val="22"/>
+        </w:rPr>
+        <w:t xml:space="preserve"> quartile). </w:t>
+      </w:r>
+      <w:r>
+        <w:rPr>
+          <w:rFonts w:ascii="Arial" w:hAnsi="Arial" w:cs="Arial"/>
+          <w:sz w:val="22"/>
+          <w:szCs w:val="22"/>
+        </w:rPr>
+        <w:t xml:space="preserve">We hypothesized the opposite: that DME </w:t>
+      </w:r>
+      <w:r>
+        <w:rPr>
+          <w:rFonts w:ascii="Arial" w:hAnsi="Arial" w:cs="Arial"/>
+          <w:sz w:val="22"/>
+          <w:szCs w:val="22"/>
+        </w:rPr>
+        <w:t xml:space="preserve">versus non-DME </w:t>
+      </w:r>
+      <w:r>
+        <w:rPr>
+          <w:rFonts w:ascii="Arial" w:hAnsi="Arial" w:cs="Arial"/>
+          <w:sz w:val="22"/>
+          <w:szCs w:val="22"/>
+        </w:rPr>
+        <w:t xml:space="preserve">users would be more vulnerable to </w:t>
+      </w:r>
+      <w:r>
+        <w:rPr>
+          <w:rFonts w:ascii="Arial" w:hAnsi="Arial" w:cs="Arial"/>
+          <w:sz w:val="22"/>
+          <w:szCs w:val="22"/>
+        </w:rPr>
+        <w:t xml:space="preserve">health </w:t>
+      </w:r>
+      <w:r>
+        <w:rPr>
+          <w:rFonts w:ascii="Arial" w:hAnsi="Arial" w:cs="Arial"/>
+          <w:sz w:val="22"/>
+          <w:szCs w:val="22"/>
+        </w:rPr>
+        <w:t xml:space="preserve">effects </w:t>
+      </w:r>
+      <w:r>
+        <w:rPr>
+          <w:rFonts w:ascii="Arial" w:hAnsi="Arial" w:cs="Arial"/>
+          <w:sz w:val="22"/>
+          <w:szCs w:val="22"/>
+        </w:rPr>
+        <w:t>from</w:t>
+      </w:r>
+      <w:r>
+        <w:rPr>
+          <w:rFonts w:ascii="Arial" w:hAnsi="Arial" w:cs="Arial"/>
+          <w:sz w:val="22"/>
+          <w:szCs w:val="22"/>
+        </w:rPr>
+        <w:t xml:space="preserve"> power</w:t>
+      </w:r>
+      <w:r>
+        <w:rPr>
+          <w:rFonts w:ascii="Arial" w:hAnsi="Arial" w:cs="Arial"/>
+          <w:sz w:val="22"/>
+          <w:szCs w:val="22"/>
+        </w:rPr>
+        <w:t xml:space="preserve"> outage. </w:t>
+      </w:r>
+      <w:r>
+        <w:rPr>
+          <w:rFonts w:ascii="Arial" w:hAnsi="Arial" w:cs="Arial"/>
+          <w:sz w:val="22"/>
+          <w:szCs w:val="22"/>
+        </w:rPr>
+        <w:t>Several factors may explain the unexpected findings.</w:t>
+      </w:r>
+      <w:r>
+        <w:rPr>
+          <w:rFonts w:ascii="Arial" w:hAnsi="Arial" w:cs="Arial"/>
+          <w:sz w:val="22"/>
+          <w:szCs w:val="22"/>
+        </w:rPr>
+        <w:t xml:space="preserve"> </w:t>
+      </w:r>
+      <w:r>
+        <w:rPr>
+          <w:rFonts w:ascii="Arial" w:hAnsi="Arial" w:cs="Arial"/>
+          <w:sz w:val="22"/>
+          <w:szCs w:val="22"/>
+        </w:rPr>
+        <w:t xml:space="preserve">First, </w:t>
+      </w:r>
+      <w:r>
+        <w:rPr>
+          <w:rFonts w:ascii="Arial" w:hAnsi="Arial" w:cs="Arial"/>
+          <w:sz w:val="22"/>
+          <w:szCs w:val="22"/>
+        </w:rPr>
+        <w:t>power outages could caus</w:t>
+      </w:r>
+      <w:r>
+        <w:rPr>
+          <w:rFonts w:ascii="Arial" w:hAnsi="Arial" w:cs="Arial"/>
+          <w:sz w:val="22"/>
+          <w:szCs w:val="22"/>
+        </w:rPr>
+        <w:t>e more</w:t>
+      </w:r>
+      <w:r>
+        <w:rPr>
+          <w:rFonts w:ascii="Arial" w:hAnsi="Arial" w:cs="Arial"/>
+          <w:sz w:val="22"/>
+          <w:szCs w:val="22"/>
+        </w:rPr>
+        <w:t xml:space="preserve"> mortality</w:t>
+      </w:r>
+      <w:r>
+        <w:rPr>
+          <w:rFonts w:ascii="Arial" w:hAnsi="Arial" w:cs="Arial"/>
+          <w:sz w:val="22"/>
+          <w:szCs w:val="22"/>
+        </w:rPr>
+        <w:t xml:space="preserve"> among DME versus non-DME users, so mortality would act differentially as a competing risk for hospitaliza</w:t>
+      </w:r>
+      <w:r>
+        <w:rPr>
+          <w:rFonts w:ascii="Arial" w:hAnsi="Arial" w:cs="Arial"/>
+          <w:sz w:val="22"/>
+          <w:szCs w:val="22"/>
+        </w:rPr>
+        <w:t>ti</w:t>
+      </w:r>
+      <w:r>
+        <w:rPr>
+          <w:rFonts w:ascii="Arial" w:hAnsi="Arial" w:cs="Arial"/>
+          <w:sz w:val="22"/>
+          <w:szCs w:val="22"/>
+        </w:rPr>
+        <w:t>on in the DME user group.</w:t>
+      </w:r>
+      <w:r>
+        <w:rPr>
+          <w:rFonts w:ascii="Arial" w:hAnsi="Arial" w:cs="Arial"/>
+          <w:sz w:val="22"/>
+          <w:szCs w:val="22"/>
+        </w:rPr>
+        <w:t xml:space="preserve"> Second, </w:t>
+      </w:r>
+      <w:r>
+        <w:rPr>
+          <w:rFonts w:ascii="Arial" w:hAnsi="Arial" w:cs="Arial"/>
+          <w:sz w:val="22"/>
+          <w:szCs w:val="22"/>
+        </w:rPr>
+        <w:t>DME users may be more prepared for outages compared to non-DME users</w:t>
+      </w:r>
+      <w:r>
+        <w:rPr>
+          <w:rFonts w:ascii="Arial" w:hAnsi="Arial" w:cs="Arial"/>
+          <w:sz w:val="22"/>
+          <w:szCs w:val="22"/>
+        </w:rPr>
+        <w:t>, with greater</w:t>
+      </w:r>
+      <w:r>
+        <w:rPr>
+          <w:rFonts w:ascii="Arial" w:hAnsi="Arial" w:cs="Arial"/>
+          <w:sz w:val="22"/>
+          <w:szCs w:val="22"/>
+        </w:rPr>
+        <w:t xml:space="preserve"> access to generators</w:t>
+      </w:r>
+      <w:r>
+        <w:rPr>
+          <w:rFonts w:ascii="Arial" w:hAnsi="Arial" w:cs="Arial"/>
+          <w:sz w:val="22"/>
+          <w:szCs w:val="22"/>
+        </w:rPr>
+        <w:t xml:space="preserve"> </w:t>
+      </w:r>
+      <w:r>
+        <w:rPr>
+          <w:rFonts w:ascii="Arial" w:hAnsi="Arial" w:cs="Arial"/>
+          <w:sz w:val="22"/>
+          <w:szCs w:val="22"/>
+        </w:rPr>
+        <w:t>or</w:t>
+      </w:r>
+      <w:r>
+        <w:rPr>
+          <w:rFonts w:ascii="Arial" w:hAnsi="Arial" w:cs="Arial"/>
+          <w:sz w:val="22"/>
+          <w:szCs w:val="22"/>
+        </w:rPr>
+        <w:t xml:space="preserve"> back up bat</w:t>
+      </w:r>
+      <w:r>
+        <w:rPr>
+          <w:rFonts w:ascii="Arial" w:hAnsi="Arial" w:cs="Arial"/>
+          <w:sz w:val="22"/>
+          <w:szCs w:val="22"/>
+        </w:rPr>
+        <w:t>teries</w:t>
+      </w:r>
+      <w:r>
+        <w:rPr>
+          <w:rFonts w:ascii="Arial" w:hAnsi="Arial" w:cs="Arial"/>
+          <w:sz w:val="22"/>
+          <w:szCs w:val="22"/>
+        </w:rPr>
+        <w:t xml:space="preserve"> </w:t>
+      </w:r>
+      <w:r>
+        <w:rPr>
+          <w:rFonts w:ascii="Arial" w:hAnsi="Arial" w:cs="Arial"/>
+          <w:sz w:val="22"/>
+          <w:szCs w:val="22"/>
+        </w:rPr>
+        <w:fldChar w:fldCharType="begin"/>
+      </w:r>
+      <w:r>
+        <w:rPr>
+          <w:rFonts w:ascii="Arial" w:hAnsi="Arial" w:cs="Arial"/>
+          <w:sz w:val="22"/>
+          <w:szCs w:val="22"/>
+        </w:rPr>
+        <w:instrText xml:space="preserve"> ADDIN ZOTERO_ITEM CSL_CITATION {"citationID":"c9aLjRL1","properties":{"formattedCitation":"(42)","plainCitation":"(42)","noteIndex":0},"citationItems":[{"id":266,"uris":["http://zotero.org/users/local/hHKggCUl/items/YGDBPCNH"],"itemData":{"id":266,"type":"article-journal","container-title":"Journal of Urban Health","DOI":"10.1007/s11524-018-0296-9","ISSN":"1099-3460, 1468-2869","issue":"5","journalAbbreviation":"J Urban Health","language":"en","page":"716-726","source":"DOI.org (Crossref)","title":"Power Outage Preparedness and Concern among Vulnerable New York City Residents","volume":"95","author":[{"family":"Dominianni","given":"Christine"},{"family":"Ahmed","given":"Munerah"},{"family":"Johnson","given":"Sarah"},{"family":"Blum","given":"Micheline"},{"family":"Ito","given":"Kazuhiko"},{"family":"Lane","given":"Kathryn"}],"issued":{"date-parts":[["2018",10]]}}}],"schema":"https://github.com/citation-style-language/schema/raw/master/csl-citation.json"} </w:instrText>
+      </w:r>
+      <w:r>
+        <w:rPr>
+          <w:rFonts w:ascii="Arial" w:hAnsi="Arial" w:cs="Arial"/>
+          <w:sz w:val="22"/>
+          <w:szCs w:val="22"/>
+        </w:rPr>
+        <w:fldChar w:fldCharType="separate"/>
+      </w:r>
+      <w:r>
+        <w:rPr>
+          <w:rFonts w:ascii="Arial" w:hAnsi="Arial" w:cs="Arial"/>
+          <w:noProof/>
+          <w:sz w:val="22"/>
+          <w:szCs w:val="22"/>
+        </w:rPr>
+        <w:t>(42)</w:t>
+      </w:r>
+      <w:r>
+        <w:rPr>
+          <w:rFonts w:ascii="Arial" w:hAnsi="Arial" w:cs="Arial"/>
+          <w:sz w:val="22"/>
+          <w:szCs w:val="22"/>
+        </w:rPr>
+        <w:fldChar w:fldCharType="end"/>
+      </w:r>
+      <w:r>
+        <w:rPr>
+          <w:rFonts w:ascii="Arial" w:hAnsi="Arial" w:cs="Arial"/>
+          <w:sz w:val="22"/>
+          <w:szCs w:val="22"/>
+        </w:rPr>
+        <w:t>, though results describing preparedness among vulnerable groups are mixed</w:t>
+      </w:r>
+      <w:r>
+        <w:rPr>
+          <w:rFonts w:ascii="Arial" w:hAnsi="Arial" w:cs="Arial"/>
+          <w:sz w:val="22"/>
+          <w:szCs w:val="22"/>
+        </w:rPr>
+        <w:t xml:space="preserve"> </w:t>
+      </w:r>
+      <w:r>
+        <w:rPr>
+          <w:rFonts w:ascii="Arial" w:hAnsi="Arial" w:cs="Arial"/>
+          <w:sz w:val="22"/>
+          <w:szCs w:val="22"/>
+        </w:rPr>
+        <w:fldChar w:fldCharType="begin"/>
+      </w:r>
+      <w:r>
+        <w:rPr>
+          <w:rFonts w:ascii="Arial" w:hAnsi="Arial" w:cs="Arial"/>
+          <w:sz w:val="22"/>
+          <w:szCs w:val="22"/>
+        </w:rPr>
+        <w:instrText xml:space="preserve"> ADDIN ZOTERO_ITEM CSL_CITATION {"citationID":"TmDdgmmZ","properties":{"formattedCitation":"(43)","plainCitation":"(43)","noteIndex":0},"citationItems":[{"id":262,"uris":["http://zotero.org/users/local/hHKggCUl/items/4A2EF26X"],"itemData":{"id":262,"type":"article-journal","abstract":"Objectives. We sought to determine natural disaster preparedness levels among older US adults and assess factors that may adversely affect health and safety during such incidents.\nMethods. We sampled adults aged 50 years or older (n = 1304) from the 2010 interview survey of the Health and Retirement Study. The survey gathered data on general demographic characteristics, disability status or functional limitations, and preparedness-related factors and behaviors. We calculated a general disaster preparedness score by using individual indicators to assess overall preparedness.\nResults. Participant (n = 1304) mean age was 70 years (SD = 9.3). Only 34.3% reported participating in an educational program or reading materials about disaster preparation. Nearly 15% reported using electrically powered medical devices that might be at risk in a power outage. The preparedness score indicated that increasing age, physical disability, and lower educational attainment and income were independently and signiﬁcantly associated with worse overall preparedness.\nConclusions. Despite both greater vulnerability to disasters and continuous growth in the number of older US adults, many of the substantial problems discovered are remediable and require attention in the clinical, public health, and emergency management sectors of society. (Am J Public Health. 2014;104: 506–511. doi:10.2105/AJPH.2013.301559)","container-title":"American Journal of Public Health","DOI":"10.2105/AJPH.2013.301559","ISSN":"0090-0036, 1541-0048","issue":"3","journalAbbreviation":"Am J Public Health","language":"en","page":"506-511","source":"DOI.org (Crossref)","title":"Preparedness for Natural Disasters Among Older US Adults: A Nationwide Survey","title-short":"Preparedness for Natural Disasters Among Older US Adults","volume":"104","author":[{"family":"Al-rousan","given":"Tala M."},{"family":"Rubenstein","given":"Linda M."},{"family":"Wallace","given":"Robert B."}],"issued":{"date-parts":[["2014",3]]}}}],"schema":"https://github.com/citation-style-language/schema/raw/master/csl-citation.json"} </w:instrText>
+      </w:r>
+      <w:r>
+        <w:rPr>
+          <w:rFonts w:ascii="Arial" w:hAnsi="Arial" w:cs="Arial"/>
+          <w:sz w:val="22"/>
+          <w:szCs w:val="22"/>
+        </w:rPr>
+        <w:fldChar w:fldCharType="separate"/>
+      </w:r>
+      <w:r>
+        <w:rPr>
+          <w:rFonts w:ascii="Arial" w:hAnsi="Arial" w:cs="Arial"/>
+          <w:noProof/>
+          <w:sz w:val="22"/>
+          <w:szCs w:val="22"/>
+        </w:rPr>
+        <w:t>(43)</w:t>
+      </w:r>
+      <w:r>
+        <w:rPr>
+          <w:rFonts w:ascii="Arial" w:hAnsi="Arial" w:cs="Arial"/>
+          <w:sz w:val="22"/>
+          <w:szCs w:val="22"/>
+        </w:rPr>
+        <w:fldChar w:fldCharType="end"/>
+      </w:r>
+      <w:r>
+        <w:rPr>
+          <w:rFonts w:ascii="Arial" w:hAnsi="Arial" w:cs="Arial"/>
+          <w:sz w:val="22"/>
+          <w:szCs w:val="22"/>
+        </w:rPr>
+        <w:t>.</w:t>
+      </w:r>
+      <w:r>
+        <w:rPr>
+          <w:rFonts w:ascii="Arial" w:hAnsi="Arial" w:cs="Arial"/>
+          <w:sz w:val="22"/>
+          <w:szCs w:val="22"/>
+        </w:rPr>
+        <w:t xml:space="preserve"> Third, </w:t>
+      </w:r>
+      <w:r>
+        <w:rPr>
+          <w:rFonts w:ascii="Arial" w:hAnsi="Arial" w:cs="Arial"/>
+          <w:sz w:val="22"/>
+          <w:szCs w:val="22"/>
+        </w:rPr>
+        <w:t xml:space="preserve">all DME users may not be equally vulnerable to health effects from power outage. </w:t>
+      </w:r>
+      <w:r>
+        <w:rPr>
+          <w:rFonts w:ascii="Arial" w:hAnsi="Arial" w:cs="Arial"/>
+          <w:sz w:val="22"/>
+          <w:szCs w:val="22"/>
+        </w:rPr>
+        <w:t xml:space="preserve">We measured county DME use based on how many </w:t>
+      </w:r>
+      <w:r>
+        <w:rPr>
+          <w:rFonts w:ascii="Arial" w:hAnsi="Arial" w:cs="Arial"/>
+          <w:sz w:val="22"/>
+          <w:szCs w:val="22"/>
+        </w:rPr>
+        <w:t>M</w:t>
+      </w:r>
+      <w:r>
+        <w:rPr>
+          <w:rFonts w:ascii="Arial" w:hAnsi="Arial" w:cs="Arial"/>
+          <w:sz w:val="22"/>
+          <w:szCs w:val="22"/>
+        </w:rPr>
+        <w:t xml:space="preserve">edicare beneficiaries used any </w:t>
+      </w:r>
+      <w:r>
+        <w:rPr>
+          <w:rFonts w:ascii="Arial" w:hAnsi="Arial" w:cs="Arial"/>
+          <w:sz w:val="22"/>
+          <w:szCs w:val="22"/>
+        </w:rPr>
+        <w:t>type</w:t>
+      </w:r>
+      <w:r>
+        <w:rPr>
+          <w:rFonts w:ascii="Arial" w:hAnsi="Arial" w:cs="Arial"/>
+          <w:sz w:val="22"/>
+          <w:szCs w:val="22"/>
+        </w:rPr>
+        <w:t xml:space="preserve"> </w:t>
+      </w:r>
+      <w:r>
+        <w:rPr>
+          <w:rFonts w:ascii="Arial" w:hAnsi="Arial" w:cs="Arial"/>
+          <w:sz w:val="22"/>
+          <w:szCs w:val="22"/>
+        </w:rPr>
+        <w:t>of DME, including wheelchairs</w:t>
+      </w:r>
+      <w:r>
+        <w:rPr>
+          <w:rFonts w:ascii="Arial" w:hAnsi="Arial" w:cs="Arial"/>
+          <w:sz w:val="22"/>
+          <w:szCs w:val="22"/>
+        </w:rPr>
+        <w:t>, beds, oxygen</w:t>
+      </w:r>
+      <w:r>
+        <w:rPr>
+          <w:rFonts w:ascii="Arial" w:hAnsi="Arial" w:cs="Arial"/>
+          <w:sz w:val="22"/>
+          <w:szCs w:val="22"/>
+        </w:rPr>
+        <w:t xml:space="preserve"> equipment, ventilators, </w:t>
+      </w:r>
+      <w:r>
+        <w:rPr>
+          <w:rFonts w:ascii="Arial" w:hAnsi="Arial" w:cs="Arial"/>
+          <w:sz w:val="22"/>
+          <w:szCs w:val="22"/>
+        </w:rPr>
+        <w:t xml:space="preserve">augmentative and </w:t>
+      </w:r>
+      <w:r>
+        <w:rPr>
+          <w:rFonts w:ascii="Arial" w:hAnsi="Arial" w:cs="Arial"/>
+          <w:sz w:val="22"/>
+          <w:szCs w:val="22"/>
+        </w:rPr>
+        <w:t>alternative communication devices, and more.</w:t>
+      </w:r>
+      <w:r>
+        <w:rPr>
+          <w:rFonts w:ascii="Arial" w:hAnsi="Arial" w:cs="Arial"/>
+          <w:sz w:val="22"/>
+          <w:szCs w:val="22"/>
+        </w:rPr>
+        <w:t xml:space="preserve"> People using life-sustaining DME such as oxygen and ventilators may be more </w:t>
+      </w:r>
+      <w:r>
+        <w:rPr>
+          <w:rFonts w:ascii="Arial" w:hAnsi="Arial" w:cs="Arial"/>
+          <w:sz w:val="22"/>
+          <w:szCs w:val="22"/>
+        </w:rPr>
+        <w:t>vulnerable to health effects from</w:t>
+      </w:r>
+      <w:r>
+        <w:rPr>
+          <w:rFonts w:ascii="Arial" w:hAnsi="Arial" w:cs="Arial"/>
+          <w:sz w:val="22"/>
+          <w:szCs w:val="22"/>
+        </w:rPr>
+        <w:t xml:space="preserve"> power outage than other DME users</w:t>
+      </w:r>
+      <w:r>
+        <w:rPr>
+          <w:rFonts w:ascii="Arial" w:hAnsi="Arial" w:cs="Arial"/>
+          <w:sz w:val="22"/>
+          <w:szCs w:val="22"/>
+        </w:rPr>
+        <w:t xml:space="preserve">, </w:t>
+      </w:r>
+      <w:r>
+        <w:rPr>
+          <w:rFonts w:ascii="Arial" w:hAnsi="Arial" w:cs="Arial"/>
+          <w:sz w:val="22"/>
+          <w:szCs w:val="22"/>
+        </w:rPr>
         <w:lastRenderedPageBreak/>
-        <w:t>We tested for effect modification of the power outage</w:t>
-      </w:r>
-      <w:r>
-        <w:rPr>
-          <w:rFonts w:ascii="Arial" w:hAnsi="Arial" w:cs="Arial"/>
-          <w:sz w:val="22"/>
-          <w:szCs w:val="22"/>
-        </w:rPr>
-        <w:t>-</w:t>
-      </w:r>
-      <w:r>
-        <w:rPr>
-          <w:rFonts w:ascii="Arial" w:hAnsi="Arial" w:cs="Arial"/>
-          <w:sz w:val="22"/>
-          <w:szCs w:val="22"/>
-        </w:rPr>
-        <w:t>hospitalization</w:t>
-      </w:r>
-      <w:r>
-        <w:rPr>
-          <w:rFonts w:ascii="Arial" w:hAnsi="Arial" w:cs="Arial"/>
-          <w:sz w:val="22"/>
-          <w:szCs w:val="22"/>
-        </w:rPr>
-        <w:t xml:space="preserve"> association</w:t>
-      </w:r>
-      <w:r>
-        <w:rPr>
-          <w:rFonts w:ascii="Arial" w:hAnsi="Arial" w:cs="Arial"/>
-          <w:sz w:val="22"/>
-          <w:szCs w:val="22"/>
-        </w:rPr>
-        <w:t xml:space="preserve"> by sex, age</w:t>
-      </w:r>
-      <w:r>
-        <w:rPr>
-          <w:rFonts w:ascii="Arial" w:hAnsi="Arial" w:cs="Arial"/>
-          <w:sz w:val="22"/>
-          <w:szCs w:val="22"/>
-        </w:rPr>
-        <w:t xml:space="preserve"> and</w:t>
-      </w:r>
-      <w:r>
-        <w:rPr>
-          <w:rFonts w:ascii="Arial" w:hAnsi="Arial" w:cs="Arial"/>
-          <w:sz w:val="22"/>
-          <w:szCs w:val="22"/>
-        </w:rPr>
-        <w:t xml:space="preserve"> </w:t>
-      </w:r>
-      <w:r>
-        <w:rPr>
-          <w:rFonts w:ascii="Arial" w:hAnsi="Arial" w:cs="Arial"/>
-          <w:sz w:val="22"/>
-          <w:szCs w:val="22"/>
-        </w:rPr>
-        <w:t xml:space="preserve">area-level </w:t>
-      </w:r>
-      <w:r>
-        <w:rPr>
-          <w:rFonts w:ascii="Arial" w:hAnsi="Arial" w:cs="Arial"/>
-          <w:sz w:val="22"/>
-          <w:szCs w:val="22"/>
-        </w:rPr>
-        <w:t xml:space="preserve">poverty and DME use. </w:t>
-      </w:r>
-      <w:r>
-        <w:rPr>
-          <w:rFonts w:ascii="Arial" w:hAnsi="Arial" w:cs="Arial"/>
-          <w:sz w:val="22"/>
-          <w:szCs w:val="22"/>
-        </w:rPr>
-        <w:t xml:space="preserve">Contrary to our hypotheses, </w:t>
-      </w:r>
-      <w:r>
-        <w:rPr>
-          <w:rFonts w:ascii="Arial" w:hAnsi="Arial" w:cs="Arial"/>
-          <w:sz w:val="22"/>
-          <w:szCs w:val="22"/>
-        </w:rPr>
-        <w:t>w</w:t>
-      </w:r>
-      <w:r>
-        <w:rPr>
-          <w:rFonts w:ascii="Arial" w:hAnsi="Arial" w:cs="Arial"/>
-          <w:sz w:val="22"/>
-          <w:szCs w:val="22"/>
-        </w:rPr>
-        <w:t xml:space="preserve">e did not observe effect </w:t>
-      </w:r>
-      <w:r>
-        <w:rPr>
-          <w:rFonts w:ascii="Arial" w:hAnsi="Arial" w:cs="Arial"/>
-          <w:sz w:val="22"/>
-          <w:szCs w:val="22"/>
-        </w:rPr>
-        <w:t>modification</w:t>
-      </w:r>
-      <w:r>
-        <w:rPr>
-          <w:rFonts w:ascii="Arial" w:hAnsi="Arial" w:cs="Arial"/>
-          <w:sz w:val="22"/>
-          <w:szCs w:val="22"/>
-        </w:rPr>
-        <w:t xml:space="preserve"> by sex, age, or county poverty quartile. </w:t>
-      </w:r>
-      <w:r>
-        <w:rPr>
-          <w:rFonts w:ascii="Arial" w:hAnsi="Arial" w:cs="Arial"/>
-          <w:sz w:val="22"/>
-          <w:szCs w:val="22"/>
-        </w:rPr>
-        <w:t xml:space="preserve">Because we measured poverty at the county level, </w:t>
-      </w:r>
-      <w:r>
-        <w:rPr>
-          <w:rFonts w:ascii="Arial" w:hAnsi="Arial" w:cs="Arial"/>
-          <w:sz w:val="22"/>
-          <w:szCs w:val="22"/>
-        </w:rPr>
-        <w:t xml:space="preserve">and wealth varies widely within counties, </w:t>
-      </w:r>
-      <w:r>
-        <w:rPr>
-          <w:rFonts w:ascii="Arial" w:hAnsi="Arial" w:cs="Arial"/>
-          <w:sz w:val="22"/>
-          <w:szCs w:val="22"/>
-        </w:rPr>
-        <w:t xml:space="preserve">average poverty levels may not accurately reflect </w:t>
-      </w:r>
-      <w:r>
-        <w:rPr>
-          <w:rFonts w:ascii="Arial" w:hAnsi="Arial" w:cs="Arial"/>
-          <w:sz w:val="22"/>
-          <w:szCs w:val="22"/>
-        </w:rPr>
-        <w:t>adaptive capacity</w:t>
-      </w:r>
-      <w:r>
-        <w:rPr>
-          <w:rFonts w:ascii="Arial" w:hAnsi="Arial" w:cs="Arial"/>
-          <w:sz w:val="22"/>
-          <w:szCs w:val="22"/>
-        </w:rPr>
-        <w:t xml:space="preserve"> of individuals within counties.</w:t>
-      </w:r>
-      <w:r>
-        <w:rPr>
-          <w:rFonts w:ascii="Arial" w:hAnsi="Arial" w:cs="Arial"/>
-          <w:sz w:val="22"/>
-          <w:szCs w:val="22"/>
-        </w:rPr>
-        <w:t xml:space="preserve"> </w:t>
-      </w:r>
-      <w:r>
-        <w:rPr>
-          <w:rFonts w:ascii="Arial" w:hAnsi="Arial" w:cs="Arial"/>
-          <w:sz w:val="22"/>
-          <w:szCs w:val="22"/>
-        </w:rPr>
-        <w:t>Higher resolution</w:t>
-      </w:r>
-      <w:r>
-        <w:rPr>
-          <w:rFonts w:ascii="Arial" w:hAnsi="Arial" w:cs="Arial"/>
-          <w:sz w:val="22"/>
-          <w:szCs w:val="22"/>
-        </w:rPr>
-        <w:t xml:space="preserve"> data may be necessary to test for effect modification</w:t>
-      </w:r>
-      <w:r>
-        <w:rPr>
-          <w:rFonts w:ascii="Arial" w:hAnsi="Arial" w:cs="Arial"/>
-          <w:sz w:val="22"/>
-          <w:szCs w:val="22"/>
-        </w:rPr>
-        <w:t xml:space="preserve"> by community socioeconomic status</w:t>
-      </w:r>
-      <w:r>
-        <w:rPr>
-          <w:rFonts w:ascii="Arial" w:hAnsi="Arial" w:cs="Arial"/>
-          <w:sz w:val="22"/>
-          <w:szCs w:val="22"/>
-        </w:rPr>
-        <w:t>.</w:t>
-      </w:r>
-      <w:r>
-        <w:rPr>
-          <w:rFonts w:ascii="Arial" w:hAnsi="Arial" w:cs="Arial"/>
-          <w:sz w:val="22"/>
-          <w:szCs w:val="22"/>
-        </w:rPr>
-        <w:t xml:space="preserve"> </w:t>
-      </w:r>
-      <w:r>
-        <w:rPr>
-          <w:rFonts w:ascii="Arial" w:hAnsi="Arial" w:cs="Arial"/>
-          <w:sz w:val="22"/>
-          <w:szCs w:val="22"/>
-        </w:rPr>
-        <w:t xml:space="preserve">We did observe effect modification by DME use quartile. </w:t>
-      </w:r>
-      <w:r>
-        <w:rPr>
-          <w:rFonts w:ascii="Arial" w:hAnsi="Arial" w:cs="Arial"/>
-          <w:sz w:val="22"/>
-          <w:szCs w:val="22"/>
-        </w:rPr>
-        <w:t xml:space="preserve">Counties with higher prevalence of DME </w:t>
-      </w:r>
-      <w:r>
-        <w:rPr>
-          <w:rFonts w:ascii="Arial" w:hAnsi="Arial" w:cs="Arial"/>
-          <w:sz w:val="22"/>
-          <w:szCs w:val="22"/>
-        </w:rPr>
-        <w:t xml:space="preserve">use </w:t>
-      </w:r>
-      <w:r>
-        <w:rPr>
-          <w:rFonts w:ascii="Arial" w:hAnsi="Arial" w:cs="Arial"/>
-          <w:sz w:val="22"/>
-          <w:szCs w:val="22"/>
-        </w:rPr>
-        <w:t>(4</w:t>
-      </w:r>
-      <w:r>
-        <w:rPr>
-          <w:rFonts w:ascii="Arial" w:hAnsi="Arial" w:cs="Arial"/>
-          <w:sz w:val="22"/>
-          <w:szCs w:val="22"/>
-          <w:vertAlign w:val="superscript"/>
-        </w:rPr>
-        <w:t>th</w:t>
-      </w:r>
-      <w:r>
-        <w:rPr>
-          <w:rFonts w:ascii="Arial" w:hAnsi="Arial" w:cs="Arial"/>
-          <w:sz w:val="22"/>
-          <w:szCs w:val="22"/>
-        </w:rPr>
-        <w:t xml:space="preserve"> quartile DME use)</w:t>
-      </w:r>
-      <w:r>
-        <w:rPr>
-          <w:rFonts w:ascii="Arial" w:hAnsi="Arial" w:cs="Arial"/>
-          <w:sz w:val="22"/>
-          <w:szCs w:val="22"/>
-        </w:rPr>
-        <w:t xml:space="preserve"> in the full Medicare population</w:t>
-      </w:r>
-      <w:r>
-        <w:rPr>
-          <w:rFonts w:ascii="Arial" w:hAnsi="Arial" w:cs="Arial"/>
-          <w:sz w:val="22"/>
-          <w:szCs w:val="22"/>
-        </w:rPr>
-        <w:t xml:space="preserve"> had lower hospitalization rates after power outage exposure </w:t>
-      </w:r>
-      <w:r>
-        <w:rPr>
-          <w:rFonts w:ascii="Arial" w:hAnsi="Arial" w:cs="Arial"/>
-          <w:sz w:val="22"/>
-          <w:szCs w:val="22"/>
-        </w:rPr>
-        <w:t>than</w:t>
-      </w:r>
-      <w:r>
-        <w:rPr>
-          <w:rFonts w:ascii="Arial" w:hAnsi="Arial" w:cs="Arial"/>
-          <w:sz w:val="22"/>
-          <w:szCs w:val="22"/>
-        </w:rPr>
-        <w:t xml:space="preserve"> counties with </w:t>
-      </w:r>
-      <w:r>
-        <w:rPr>
-          <w:rFonts w:ascii="Arial" w:hAnsi="Arial" w:cs="Arial"/>
-          <w:sz w:val="22"/>
-          <w:szCs w:val="22"/>
-        </w:rPr>
-        <w:t>lower DME use (1</w:t>
-      </w:r>
-      <w:r>
-        <w:rPr>
-          <w:rFonts w:ascii="Arial" w:hAnsi="Arial" w:cs="Arial"/>
-          <w:sz w:val="22"/>
-          <w:szCs w:val="22"/>
-          <w:vertAlign w:val="superscript"/>
-        </w:rPr>
-        <w:t>st</w:t>
-      </w:r>
-      <w:r>
-        <w:rPr>
-          <w:rFonts w:ascii="Arial" w:hAnsi="Arial" w:cs="Arial"/>
-          <w:sz w:val="22"/>
-          <w:szCs w:val="22"/>
-        </w:rPr>
-        <w:t xml:space="preserve"> quartile). </w:t>
-      </w:r>
-      <w:r>
-        <w:rPr>
-          <w:rFonts w:ascii="Arial" w:hAnsi="Arial" w:cs="Arial"/>
-          <w:sz w:val="22"/>
-          <w:szCs w:val="22"/>
-        </w:rPr>
-        <w:t xml:space="preserve">We hypothesized the opposite: that DME </w:t>
-      </w:r>
-      <w:r>
-        <w:rPr>
-          <w:rFonts w:ascii="Arial" w:hAnsi="Arial" w:cs="Arial"/>
-          <w:sz w:val="22"/>
-          <w:szCs w:val="22"/>
-        </w:rPr>
-        <w:t xml:space="preserve">versus non-DME </w:t>
-      </w:r>
-      <w:r>
-        <w:rPr>
-          <w:rFonts w:ascii="Arial" w:hAnsi="Arial" w:cs="Arial"/>
-          <w:sz w:val="22"/>
-          <w:szCs w:val="22"/>
-        </w:rPr>
-        <w:t xml:space="preserve">users would be more vulnerable to </w:t>
-      </w:r>
-      <w:r>
-        <w:rPr>
-          <w:rFonts w:ascii="Arial" w:hAnsi="Arial" w:cs="Arial"/>
-          <w:sz w:val="22"/>
-          <w:szCs w:val="22"/>
-        </w:rPr>
-        <w:t xml:space="preserve">health </w:t>
-      </w:r>
-      <w:r>
-        <w:rPr>
-          <w:rFonts w:ascii="Arial" w:hAnsi="Arial" w:cs="Arial"/>
-          <w:sz w:val="22"/>
-          <w:szCs w:val="22"/>
-        </w:rPr>
-        <w:t xml:space="preserve">effects </w:t>
-      </w:r>
-      <w:r>
-        <w:rPr>
-          <w:rFonts w:ascii="Arial" w:hAnsi="Arial" w:cs="Arial"/>
-          <w:sz w:val="22"/>
-          <w:szCs w:val="22"/>
-        </w:rPr>
-        <w:t>from</w:t>
-      </w:r>
-      <w:r>
-        <w:rPr>
-          <w:rFonts w:ascii="Arial" w:hAnsi="Arial" w:cs="Arial"/>
-          <w:sz w:val="22"/>
-          <w:szCs w:val="22"/>
-        </w:rPr>
-        <w:t xml:space="preserve"> power</w:t>
-      </w:r>
-      <w:r>
-        <w:rPr>
-          <w:rFonts w:ascii="Arial" w:hAnsi="Arial" w:cs="Arial"/>
-          <w:sz w:val="22"/>
-          <w:szCs w:val="22"/>
-        </w:rPr>
-        <w:t xml:space="preserve"> outage. </w:t>
-      </w:r>
-      <w:r>
-        <w:rPr>
-          <w:rFonts w:ascii="Arial" w:hAnsi="Arial" w:cs="Arial"/>
-          <w:sz w:val="22"/>
-          <w:szCs w:val="22"/>
-        </w:rPr>
-        <w:t>Several factors may explain the unexpected findings.</w:t>
-      </w:r>
-      <w:r>
-        <w:rPr>
-          <w:rFonts w:ascii="Arial" w:hAnsi="Arial" w:cs="Arial"/>
-          <w:sz w:val="22"/>
-          <w:szCs w:val="22"/>
-        </w:rPr>
-        <w:t xml:space="preserve"> </w:t>
-      </w:r>
-      <w:r>
-        <w:rPr>
-          <w:rFonts w:ascii="Arial" w:hAnsi="Arial" w:cs="Arial"/>
-          <w:sz w:val="22"/>
-          <w:szCs w:val="22"/>
-        </w:rPr>
-        <w:t xml:space="preserve">First, </w:t>
-      </w:r>
-      <w:r>
-        <w:rPr>
-          <w:rFonts w:ascii="Arial" w:hAnsi="Arial" w:cs="Arial"/>
-          <w:sz w:val="22"/>
-          <w:szCs w:val="22"/>
-        </w:rPr>
-        <w:t>power outages could caus</w:t>
-      </w:r>
-      <w:r>
-        <w:rPr>
-          <w:rFonts w:ascii="Arial" w:hAnsi="Arial" w:cs="Arial"/>
-          <w:sz w:val="22"/>
-          <w:szCs w:val="22"/>
-        </w:rPr>
-        <w:t>e more</w:t>
-      </w:r>
-      <w:r>
-        <w:rPr>
-          <w:rFonts w:ascii="Arial" w:hAnsi="Arial" w:cs="Arial"/>
-          <w:sz w:val="22"/>
-          <w:szCs w:val="22"/>
-        </w:rPr>
-        <w:t xml:space="preserve"> mortality</w:t>
-      </w:r>
-      <w:r>
-        <w:rPr>
-          <w:rFonts w:ascii="Arial" w:hAnsi="Arial" w:cs="Arial"/>
-          <w:sz w:val="22"/>
-          <w:szCs w:val="22"/>
-        </w:rPr>
-        <w:t xml:space="preserve"> among DME versus non-DME users, so mortality would act differentially as a competing risk for hospitaliza</w:t>
-      </w:r>
-      <w:r>
-        <w:rPr>
-          <w:rFonts w:ascii="Arial" w:hAnsi="Arial" w:cs="Arial"/>
-          <w:sz w:val="22"/>
-          <w:szCs w:val="22"/>
-        </w:rPr>
-        <w:t>ti</w:t>
-      </w:r>
-      <w:r>
-        <w:rPr>
-          <w:rFonts w:ascii="Arial" w:hAnsi="Arial" w:cs="Arial"/>
-          <w:sz w:val="22"/>
-          <w:szCs w:val="22"/>
-        </w:rPr>
-        <w:t>on in the DME user group.</w:t>
-      </w:r>
-      <w:r>
-        <w:rPr>
-          <w:rFonts w:ascii="Arial" w:hAnsi="Arial" w:cs="Arial"/>
-          <w:sz w:val="22"/>
-          <w:szCs w:val="22"/>
-        </w:rPr>
-        <w:t xml:space="preserve"> Second, </w:t>
-      </w:r>
-      <w:r>
-        <w:rPr>
-          <w:rFonts w:ascii="Arial" w:hAnsi="Arial" w:cs="Arial"/>
-          <w:sz w:val="22"/>
-          <w:szCs w:val="22"/>
-        </w:rPr>
-        <w:t>DME users may be more prepared for outages compared to non-DME users</w:t>
-      </w:r>
-      <w:r>
-        <w:rPr>
-          <w:rFonts w:ascii="Arial" w:hAnsi="Arial" w:cs="Arial"/>
-          <w:sz w:val="22"/>
-          <w:szCs w:val="22"/>
-        </w:rPr>
-        <w:t>, with greater</w:t>
-      </w:r>
-      <w:r>
-        <w:rPr>
-          <w:rFonts w:ascii="Arial" w:hAnsi="Arial" w:cs="Arial"/>
-          <w:sz w:val="22"/>
-          <w:szCs w:val="22"/>
-        </w:rPr>
-        <w:t xml:space="preserve"> access to generators</w:t>
-      </w:r>
-      <w:r>
-        <w:rPr>
-          <w:rFonts w:ascii="Arial" w:hAnsi="Arial" w:cs="Arial"/>
-          <w:sz w:val="22"/>
-          <w:szCs w:val="22"/>
-        </w:rPr>
-        <w:t xml:space="preserve"> </w:t>
-      </w:r>
-      <w:r>
-        <w:rPr>
-          <w:rFonts w:ascii="Arial" w:hAnsi="Arial" w:cs="Arial"/>
-          <w:sz w:val="22"/>
-          <w:szCs w:val="22"/>
-        </w:rPr>
-        <w:t>or</w:t>
-      </w:r>
-      <w:r>
-        <w:rPr>
-          <w:rFonts w:ascii="Arial" w:hAnsi="Arial" w:cs="Arial"/>
-          <w:sz w:val="22"/>
-          <w:szCs w:val="22"/>
-        </w:rPr>
-        <w:t xml:space="preserve"> back up bat</w:t>
-      </w:r>
-      <w:r>
-        <w:rPr>
-          <w:rFonts w:ascii="Arial" w:hAnsi="Arial" w:cs="Arial"/>
-          <w:sz w:val="22"/>
-          <w:szCs w:val="22"/>
-        </w:rPr>
-        <w:t>teries</w:t>
-      </w:r>
-      <w:r>
-        <w:rPr>
-          <w:rFonts w:ascii="Arial" w:hAnsi="Arial" w:cs="Arial"/>
-          <w:sz w:val="22"/>
-          <w:szCs w:val="22"/>
-        </w:rPr>
-        <w:t xml:space="preserve"> </w:t>
-      </w:r>
-      <w:r>
-        <w:rPr>
-          <w:rFonts w:ascii="Arial" w:hAnsi="Arial" w:cs="Arial"/>
-          <w:sz w:val="22"/>
-          <w:szCs w:val="22"/>
-        </w:rPr>
-        <w:fldChar w:fldCharType="begin"/>
-      </w:r>
-      <w:r>
-        <w:rPr>
-          <w:rFonts w:ascii="Arial" w:hAnsi="Arial" w:cs="Arial"/>
-          <w:sz w:val="22"/>
-          <w:szCs w:val="22"/>
-        </w:rPr>
-        <w:instrText xml:space="preserve"> ADDIN ZOTERO_ITEM CSL_CITATION {"citationID":"c9aLjRL1","properties":{"formattedCitation":"(42)","plainCitation":"(42)","noteIndex":0},"citationItems":[{"id":266,"uris":["http://zotero.org/users/local/hHKggCUl/items/YGDBPCNH"],"itemData":{"id":266,"type":"article-journal","container-title":"Journal of Urban Health","DOI":"10.1007/s11524-018-0296-9","ISSN":"1099-3460, 1468-2869","issue":"5","journalAbbreviation":"J Urban Health","language":"en","page":"716-726","source":"DOI.org (Crossref)","title":"Power Outage Preparedness and Concern among Vulnerable New York City Residents","volume":"95","author":[{"family":"Dominianni","given":"Christine"},{"family":"Ahmed","given":"Munerah"},{"family":"Johnson","given":"Sarah"},{"family":"Blum","given":"Micheline"},{"family":"Ito","given":"Kazuhiko"},{"family":"Lane","given":"Kathryn"}],"issued":{"date-parts":[["2018",10]]}}}],"schema":"https://github.com/citation-style-language/schema/raw/master/csl-citation.json"} </w:instrText>
-      </w:r>
-      <w:r>
-        <w:rPr>
-          <w:rFonts w:ascii="Arial" w:hAnsi="Arial" w:cs="Arial"/>
-          <w:sz w:val="22"/>
-          <w:szCs w:val="22"/>
-        </w:rPr>
-        <w:fldChar w:fldCharType="separate"/>
-      </w:r>
-      <w:r>
-        <w:rPr>
-          <w:rFonts w:ascii="Arial" w:hAnsi="Arial" w:cs="Arial"/>
-          <w:noProof/>
-          <w:sz w:val="22"/>
-          <w:szCs w:val="22"/>
-        </w:rPr>
-        <w:t>(42)</w:t>
-      </w:r>
-      <w:r>
-        <w:rPr>
-          <w:rFonts w:ascii="Arial" w:hAnsi="Arial" w:cs="Arial"/>
-          <w:sz w:val="22"/>
-          <w:szCs w:val="22"/>
-        </w:rPr>
-        <w:fldChar w:fldCharType="end"/>
-      </w:r>
-      <w:r>
-        <w:rPr>
-          <w:rFonts w:ascii="Arial" w:hAnsi="Arial" w:cs="Arial"/>
-          <w:sz w:val="22"/>
-          <w:szCs w:val="22"/>
-        </w:rPr>
-        <w:t>, though results describing preparedness among vulnerable groups are mixed</w:t>
-      </w:r>
-      <w:r>
-        <w:rPr>
-          <w:rFonts w:ascii="Arial" w:hAnsi="Arial" w:cs="Arial"/>
-          <w:sz w:val="22"/>
-          <w:szCs w:val="22"/>
-        </w:rPr>
-        <w:t xml:space="preserve"> </w:t>
-      </w:r>
-      <w:r>
-        <w:rPr>
-          <w:rFonts w:ascii="Arial" w:hAnsi="Arial" w:cs="Arial"/>
-          <w:sz w:val="22"/>
-          <w:szCs w:val="22"/>
-        </w:rPr>
-        <w:fldChar w:fldCharType="begin"/>
-      </w:r>
-      <w:r>
-        <w:rPr>
-          <w:rFonts w:ascii="Arial" w:hAnsi="Arial" w:cs="Arial"/>
-          <w:sz w:val="22"/>
-          <w:szCs w:val="22"/>
-        </w:rPr>
-        <w:instrText xml:space="preserve"> ADDIN ZOTERO_ITEM CSL_CITATION {"citationID":"TmDdgmmZ","properties":{"formattedCitation":"(43)","plainCitation":"(43)","noteIndex":0},"citationItems":[{"id":262,"uris":["http://zotero.org/users/local/hHKggCUl/items/4A2EF26X"],"itemData":{"id":262,"type":"article-journal","abstract":"Objectives. We sought to determine natural disaster preparedness levels among older US adults and assess factors that may adversely affect health and safety during such incidents.\nMethods. We sampled adults aged 50 years or older (n = 1304) from the 2010 interview survey of the Health and Retirement Study. The survey gathered data on general demographic characteristics, disability status or functional limitations, and preparedness-related factors and behaviors. We calculated a general disaster preparedness score by using individual indicators to assess overall preparedness.\nResults. Participant (n = 1304) mean age was 70 years (SD = 9.3). Only 34.3% reported participating in an educational program or reading materials about disaster preparation. Nearly 15% reported using electrically powered medical devices that might be at risk in a power outage. The preparedness score indicated that increasing age, physical disability, and lower educational attainment and income were independently and signiﬁcantly associated with worse overall preparedness.\nConclusions. Despite both greater vulnerability to disasters and continuous growth in the number of older US adults, many of the substantial problems discovered are remediable and require attention in the clinical, public health, and emergency management sectors of society. (Am J Public Health. 2014;104: 506–511. doi:10.2105/AJPH.2013.301559)","container-title":"American Journal of Public Health","DOI":"10.2105/AJPH.2013.301559","ISSN":"0090-0036, 1541-0048","issue":"3","journalAbbreviation":"Am J Public Health","language":"en","page":"506-511","source":"DOI.org (Crossref)","title":"Preparedness for Natural Disasters Among Older US Adults: A Nationwide Survey","title-short":"Preparedness for Natural Disasters Among Older US Adults","volume":"104","author":[{"family":"Al-rousan","given":"Tala M."},{"family":"Rubenstein","given":"Linda M."},{"family":"Wallace","given":"Robert B."}],"issued":{"date-parts":[["2014",3]]}}}],"schema":"https://github.com/citation-style-language/schema/raw/master/csl-citation.json"} </w:instrText>
-      </w:r>
-      <w:r>
-        <w:rPr>
-          <w:rFonts w:ascii="Arial" w:hAnsi="Arial" w:cs="Arial"/>
-          <w:sz w:val="22"/>
-          <w:szCs w:val="22"/>
-        </w:rPr>
-        <w:fldChar w:fldCharType="separate"/>
-      </w:r>
-      <w:r>
-        <w:rPr>
-          <w:rFonts w:ascii="Arial" w:hAnsi="Arial" w:cs="Arial"/>
-          <w:noProof/>
-          <w:sz w:val="22"/>
-          <w:szCs w:val="22"/>
-        </w:rPr>
-        <w:t>(43)</w:t>
-      </w:r>
-      <w:r>
-        <w:rPr>
-          <w:rFonts w:ascii="Arial" w:hAnsi="Arial" w:cs="Arial"/>
-          <w:sz w:val="22"/>
-          <w:szCs w:val="22"/>
-        </w:rPr>
-        <w:fldChar w:fldCharType="end"/>
-      </w:r>
-      <w:r>
-        <w:rPr>
-          <w:rFonts w:ascii="Arial" w:hAnsi="Arial" w:cs="Arial"/>
-          <w:sz w:val="22"/>
-          <w:szCs w:val="22"/>
-        </w:rPr>
-        <w:t>.</w:t>
-      </w:r>
-      <w:r>
-        <w:rPr>
-          <w:rFonts w:ascii="Arial" w:hAnsi="Arial" w:cs="Arial"/>
-          <w:sz w:val="22"/>
-          <w:szCs w:val="22"/>
-        </w:rPr>
-        <w:t xml:space="preserve"> Third, </w:t>
-      </w:r>
-      <w:r>
-        <w:rPr>
-          <w:rFonts w:ascii="Arial" w:hAnsi="Arial" w:cs="Arial"/>
-          <w:sz w:val="22"/>
-          <w:szCs w:val="22"/>
-        </w:rPr>
-        <w:t xml:space="preserve">all DME users may not be equally vulnerable to health effects from power outage. </w:t>
-      </w:r>
-      <w:r>
-        <w:rPr>
-          <w:rFonts w:ascii="Arial" w:hAnsi="Arial" w:cs="Arial"/>
-          <w:sz w:val="22"/>
-          <w:szCs w:val="22"/>
-        </w:rPr>
-        <w:t xml:space="preserve">We measured county DME use based on how many </w:t>
-      </w:r>
-      <w:r>
-        <w:rPr>
-          <w:rFonts w:ascii="Arial" w:hAnsi="Arial" w:cs="Arial"/>
-          <w:sz w:val="22"/>
-          <w:szCs w:val="22"/>
-        </w:rPr>
-        <w:t>M</w:t>
-      </w:r>
-      <w:r>
-        <w:rPr>
-          <w:rFonts w:ascii="Arial" w:hAnsi="Arial" w:cs="Arial"/>
-          <w:sz w:val="22"/>
-          <w:szCs w:val="22"/>
-        </w:rPr>
-        <w:t xml:space="preserve">edicare beneficiaries used any </w:t>
-      </w:r>
-      <w:r>
-        <w:rPr>
-          <w:rFonts w:ascii="Arial" w:hAnsi="Arial" w:cs="Arial"/>
-          <w:sz w:val="22"/>
-          <w:szCs w:val="22"/>
-        </w:rPr>
-        <w:t>type</w:t>
-      </w:r>
-      <w:r>
-        <w:rPr>
-          <w:rFonts w:ascii="Arial" w:hAnsi="Arial" w:cs="Arial"/>
-          <w:sz w:val="22"/>
-          <w:szCs w:val="22"/>
-        </w:rPr>
-        <w:t xml:space="preserve"> </w:t>
-      </w:r>
-      <w:r>
-        <w:rPr>
-          <w:rFonts w:ascii="Arial" w:hAnsi="Arial" w:cs="Arial"/>
-          <w:sz w:val="22"/>
-          <w:szCs w:val="22"/>
-        </w:rPr>
-        <w:t>of DME, including wheelchairs</w:t>
-      </w:r>
-      <w:r>
-        <w:rPr>
-          <w:rFonts w:ascii="Arial" w:hAnsi="Arial" w:cs="Arial"/>
-          <w:sz w:val="22"/>
-          <w:szCs w:val="22"/>
-        </w:rPr>
-        <w:t>, beds, oxygen</w:t>
-      </w:r>
-      <w:r>
-        <w:rPr>
-          <w:rFonts w:ascii="Arial" w:hAnsi="Arial" w:cs="Arial"/>
-          <w:sz w:val="22"/>
-          <w:szCs w:val="22"/>
-        </w:rPr>
-        <w:t xml:space="preserve"> equipment, ventilators, </w:t>
-      </w:r>
-      <w:r>
-        <w:rPr>
-          <w:rFonts w:ascii="Arial" w:hAnsi="Arial" w:cs="Arial"/>
-          <w:sz w:val="22"/>
-          <w:szCs w:val="22"/>
-        </w:rPr>
-        <w:t xml:space="preserve">augmentative and </w:t>
-      </w:r>
-      <w:r>
-        <w:rPr>
-          <w:rFonts w:ascii="Arial" w:hAnsi="Arial" w:cs="Arial"/>
-          <w:sz w:val="22"/>
-          <w:szCs w:val="22"/>
-        </w:rPr>
-        <w:t>alternative communication devices, and more.</w:t>
-      </w:r>
-      <w:r>
-        <w:rPr>
-          <w:rFonts w:ascii="Arial" w:hAnsi="Arial" w:cs="Arial"/>
-          <w:sz w:val="22"/>
-          <w:szCs w:val="22"/>
-        </w:rPr>
-        <w:t xml:space="preserve"> People using life-sustaining DME such as oxygen and ventilators may be more </w:t>
-      </w:r>
-      <w:r>
-        <w:rPr>
-          <w:rFonts w:ascii="Arial" w:hAnsi="Arial" w:cs="Arial"/>
-          <w:sz w:val="22"/>
-          <w:szCs w:val="22"/>
-        </w:rPr>
-        <w:t>vulnerable to health effects from</w:t>
-      </w:r>
-      <w:r>
-        <w:rPr>
-          <w:rFonts w:ascii="Arial" w:hAnsi="Arial" w:cs="Arial"/>
-          <w:sz w:val="22"/>
-          <w:szCs w:val="22"/>
-        </w:rPr>
-        <w:t xml:space="preserve"> power outage than other DME users</w:t>
-      </w:r>
-      <w:r>
-        <w:rPr>
-          <w:rFonts w:ascii="Arial" w:hAnsi="Arial" w:cs="Arial"/>
-          <w:sz w:val="22"/>
-          <w:szCs w:val="22"/>
-        </w:rPr>
-        <w:t>, but we were unable to separate this group out for analysis.</w:t>
+        <w:t>but we were unable to separate this group out for analysis.</w:t>
       </w:r>
       <w:r>
         <w:rPr>
@@ -19768,7 +20107,6 @@
           <w:sz w:val="22"/>
           <w:szCs w:val="22"/>
         </w:rPr>
-        <w:lastRenderedPageBreak/>
         <w:t xml:space="preserve"> </w:t>
       </w:r>
     </w:p>
@@ -20526,6 +20864,7 @@
           <w:sz w:val="22"/>
           <w:szCs w:val="22"/>
         </w:rPr>
+        <w:lastRenderedPageBreak/>
         <w:t xml:space="preserve">stronger effects of outages on </w:t>
       </w:r>
       <w:r>
@@ -20709,7 +21048,6 @@
           <w:sz w:val="22"/>
           <w:szCs w:val="22"/>
         </w:rPr>
-        <w:lastRenderedPageBreak/>
         <w:t xml:space="preserve">In this </w:t>
       </w:r>
       <w:r>
@@ -20998,7 +21336,6 @@
           <w:b/>
           <w:bCs/>
         </w:rPr>
-        <w:lastRenderedPageBreak/>
         <w:t xml:space="preserve">Tables and Figures </w:t>
       </w:r>
     </w:p>
@@ -22654,7 +22991,7 @@
           <w:noProof/>
         </w:rPr>
         <w:drawing>
-          <wp:anchor distT="0" distB="0" distL="114300" distR="114300" simplePos="0" relativeHeight="251671552" behindDoc="0" locked="0" layoutInCell="1" allowOverlap="1" wp14:anchorId="5A757137" wp14:editId="687B16E9">
+          <wp:anchor distT="0" distB="0" distL="114300" distR="114300" simplePos="0" relativeHeight="251671552" behindDoc="0" locked="0" layoutInCell="1" allowOverlap="1" wp14:anchorId="5A757137" wp14:editId="1D34B375">
             <wp:simplePos x="0" y="0"/>
             <wp:positionH relativeFrom="column">
               <wp:posOffset>-118371</wp:posOffset>
@@ -22753,7 +23090,7 @@
           <w:noProof/>
         </w:rPr>
         <w:drawing>
-          <wp:anchor distT="0" distB="0" distL="114300" distR="114300" simplePos="0" relativeHeight="251670528" behindDoc="0" locked="0" layoutInCell="1" allowOverlap="1" wp14:anchorId="79145C7E" wp14:editId="1936DAF8">
+          <wp:anchor distT="0" distB="0" distL="114300" distR="114300" simplePos="0" relativeHeight="251670528" behindDoc="0" locked="0" layoutInCell="1" allowOverlap="1" wp14:anchorId="79145C7E" wp14:editId="68659C93">
             <wp:simplePos x="0" y="0"/>
             <wp:positionH relativeFrom="column">
               <wp:posOffset>-118745</wp:posOffset>
